--- a/ULANGAN BEKERJA DENGAN GITHUB.docx
+++ b/ULANGAN BEKERJA DENGAN GITHUB.docx
@@ -1,6 +1,6 @@
 
 <file path=word/document.xml><?xml version="1.0" encoding="utf-8"?>
-<w:document xmlns:wpc="http://schemas.microsoft.com/office/word/2010/wordprocessingCanvas" xmlns:cx="http://schemas.microsoft.com/office/drawing/2014/chartex" xmlns:cx1="http://schemas.microsoft.com/office/drawing/2015/9/8/chartex" xmlns:cx2="http://schemas.microsoft.com/office/drawing/2015/10/21/chartex" xmlns:cx3="http://schemas.microsoft.com/office/drawing/2016/5/9/chartex" xmlns:cx4="http://schemas.microsoft.com/office/drawing/2016/5/10/chartex" xmlns:cx5="http://schemas.microsoft.com/office/drawing/2016/5/11/chartex" xmlns:cx6="http://schemas.microsoft.com/office/drawing/2016/5/12/chartex" xmlns:cx7="http://schemas.microsoft.com/office/drawing/2016/5/13/chartex" xmlns:cx8="http://schemas.microsoft.com/office/drawing/2016/5/14/chartex" xmlns:mc="http://schemas.openxmlformats.org/markup-compatibility/2006" xmlns:aink="http://schemas.microsoft.com/office/drawing/2016/ink" xmlns:am3d="http://schemas.microsoft.com/office/drawing/2017/model3d" xmlns:o="urn:schemas-microsoft-com:office:office" xmlns:oel="http://schemas.microsoft.com/office/2019/extlst" xmlns:r="http://schemas.openxmlformats.org/officeDocument/2006/relationships" xmlns:m="http://schemas.openxmlformats.org/officeDocument/2006/math" xmlns:v="urn:schemas-microsoft-com:vml" xmlns:wp14="http://schemas.microsoft.com/office/word/2010/wordprocessingDrawing" xmlns:wp="http://schemas.openxmlformats.org/drawingml/2006/wordprocessingDrawing" xmlns:w10="urn:schemas-microsoft-com:office:word" xmlns:w="http://schemas.openxmlformats.org/wordprocessingml/2006/main" xmlns:w14="http://schemas.microsoft.com/office/word/2010/wordml" xmlns:w15="http://schemas.microsoft.com/office/word/2012/wordml" xmlns:w16cex="http://schemas.microsoft.com/office/word/2018/wordml/cex" xmlns:w16cid="http://schemas.microsoft.com/office/word/2016/wordml/cid" xmlns:w16="http://schemas.microsoft.com/office/word/2018/wordml" xmlns:w16sdtdh="http://schemas.microsoft.com/office/word/2020/wordml/sdtdatahash" xmlns:w16se="http://schemas.microsoft.com/office/word/2015/wordml/symex" xmlns:wpg="http://schemas.microsoft.com/office/word/2010/wordprocessingGroup" xmlns:wpi="http://schemas.microsoft.com/office/word/2010/wordprocessingInk" xmlns:wne="http://schemas.microsoft.com/office/word/2006/wordml" xmlns:wps="http://schemas.microsoft.com/office/word/2010/wordprocessingShape" mc:Ignorable="w14 w15 w16se w16cid w16 w16cex w16sdtdh wp14">
+<w:document xmlns:wpc="http://schemas.microsoft.com/office/word/2010/wordprocessingCanvas" xmlns:cx="http://schemas.microsoft.com/office/drawing/2014/chartex" xmlns:cx1="http://schemas.microsoft.com/office/drawing/2015/9/8/chartex" xmlns:cx2="http://schemas.microsoft.com/office/drawing/2015/10/21/chartex" xmlns:cx3="http://schemas.microsoft.com/office/drawing/2016/5/9/chartex" xmlns:cx4="http://schemas.microsoft.com/office/drawing/2016/5/10/chartex" xmlns:cx5="http://schemas.microsoft.com/office/drawing/2016/5/11/chartex" xmlns:cx6="http://schemas.microsoft.com/office/drawing/2016/5/12/chartex" xmlns:cx7="http://schemas.microsoft.com/office/drawing/2016/5/13/chartex" xmlns:cx8="http://schemas.microsoft.com/office/drawing/2016/5/14/chartex" xmlns:mc="http://schemas.openxmlformats.org/markup-compatibility/2006" xmlns:aink="http://schemas.microsoft.com/office/drawing/2016/ink" xmlns:am3d="http://schemas.microsoft.com/office/drawing/2017/model3d" xmlns:o="urn:schemas-microsoft-com:office:office" xmlns:oel="http://schemas.microsoft.com/office/2019/extlst" xmlns:r="http://schemas.openxmlformats.org/officeDocument/2006/relationships" xmlns:m="http://schemas.openxmlformats.org/officeDocument/2006/math" xmlns:v="urn:schemas-microsoft-com:vml" xmlns:wp14="http://schemas.microsoft.com/office/word/2010/wordprocessingDrawing" xmlns:wp="http://schemas.openxmlformats.org/drawingml/2006/wordprocessingDrawing" xmlns:w10="urn:schemas-microsoft-com:office:word" xmlns:w="http://schemas.openxmlformats.org/wordprocessingml/2006/main" xmlns:w14="http://schemas.microsoft.com/office/word/2010/wordml" xmlns:w15="http://schemas.microsoft.com/office/word/2012/wordml" xmlns:w16cex="http://schemas.microsoft.com/office/word/2018/wordml/cex" xmlns:w16cid="http://schemas.microsoft.com/office/word/2016/wordml/cid" xmlns:w16="http://schemas.microsoft.com/office/word/2018/wordml" xmlns:w16du="http://schemas.microsoft.com/office/word/2023/wordml/word16du" xmlns:w16sdtdh="http://schemas.microsoft.com/office/word/2020/wordml/sdtdatahash" xmlns:w16se="http://schemas.microsoft.com/office/word/2015/wordml/symex" xmlns:wpg="http://schemas.microsoft.com/office/word/2010/wordprocessingGroup" xmlns:wpi="http://schemas.microsoft.com/office/word/2010/wordprocessingInk" xmlns:wne="http://schemas.microsoft.com/office/word/2006/wordml" xmlns:wps="http://schemas.microsoft.com/office/word/2010/wordprocessingShape" mc:Ignorable="w14 w15 w16se w16cid w16 w16cex w16sdtdh w16du wp14">
   <w:body>
     <w:p>
       <w:pPr>
@@ -344,59 +344,8 @@
           <w:szCs w:val="26"/>
         </w:rPr>
         <w:tab/>
-        <w:t xml:space="preserve">: </w:t>
-      </w:r>
-      <w:proofErr w:type="spellStart"/>
-      <w:r>
-        <w:rPr>
-          <w:rFonts w:ascii="Times New Roman" w:eastAsia="Times New Roman" w:hAnsi="Times New Roman" w:cs="Times New Roman"/>
-          <w:b/>
-          <w:sz w:val="26"/>
-          <w:szCs w:val="26"/>
-        </w:rPr>
-        <w:t>alika</w:t>
-      </w:r>
-      <w:proofErr w:type="spellEnd"/>
-      <w:r>
-        <w:rPr>
-          <w:rFonts w:ascii="Times New Roman" w:eastAsia="Times New Roman" w:hAnsi="Times New Roman" w:cs="Times New Roman"/>
-          <w:b/>
-          <w:sz w:val="26"/>
-          <w:szCs w:val="26"/>
-        </w:rPr>
-        <w:t xml:space="preserve"> </w:t>
-      </w:r>
-      <w:proofErr w:type="spellStart"/>
-      <w:r>
-        <w:rPr>
-          <w:rFonts w:ascii="Times New Roman" w:eastAsia="Times New Roman" w:hAnsi="Times New Roman" w:cs="Times New Roman"/>
-          <w:b/>
-          <w:sz w:val="26"/>
-          <w:szCs w:val="26"/>
-        </w:rPr>
-        <w:t>naswa</w:t>
-      </w:r>
-      <w:proofErr w:type="spellEnd"/>
-      <w:r>
-        <w:rPr>
-          <w:rFonts w:ascii="Times New Roman" w:eastAsia="Times New Roman" w:hAnsi="Times New Roman" w:cs="Times New Roman"/>
-          <w:b/>
-          <w:sz w:val="26"/>
-          <w:szCs w:val="26"/>
-        </w:rPr>
-        <w:t xml:space="preserve"> </w:t>
-      </w:r>
-      <w:proofErr w:type="spellStart"/>
-      <w:r>
-        <w:rPr>
-          <w:rFonts w:ascii="Times New Roman" w:eastAsia="Times New Roman" w:hAnsi="Times New Roman" w:cs="Times New Roman"/>
-          <w:b/>
-          <w:sz w:val="26"/>
-          <w:szCs w:val="26"/>
-        </w:rPr>
-        <w:t>sabila</w:t>
-      </w:r>
-      <w:proofErr w:type="spellEnd"/>
+        <w:t>: alika naswa sabila</w:t>
+      </w:r>
     </w:p>
     <w:p>
       <w:pPr>
@@ -453,16 +402,7 @@
           <w:szCs w:val="26"/>
         </w:rPr>
         <w:tab/>
-        <w:t xml:space="preserve">: </w:t>
-      </w:r>
-      <w:r>
-        <w:rPr>
-          <w:rFonts w:ascii="Times New Roman" w:eastAsia="Times New Roman" w:hAnsi="Times New Roman" w:cs="Times New Roman"/>
-          <w:b/>
-          <w:sz w:val="26"/>
-          <w:szCs w:val="26"/>
-        </w:rPr>
-        <w:t>-</w:t>
+        <w:t>: -</w:t>
       </w:r>
     </w:p>
     <w:p>
@@ -483,19 +423,8 @@
           <w:sz w:val="26"/>
           <w:szCs w:val="26"/>
         </w:rPr>
-        <w:t xml:space="preserve">Program </w:t>
-      </w:r>
-      <w:proofErr w:type="spellStart"/>
-      <w:r>
-        <w:rPr>
-          <w:rFonts w:ascii="Times New Roman" w:eastAsia="Times New Roman" w:hAnsi="Times New Roman" w:cs="Times New Roman"/>
-          <w:b/>
-          <w:sz w:val="26"/>
-          <w:szCs w:val="26"/>
-        </w:rPr>
-        <w:t>Keahlian</w:t>
-      </w:r>
-      <w:proofErr w:type="spellEnd"/>
+        <w:t>Program Keahlian</w:t>
+      </w:r>
       <w:r>
         <w:rPr>
           <w:rFonts w:ascii="Times New Roman" w:eastAsia="Times New Roman" w:hAnsi="Times New Roman" w:cs="Times New Roman"/>
@@ -513,39 +442,8 @@
           <w:szCs w:val="26"/>
         </w:rPr>
         <w:tab/>
-        <w:t xml:space="preserve">: Teknik </w:t>
-      </w:r>
-      <w:proofErr w:type="spellStart"/>
-      <w:r>
-        <w:rPr>
-          <w:rFonts w:ascii="Times New Roman" w:eastAsia="Times New Roman" w:hAnsi="Times New Roman" w:cs="Times New Roman"/>
-          <w:b/>
-          <w:sz w:val="26"/>
-          <w:szCs w:val="26"/>
-        </w:rPr>
-        <w:t>Komputer</w:t>
-      </w:r>
-      <w:proofErr w:type="spellEnd"/>
-      <w:r>
-        <w:rPr>
-          <w:rFonts w:ascii="Times New Roman" w:eastAsia="Times New Roman" w:hAnsi="Times New Roman" w:cs="Times New Roman"/>
-          <w:b/>
-          <w:sz w:val="26"/>
-          <w:szCs w:val="26"/>
-        </w:rPr>
-        <w:t xml:space="preserve"> dan </w:t>
-      </w:r>
-      <w:proofErr w:type="spellStart"/>
-      <w:r>
-        <w:rPr>
-          <w:rFonts w:ascii="Times New Roman" w:eastAsia="Times New Roman" w:hAnsi="Times New Roman" w:cs="Times New Roman"/>
-          <w:b/>
-          <w:sz w:val="26"/>
-          <w:szCs w:val="26"/>
-        </w:rPr>
-        <w:t>Informatika</w:t>
-      </w:r>
-      <w:proofErr w:type="spellEnd"/>
+        <w:t>: Teknik Komputer dan Informatika</w:t>
+      </w:r>
     </w:p>
     <w:p>
       <w:pPr>
@@ -558,37 +456,15 @@
           <w:szCs w:val="26"/>
         </w:rPr>
       </w:pPr>
-      <w:proofErr w:type="spellStart"/>
-      <w:r>
-        <w:rPr>
-          <w:rFonts w:ascii="Times New Roman" w:eastAsia="Times New Roman" w:hAnsi="Times New Roman" w:cs="Times New Roman"/>
-          <w:b/>
-          <w:sz w:val="26"/>
-          <w:szCs w:val="26"/>
-        </w:rPr>
-        <w:t>Kompetensi</w:t>
-      </w:r>
-      <w:proofErr w:type="spellEnd"/>
-      <w:r>
-        <w:rPr>
-          <w:rFonts w:ascii="Times New Roman" w:eastAsia="Times New Roman" w:hAnsi="Times New Roman" w:cs="Times New Roman"/>
-          <w:b/>
-          <w:sz w:val="26"/>
-          <w:szCs w:val="26"/>
-        </w:rPr>
-        <w:t xml:space="preserve"> </w:t>
-      </w:r>
-      <w:proofErr w:type="spellStart"/>
-      <w:r>
-        <w:rPr>
-          <w:rFonts w:ascii="Times New Roman" w:eastAsia="Times New Roman" w:hAnsi="Times New Roman" w:cs="Times New Roman"/>
-          <w:b/>
-          <w:sz w:val="26"/>
-          <w:szCs w:val="26"/>
-        </w:rPr>
-        <w:t>Keahlian</w:t>
-      </w:r>
-      <w:proofErr w:type="spellEnd"/>
+      <w:r>
+        <w:rPr>
+          <w:rFonts w:ascii="Times New Roman" w:eastAsia="Times New Roman" w:hAnsi="Times New Roman" w:cs="Times New Roman"/>
+          <w:b/>
+          <w:sz w:val="26"/>
+          <w:szCs w:val="26"/>
+        </w:rPr>
+        <w:t>Kompetensi Keahlian</w:t>
+      </w:r>
       <w:r>
         <w:rPr>
           <w:rFonts w:ascii="Times New Roman" w:eastAsia="Times New Roman" w:hAnsi="Times New Roman" w:cs="Times New Roman"/>
@@ -597,47 +473,7 @@
           <w:szCs w:val="26"/>
         </w:rPr>
         <w:tab/>
-        <w:t xml:space="preserve">: </w:t>
-      </w:r>
-      <w:proofErr w:type="spellStart"/>
-      <w:r>
-        <w:rPr>
-          <w:rFonts w:ascii="Times New Roman" w:eastAsia="Times New Roman" w:hAnsi="Times New Roman" w:cs="Times New Roman"/>
-          <w:b/>
-          <w:sz w:val="26"/>
-          <w:szCs w:val="26"/>
-        </w:rPr>
-        <w:t>Rekayasa</w:t>
-      </w:r>
-      <w:proofErr w:type="spellEnd"/>
-      <w:r>
-        <w:rPr>
-          <w:rFonts w:ascii="Times New Roman" w:eastAsia="Times New Roman" w:hAnsi="Times New Roman" w:cs="Times New Roman"/>
-          <w:b/>
-          <w:sz w:val="26"/>
-          <w:szCs w:val="26"/>
-        </w:rPr>
-        <w:t xml:space="preserve"> </w:t>
-      </w:r>
-      <w:proofErr w:type="spellStart"/>
-      <w:r>
-        <w:rPr>
-          <w:rFonts w:ascii="Times New Roman" w:eastAsia="Times New Roman" w:hAnsi="Times New Roman" w:cs="Times New Roman"/>
-          <w:b/>
-          <w:sz w:val="26"/>
-          <w:szCs w:val="26"/>
-        </w:rPr>
-        <w:t>Perangkat</w:t>
-      </w:r>
-      <w:proofErr w:type="spellEnd"/>
-      <w:r>
-        <w:rPr>
-          <w:rFonts w:ascii="Times New Roman" w:eastAsia="Times New Roman" w:hAnsi="Times New Roman" w:cs="Times New Roman"/>
-          <w:b/>
-          <w:sz w:val="26"/>
-          <w:szCs w:val="26"/>
-        </w:rPr>
-        <w:t xml:space="preserve"> Lunak</w:t>
+        <w:t>: Rekayasa Perangkat Lunak</w:t>
       </w:r>
     </w:p>
     <w:p>
@@ -873,41 +709,13 @@
           <w:szCs w:val="24"/>
         </w:rPr>
       </w:pPr>
-      <w:proofErr w:type="spellStart"/>
-      <w:r>
-        <w:rPr>
-          <w:rFonts w:ascii="Times New Roman" w:eastAsia="Times New Roman" w:hAnsi="Times New Roman" w:cs="Times New Roman"/>
-          <w:sz w:val="24"/>
-          <w:szCs w:val="24"/>
-        </w:rPr>
-        <w:t>Menampilkan</w:t>
-      </w:r>
-      <w:proofErr w:type="spellEnd"/>
-      <w:r>
-        <w:rPr>
-          <w:rFonts w:ascii="Times New Roman" w:eastAsia="Times New Roman" w:hAnsi="Times New Roman" w:cs="Times New Roman"/>
-          <w:sz w:val="24"/>
-          <w:szCs w:val="24"/>
-        </w:rPr>
-        <w:t xml:space="preserve"> </w:t>
-      </w:r>
-      <w:proofErr w:type="spellStart"/>
-      <w:r>
-        <w:rPr>
-          <w:rFonts w:ascii="Times New Roman" w:eastAsia="Times New Roman" w:hAnsi="Times New Roman" w:cs="Times New Roman"/>
-          <w:sz w:val="24"/>
-          <w:szCs w:val="24"/>
-        </w:rPr>
-        <w:t>versi</w:t>
-      </w:r>
-      <w:proofErr w:type="spellEnd"/>
-      <w:r>
-        <w:rPr>
-          <w:rFonts w:ascii="Times New Roman" w:eastAsia="Times New Roman" w:hAnsi="Times New Roman" w:cs="Times New Roman"/>
-          <w:sz w:val="24"/>
-          <w:szCs w:val="24"/>
-        </w:rPr>
-        <w:t xml:space="preserve"> git di terminal</w:t>
+      <w:r>
+        <w:rPr>
+          <w:rFonts w:ascii="Times New Roman" w:eastAsia="Times New Roman" w:hAnsi="Times New Roman" w:cs="Times New Roman"/>
+          <w:sz w:val="24"/>
+          <w:szCs w:val="24"/>
+        </w:rPr>
+        <w:t>Menampilkan versi git di terminal</w:t>
       </w:r>
     </w:p>
     <w:p>
@@ -983,41 +791,13 @@
           <w:szCs w:val="24"/>
         </w:rPr>
       </w:pPr>
-      <w:proofErr w:type="spellStart"/>
-      <w:r>
-        <w:rPr>
-          <w:rFonts w:ascii="Times New Roman" w:eastAsia="Times New Roman" w:hAnsi="Times New Roman" w:cs="Times New Roman"/>
-          <w:sz w:val="24"/>
-          <w:szCs w:val="24"/>
-        </w:rPr>
-        <w:t>Menampilkan</w:t>
-      </w:r>
-      <w:proofErr w:type="spellEnd"/>
-      <w:r>
-        <w:rPr>
-          <w:rFonts w:ascii="Times New Roman" w:eastAsia="Times New Roman" w:hAnsi="Times New Roman" w:cs="Times New Roman"/>
-          <w:sz w:val="24"/>
-          <w:szCs w:val="24"/>
-        </w:rPr>
-        <w:t xml:space="preserve"> </w:t>
-      </w:r>
-      <w:proofErr w:type="spellStart"/>
-      <w:r>
-        <w:rPr>
-          <w:rFonts w:ascii="Times New Roman" w:eastAsia="Times New Roman" w:hAnsi="Times New Roman" w:cs="Times New Roman"/>
-          <w:sz w:val="24"/>
-          <w:szCs w:val="24"/>
-        </w:rPr>
-        <w:t>configurasi</w:t>
-      </w:r>
-      <w:proofErr w:type="spellEnd"/>
-      <w:r>
-        <w:rPr>
-          <w:rFonts w:ascii="Times New Roman" w:eastAsia="Times New Roman" w:hAnsi="Times New Roman" w:cs="Times New Roman"/>
-          <w:sz w:val="24"/>
-          <w:szCs w:val="24"/>
-        </w:rPr>
-        <w:t xml:space="preserve"> global di terminal</w:t>
+      <w:r>
+        <w:rPr>
+          <w:rFonts w:ascii="Times New Roman" w:eastAsia="Times New Roman" w:hAnsi="Times New Roman" w:cs="Times New Roman"/>
+          <w:sz w:val="24"/>
+          <w:szCs w:val="24"/>
+        </w:rPr>
+        <w:t>Menampilkan configurasi global di terminal</w:t>
       </w:r>
     </w:p>
     <w:p>
@@ -1150,7 +930,6 @@
           <w:szCs w:val="24"/>
         </w:rPr>
       </w:pPr>
-      <w:proofErr w:type="spellStart"/>
       <w:r>
         <w:rPr>
           <w:rFonts w:ascii="Times New Roman" w:eastAsia="Times New Roman" w:hAnsi="Times New Roman" w:cs="Times New Roman"/>
@@ -1159,112 +938,37 @@
           <w:sz w:val="24"/>
           <w:szCs w:val="24"/>
         </w:rPr>
-        <w:t>Dengan</w:t>
-      </w:r>
-      <w:proofErr w:type="spellEnd"/>
-      <w:r>
-        <w:rPr>
-          <w:rFonts w:ascii="Times New Roman" w:eastAsia="Times New Roman" w:hAnsi="Times New Roman" w:cs="Times New Roman"/>
-          <w:b/>
-          <w:color w:val="000000"/>
-          <w:sz w:val="24"/>
-          <w:szCs w:val="24"/>
-        </w:rPr>
-        <w:t xml:space="preserve"> Power Shell/Terminal</w:t>
-      </w:r>
-    </w:p>
-    <w:p>
-      <w:pPr>
-        <w:spacing w:after="0" w:line="240" w:lineRule="auto"/>
-        <w:ind w:left="567"/>
-        <w:rPr>
-          <w:rFonts w:ascii="Times New Roman" w:eastAsia="Times New Roman" w:hAnsi="Times New Roman" w:cs="Times New Roman"/>
-          <w:sz w:val="24"/>
-          <w:szCs w:val="24"/>
-        </w:rPr>
-      </w:pPr>
-    </w:p>
-    <w:p>
-      <w:pPr>
-        <w:spacing w:after="0" w:line="240" w:lineRule="auto"/>
-        <w:ind w:left="567"/>
-        <w:rPr>
-          <w:rFonts w:ascii="Times New Roman" w:eastAsia="Times New Roman" w:hAnsi="Times New Roman" w:cs="Times New Roman"/>
-          <w:sz w:val="24"/>
-          <w:szCs w:val="24"/>
-        </w:rPr>
-      </w:pPr>
-      <w:proofErr w:type="spellStart"/>
-      <w:r>
-        <w:rPr>
-          <w:rFonts w:ascii="Times New Roman" w:eastAsia="Times New Roman" w:hAnsi="Times New Roman" w:cs="Times New Roman"/>
-          <w:sz w:val="24"/>
-          <w:szCs w:val="24"/>
-        </w:rPr>
-        <w:t>Membuat</w:t>
-      </w:r>
-      <w:proofErr w:type="spellEnd"/>
-      <w:r>
-        <w:rPr>
-          <w:rFonts w:ascii="Times New Roman" w:eastAsia="Times New Roman" w:hAnsi="Times New Roman" w:cs="Times New Roman"/>
-          <w:sz w:val="24"/>
-          <w:szCs w:val="24"/>
-        </w:rPr>
-        <w:t xml:space="preserve"> folder di windows explorer </w:t>
-      </w:r>
-      <w:proofErr w:type="spellStart"/>
-      <w:r>
-        <w:rPr>
-          <w:rFonts w:ascii="Times New Roman" w:eastAsia="Times New Roman" w:hAnsi="Times New Roman" w:cs="Times New Roman"/>
-          <w:sz w:val="24"/>
-          <w:szCs w:val="24"/>
-        </w:rPr>
-        <w:t>dengan</w:t>
-      </w:r>
-      <w:proofErr w:type="spellEnd"/>
-      <w:r>
-        <w:rPr>
-          <w:rFonts w:ascii="Times New Roman" w:eastAsia="Times New Roman" w:hAnsi="Times New Roman" w:cs="Times New Roman"/>
-          <w:sz w:val="24"/>
-          <w:szCs w:val="24"/>
-        </w:rPr>
-        <w:t xml:space="preserve"> directory </w:t>
-      </w:r>
-      <w:proofErr w:type="spellStart"/>
-      <w:r>
-        <w:rPr>
-          <w:rFonts w:ascii="Times New Roman" w:eastAsia="Times New Roman" w:hAnsi="Times New Roman" w:cs="Times New Roman"/>
-          <w:sz w:val="24"/>
-          <w:szCs w:val="24"/>
-        </w:rPr>
-        <w:t>sebagai</w:t>
-      </w:r>
-      <w:proofErr w:type="spellEnd"/>
-      <w:r>
-        <w:rPr>
-          <w:rFonts w:ascii="Times New Roman" w:eastAsia="Times New Roman" w:hAnsi="Times New Roman" w:cs="Times New Roman"/>
-          <w:sz w:val="24"/>
-          <w:szCs w:val="24"/>
-        </w:rPr>
-        <w:t xml:space="preserve"> </w:t>
-      </w:r>
-      <w:proofErr w:type="spellStart"/>
-      <w:r>
-        <w:rPr>
-          <w:rFonts w:ascii="Times New Roman" w:eastAsia="Times New Roman" w:hAnsi="Times New Roman" w:cs="Times New Roman"/>
-          <w:sz w:val="24"/>
-          <w:szCs w:val="24"/>
-        </w:rPr>
-        <w:t>berikut</w:t>
-      </w:r>
-      <w:proofErr w:type="spellEnd"/>
-      <w:r>
-        <w:rPr>
-          <w:rFonts w:ascii="Times New Roman" w:eastAsia="Times New Roman" w:hAnsi="Times New Roman" w:cs="Times New Roman"/>
-          <w:sz w:val="24"/>
-          <w:szCs w:val="24"/>
-        </w:rPr>
-        <w:t>:</w:t>
+        <w:t>Dengan Power Shell/Terminal</w:t>
+      </w:r>
+    </w:p>
+    <w:p>
+      <w:pPr>
+        <w:spacing w:after="0" w:line="240" w:lineRule="auto"/>
+        <w:ind w:left="567"/>
+        <w:rPr>
+          <w:rFonts w:ascii="Times New Roman" w:eastAsia="Times New Roman" w:hAnsi="Times New Roman" w:cs="Times New Roman"/>
+          <w:sz w:val="24"/>
+          <w:szCs w:val="24"/>
+        </w:rPr>
+      </w:pPr>
+    </w:p>
+    <w:p>
+      <w:pPr>
+        <w:spacing w:after="0" w:line="240" w:lineRule="auto"/>
+        <w:ind w:left="567"/>
+        <w:rPr>
+          <w:rFonts w:ascii="Times New Roman" w:eastAsia="Times New Roman" w:hAnsi="Times New Roman" w:cs="Times New Roman"/>
+          <w:sz w:val="24"/>
+          <w:szCs w:val="24"/>
+        </w:rPr>
+      </w:pPr>
+      <w:r>
+        <w:rPr>
+          <w:rFonts w:ascii="Times New Roman" w:eastAsia="Times New Roman" w:hAnsi="Times New Roman" w:cs="Times New Roman"/>
+          <w:sz w:val="24"/>
+          <w:szCs w:val="24"/>
+        </w:rPr>
+        <w:t>Membuat folder di windows explorer dengan directory sebagai berikut:</w:t>
       </w:r>
     </w:p>
     <w:p>
@@ -1286,6 +990,9 @@
         <w:t>D:\NAMASISWA \PENILAIAN\KETERAMPILAN \GANJIL\1 GIT GITHUB\ULANGAN\TERMINAL</w:t>
       </w:r>
       <w:r>
+        <w:rPr>
+          <w:noProof/>
+        </w:rPr>
         <w:drawing>
           <wp:inline distT="0" distB="0" distL="0" distR="0" wp14:anchorId="5D81EDD7" wp14:editId="2825E3A6">
             <wp:extent cx="5731510" cy="3291840"/>
@@ -1355,59 +1062,13 @@
           <w:szCs w:val="24"/>
         </w:rPr>
       </w:pPr>
-      <w:proofErr w:type="spellStart"/>
-      <w:r>
-        <w:rPr>
-          <w:rFonts w:ascii="Times New Roman" w:eastAsia="Times New Roman" w:hAnsi="Times New Roman" w:cs="Times New Roman"/>
-          <w:sz w:val="24"/>
-          <w:szCs w:val="24"/>
-        </w:rPr>
-        <w:t>Membuka</w:t>
-      </w:r>
-      <w:proofErr w:type="spellEnd"/>
-      <w:r>
-        <w:rPr>
-          <w:rFonts w:ascii="Times New Roman" w:eastAsia="Times New Roman" w:hAnsi="Times New Roman" w:cs="Times New Roman"/>
-          <w:sz w:val="24"/>
-          <w:szCs w:val="24"/>
-        </w:rPr>
-        <w:t xml:space="preserve"> folder </w:t>
-      </w:r>
-      <w:proofErr w:type="spellStart"/>
-      <w:r>
-        <w:rPr>
-          <w:rFonts w:ascii="Times New Roman" w:eastAsia="Times New Roman" w:hAnsi="Times New Roman" w:cs="Times New Roman"/>
-          <w:sz w:val="24"/>
-          <w:szCs w:val="24"/>
-        </w:rPr>
-        <w:t>ybs</w:t>
-      </w:r>
-      <w:proofErr w:type="spellEnd"/>
-      <w:r>
-        <w:rPr>
-          <w:rFonts w:ascii="Times New Roman" w:eastAsia="Times New Roman" w:hAnsi="Times New Roman" w:cs="Times New Roman"/>
-          <w:sz w:val="24"/>
-          <w:szCs w:val="24"/>
-        </w:rPr>
-        <w:t xml:space="preserve"> </w:t>
-      </w:r>
-      <w:proofErr w:type="spellStart"/>
-      <w:r>
-        <w:rPr>
-          <w:rFonts w:ascii="Times New Roman" w:eastAsia="Times New Roman" w:hAnsi="Times New Roman" w:cs="Times New Roman"/>
-          <w:sz w:val="24"/>
-          <w:szCs w:val="24"/>
-        </w:rPr>
-        <w:t>dengan</w:t>
-      </w:r>
-      <w:proofErr w:type="spellEnd"/>
-      <w:r>
-        <w:rPr>
-          <w:rFonts w:ascii="Times New Roman" w:eastAsia="Times New Roman" w:hAnsi="Times New Roman" w:cs="Times New Roman"/>
-          <w:sz w:val="24"/>
-          <w:szCs w:val="24"/>
-        </w:rPr>
-        <w:t xml:space="preserve"> terminal</w:t>
+      <w:r>
+        <w:rPr>
+          <w:rFonts w:ascii="Times New Roman" w:eastAsia="Times New Roman" w:hAnsi="Times New Roman" w:cs="Times New Roman"/>
+          <w:sz w:val="24"/>
+          <w:szCs w:val="24"/>
+        </w:rPr>
+        <w:t>Membuka folder ybs dengan terminal</w:t>
       </w:r>
     </w:p>
     <w:p>
@@ -1505,68 +1166,13 @@
           <w:szCs w:val="24"/>
         </w:rPr>
       </w:pPr>
-      <w:proofErr w:type="spellStart"/>
-      <w:r>
-        <w:rPr>
-          <w:rFonts w:ascii="Times New Roman" w:eastAsia="Times New Roman" w:hAnsi="Times New Roman" w:cs="Times New Roman"/>
-          <w:sz w:val="24"/>
-          <w:szCs w:val="24"/>
-        </w:rPr>
-        <w:t>Letakkan</w:t>
-      </w:r>
-      <w:proofErr w:type="spellEnd"/>
-      <w:r>
-        <w:rPr>
-          <w:rFonts w:ascii="Times New Roman" w:eastAsia="Times New Roman" w:hAnsi="Times New Roman" w:cs="Times New Roman"/>
-          <w:sz w:val="24"/>
-          <w:szCs w:val="24"/>
-        </w:rPr>
-        <w:t xml:space="preserve"> </w:t>
-      </w:r>
-      <w:proofErr w:type="spellStart"/>
-      <w:r>
-        <w:rPr>
-          <w:rFonts w:ascii="Times New Roman" w:eastAsia="Times New Roman" w:hAnsi="Times New Roman" w:cs="Times New Roman"/>
-          <w:sz w:val="24"/>
-          <w:szCs w:val="24"/>
-        </w:rPr>
-        <w:t>sebuah</w:t>
-      </w:r>
-      <w:proofErr w:type="spellEnd"/>
-      <w:r>
-        <w:rPr>
-          <w:rFonts w:ascii="Times New Roman" w:eastAsia="Times New Roman" w:hAnsi="Times New Roman" w:cs="Times New Roman"/>
-          <w:sz w:val="24"/>
-          <w:szCs w:val="24"/>
-        </w:rPr>
-        <w:t xml:space="preserve"> file </w:t>
-      </w:r>
-      <w:proofErr w:type="spellStart"/>
-      <w:r>
-        <w:rPr>
-          <w:rFonts w:ascii="Times New Roman" w:eastAsia="Times New Roman" w:hAnsi="Times New Roman" w:cs="Times New Roman"/>
-          <w:sz w:val="24"/>
-          <w:szCs w:val="24"/>
-        </w:rPr>
-        <w:t>Ms</w:t>
-      </w:r>
-      <w:proofErr w:type="spellEnd"/>
-      <w:r>
-        <w:rPr>
-          <w:rFonts w:ascii="Times New Roman" w:eastAsia="Times New Roman" w:hAnsi="Times New Roman" w:cs="Times New Roman"/>
-          <w:sz w:val="24"/>
-          <w:szCs w:val="24"/>
-        </w:rPr>
-        <w:t xml:space="preserve"> Word di folder </w:t>
-      </w:r>
-      <w:proofErr w:type="spellStart"/>
-      <w:r>
-        <w:rPr>
-          <w:rFonts w:ascii="Times New Roman" w:eastAsia="Times New Roman" w:hAnsi="Times New Roman" w:cs="Times New Roman"/>
-          <w:sz w:val="24"/>
-          <w:szCs w:val="24"/>
-        </w:rPr>
-        <w:t>ts</w:t>
+      <w:r>
+        <w:rPr>
+          <w:rFonts w:ascii="Times New Roman" w:eastAsia="Times New Roman" w:hAnsi="Times New Roman" w:cs="Times New Roman"/>
+          <w:sz w:val="24"/>
+          <w:szCs w:val="24"/>
+        </w:rPr>
+        <w:t>Letakkan sebuah file Ms Word di folder ts</w:t>
       </w:r>
       <w:r>
         <w:rPr>
@@ -1576,7 +1182,6 @@
         </w:rPr>
         <w:t>b</w:t>
       </w:r>
-      <w:proofErr w:type="spellEnd"/>
     </w:p>
     <w:p>
       <w:pPr>
@@ -1658,18 +1263,8 @@
           <w:sz w:val="24"/>
           <w:szCs w:val="24"/>
         </w:rPr>
-        <w:t xml:space="preserve">Git </w:t>
-      </w:r>
-      <w:proofErr w:type="spellStart"/>
-      <w:r>
-        <w:rPr>
-          <w:rFonts w:ascii="Times New Roman" w:eastAsia="Times New Roman" w:hAnsi="Times New Roman" w:cs="Times New Roman"/>
-          <w:sz w:val="24"/>
-          <w:szCs w:val="24"/>
-        </w:rPr>
-        <w:t>init</w:t>
-      </w:r>
-      <w:proofErr w:type="spellEnd"/>
+        <w:t>Git init</w:t>
+      </w:r>
     </w:p>
     <w:p>
       <w:pPr>
@@ -1832,18 +1427,8 @@
           <w:sz w:val="24"/>
           <w:szCs w:val="24"/>
         </w:rPr>
-        <w:t xml:space="preserve">Git </w:t>
-      </w:r>
-      <w:proofErr w:type="gramStart"/>
-      <w:r>
-        <w:rPr>
-          <w:rFonts w:ascii="Times New Roman" w:eastAsia="Times New Roman" w:hAnsi="Times New Roman" w:cs="Times New Roman"/>
-          <w:sz w:val="24"/>
-          <w:szCs w:val="24"/>
-        </w:rPr>
-        <w:t>add</w:t>
-      </w:r>
-      <w:proofErr w:type="gramEnd"/>
+        <w:t>Git add</w:t>
+      </w:r>
     </w:p>
     <w:p>
       <w:pPr>
@@ -2083,25 +1668,14 @@
           <w:szCs w:val="24"/>
         </w:rPr>
       </w:pPr>
-      <w:proofErr w:type="spellStart"/>
-      <w:r>
-        <w:rPr>
-          <w:rFonts w:ascii="Times New Roman" w:eastAsia="Times New Roman" w:hAnsi="Times New Roman" w:cs="Times New Roman"/>
-          <w:sz w:val="24"/>
-          <w:szCs w:val="24"/>
-        </w:rPr>
-        <w:t>Buat</w:t>
-      </w:r>
-      <w:proofErr w:type="spellEnd"/>
-      <w:r>
-        <w:rPr>
-          <w:rFonts w:ascii="Times New Roman" w:eastAsia="Times New Roman" w:hAnsi="Times New Roman" w:cs="Times New Roman"/>
-          <w:sz w:val="24"/>
-          <w:szCs w:val="24"/>
-        </w:rPr>
-        <w:t xml:space="preserve"> repository di </w:t>
-      </w:r>
-      <w:proofErr w:type="spellStart"/>
+      <w:r>
+        <w:rPr>
+          <w:rFonts w:ascii="Times New Roman" w:eastAsia="Times New Roman" w:hAnsi="Times New Roman" w:cs="Times New Roman"/>
+          <w:sz w:val="24"/>
+          <w:szCs w:val="24"/>
+        </w:rPr>
+        <w:t xml:space="preserve">Buat repository di </w:t>
+      </w:r>
       <w:r>
         <w:rPr>
           <w:rFonts w:ascii="Times New Roman" w:eastAsia="Times New Roman" w:hAnsi="Times New Roman" w:cs="Times New Roman"/>
@@ -2111,50 +1685,13 @@
         </w:rPr>
         <w:t>Github</w:t>
       </w:r>
-      <w:proofErr w:type="spellEnd"/>
-      <w:r>
-        <w:rPr>
-          <w:rFonts w:ascii="Times New Roman" w:eastAsia="Times New Roman" w:hAnsi="Times New Roman" w:cs="Times New Roman"/>
-          <w:sz w:val="24"/>
-          <w:szCs w:val="24"/>
-        </w:rPr>
-        <w:t xml:space="preserve"> </w:t>
-      </w:r>
-      <w:proofErr w:type="spellStart"/>
-      <w:r>
-        <w:rPr>
-          <w:rFonts w:ascii="Times New Roman" w:eastAsia="Times New Roman" w:hAnsi="Times New Roman" w:cs="Times New Roman"/>
-          <w:sz w:val="24"/>
-          <w:szCs w:val="24"/>
-        </w:rPr>
-        <w:t>dengan</w:t>
-      </w:r>
-      <w:proofErr w:type="spellEnd"/>
-      <w:r>
-        <w:rPr>
-          <w:rFonts w:ascii="Times New Roman" w:eastAsia="Times New Roman" w:hAnsi="Times New Roman" w:cs="Times New Roman"/>
-          <w:sz w:val="24"/>
-          <w:szCs w:val="24"/>
-        </w:rPr>
-        <w:t xml:space="preserve"> </w:t>
-      </w:r>
-      <w:proofErr w:type="spellStart"/>
-      <w:r>
-        <w:rPr>
-          <w:rFonts w:ascii="Times New Roman" w:eastAsia="Times New Roman" w:hAnsi="Times New Roman" w:cs="Times New Roman"/>
-          <w:sz w:val="24"/>
-          <w:szCs w:val="24"/>
-        </w:rPr>
-        <w:t>nama</w:t>
-      </w:r>
-      <w:proofErr w:type="spellEnd"/>
-      <w:r>
-        <w:rPr>
-          <w:rFonts w:ascii="Times New Roman" w:eastAsia="Times New Roman" w:hAnsi="Times New Roman" w:cs="Times New Roman"/>
-          <w:sz w:val="24"/>
-          <w:szCs w:val="24"/>
-        </w:rPr>
-        <w:t xml:space="preserve"> UlanganDenganTerminal</w:t>
+      <w:r>
+        <w:rPr>
+          <w:rFonts w:ascii="Times New Roman" w:eastAsia="Times New Roman" w:hAnsi="Times New Roman" w:cs="Times New Roman"/>
+          <w:sz w:val="24"/>
+          <w:szCs w:val="24"/>
+        </w:rPr>
+        <w:t xml:space="preserve"> dengan nama UlanganDenganTerminal</w:t>
       </w:r>
     </w:p>
     <w:p>
@@ -2236,25 +1773,7 @@
           <w:sz w:val="24"/>
           <w:szCs w:val="24"/>
         </w:rPr>
-        <w:t xml:space="preserve">Set Remote Origin </w:t>
-      </w:r>
-      <w:proofErr w:type="spellStart"/>
-      <w:r>
-        <w:rPr>
-          <w:rFonts w:ascii="Times New Roman" w:eastAsia="Times New Roman" w:hAnsi="Times New Roman" w:cs="Times New Roman"/>
-          <w:sz w:val="24"/>
-          <w:szCs w:val="24"/>
-        </w:rPr>
-        <w:t>ke</w:t>
-      </w:r>
-      <w:proofErr w:type="spellEnd"/>
-      <w:r>
-        <w:rPr>
-          <w:rFonts w:ascii="Times New Roman" w:eastAsia="Times New Roman" w:hAnsi="Times New Roman" w:cs="Times New Roman"/>
-          <w:sz w:val="24"/>
-          <w:szCs w:val="24"/>
-        </w:rPr>
-        <w:t xml:space="preserve"> folder repository</w:t>
+        <w:t>Set Remote Origin ke folder repository</w:t>
       </w:r>
       <w:r>
         <w:rPr>
@@ -2577,52 +2096,14 @@
           <w:szCs w:val="24"/>
         </w:rPr>
       </w:pPr>
-      <w:proofErr w:type="spellStart"/>
-      <w:r>
-        <w:rPr>
-          <w:rFonts w:ascii="Times New Roman" w:eastAsia="Times New Roman" w:hAnsi="Times New Roman" w:cs="Times New Roman"/>
-          <w:sz w:val="24"/>
-          <w:szCs w:val="24"/>
-        </w:rPr>
-        <w:t>Lakukan</w:t>
-      </w:r>
-      <w:proofErr w:type="spellEnd"/>
-      <w:r>
-        <w:rPr>
-          <w:rFonts w:ascii="Times New Roman" w:eastAsia="Times New Roman" w:hAnsi="Times New Roman" w:cs="Times New Roman"/>
-          <w:sz w:val="24"/>
-          <w:szCs w:val="24"/>
-        </w:rPr>
-        <w:t xml:space="preserve"> upload/Push </w:t>
-      </w:r>
-      <w:proofErr w:type="spellStart"/>
-      <w:r>
-        <w:rPr>
-          <w:rFonts w:ascii="Times New Roman" w:eastAsia="Times New Roman" w:hAnsi="Times New Roman" w:cs="Times New Roman"/>
-          <w:sz w:val="24"/>
-          <w:szCs w:val="24"/>
-        </w:rPr>
-        <w:t>ke</w:t>
-      </w:r>
-      <w:proofErr w:type="spellEnd"/>
-      <w:r>
-        <w:rPr>
-          <w:rFonts w:ascii="Times New Roman" w:eastAsia="Times New Roman" w:hAnsi="Times New Roman" w:cs="Times New Roman"/>
-          <w:sz w:val="24"/>
-          <w:szCs w:val="24"/>
-        </w:rPr>
-        <w:t xml:space="preserve"> </w:t>
-      </w:r>
-      <w:proofErr w:type="spellStart"/>
-      <w:r>
-        <w:rPr>
-          <w:rFonts w:ascii="Times New Roman" w:eastAsia="Times New Roman" w:hAnsi="Times New Roman" w:cs="Times New Roman"/>
-          <w:sz w:val="24"/>
-          <w:szCs w:val="24"/>
-        </w:rPr>
-        <w:t>github</w:t>
-      </w:r>
-      <w:proofErr w:type="spellEnd"/>
+      <w:r>
+        <w:rPr>
+          <w:rFonts w:ascii="Times New Roman" w:eastAsia="Times New Roman" w:hAnsi="Times New Roman" w:cs="Times New Roman"/>
+          <w:sz w:val="24"/>
+          <w:szCs w:val="24"/>
+        </w:rPr>
+        <w:t>Lakukan upload/Push ke github</w:t>
+      </w:r>
     </w:p>
     <w:p>
       <w:pPr>
@@ -2703,18 +2184,8 @@
           <w:sz w:val="24"/>
           <w:szCs w:val="24"/>
         </w:rPr>
-        <w:t xml:space="preserve">Cek repository di </w:t>
-      </w:r>
-      <w:proofErr w:type="spellStart"/>
-      <w:r>
-        <w:rPr>
-          <w:rFonts w:ascii="Times New Roman" w:eastAsia="Times New Roman" w:hAnsi="Times New Roman" w:cs="Times New Roman"/>
-          <w:sz w:val="24"/>
-          <w:szCs w:val="24"/>
-        </w:rPr>
-        <w:t>github</w:t>
-      </w:r>
-      <w:proofErr w:type="spellEnd"/>
+        <w:t>Cek repository di github</w:t>
+      </w:r>
     </w:p>
     <w:p>
       <w:pPr>
@@ -2789,34 +2260,30 @@
           <w:szCs w:val="24"/>
         </w:rPr>
       </w:pPr>
-      <w:proofErr w:type="spellStart"/>
-      <w:r>
-        <w:rPr>
-          <w:rFonts w:ascii="Times New Roman" w:eastAsia="Times New Roman" w:hAnsi="Times New Roman" w:cs="Times New Roman"/>
-          <w:sz w:val="24"/>
-          <w:szCs w:val="24"/>
-        </w:rPr>
-        <w:t>Lakukan</w:t>
-      </w:r>
-      <w:proofErr w:type="spellEnd"/>
-      <w:r>
-        <w:rPr>
-          <w:rFonts w:ascii="Times New Roman" w:eastAsia="Times New Roman" w:hAnsi="Times New Roman" w:cs="Times New Roman"/>
-          <w:sz w:val="24"/>
-          <w:szCs w:val="24"/>
-        </w:rPr>
-        <w:t xml:space="preserve"> commit minimal 5 kali pada file </w:t>
-      </w:r>
-      <w:proofErr w:type="spellStart"/>
-      <w:r>
-        <w:rPr>
-          <w:rFonts w:ascii="Times New Roman" w:eastAsia="Times New Roman" w:hAnsi="Times New Roman" w:cs="Times New Roman"/>
-          <w:sz w:val="24"/>
-          <w:szCs w:val="24"/>
-        </w:rPr>
-        <w:t>tsb</w:t>
-      </w:r>
-      <w:proofErr w:type="spellEnd"/>
+      <w:r>
+        <w:rPr>
+          <w:rFonts w:ascii="Times New Roman" w:eastAsia="Times New Roman" w:hAnsi="Times New Roman" w:cs="Times New Roman"/>
+          <w:sz w:val="24"/>
+          <w:szCs w:val="24"/>
+        </w:rPr>
+        <w:t xml:space="preserve">Lakukan commit minimal </w:t>
+      </w:r>
+      <w:r>
+        <w:rPr>
+          <w:rFonts w:ascii="Times New Roman" w:eastAsia="Times New Roman" w:hAnsi="Times New Roman" w:cs="Times New Roman"/>
+          <w:sz w:val="24"/>
+          <w:szCs w:val="24"/>
+        </w:rPr>
+        <w:t>2</w:t>
+      </w:r>
+      <w:r>
+        <w:rPr>
+          <w:rFonts w:ascii="Times New Roman" w:eastAsia="Times New Roman" w:hAnsi="Times New Roman" w:cs="Times New Roman"/>
+          <w:sz w:val="24"/>
+          <w:szCs w:val="24"/>
+        </w:rPr>
+        <w:t xml:space="preserve"> kali pada file tsb</w:t>
+      </w:r>
     </w:p>
     <w:p>
       <w:pPr>
@@ -2865,7 +2332,6 @@
           <w:szCs w:val="24"/>
         </w:rPr>
       </w:pPr>
-      <w:proofErr w:type="spellStart"/>
       <w:r>
         <w:rPr>
           <w:rFonts w:ascii="Times New Roman" w:eastAsia="Times New Roman" w:hAnsi="Times New Roman" w:cs="Times New Roman"/>
@@ -2874,112 +2340,37 @@
           <w:sz w:val="24"/>
           <w:szCs w:val="24"/>
         </w:rPr>
-        <w:t>Dengan</w:t>
-      </w:r>
-      <w:proofErr w:type="spellEnd"/>
-      <w:r>
-        <w:rPr>
-          <w:rFonts w:ascii="Times New Roman" w:eastAsia="Times New Roman" w:hAnsi="Times New Roman" w:cs="Times New Roman"/>
-          <w:b/>
-          <w:color w:val="000000"/>
-          <w:sz w:val="24"/>
-          <w:szCs w:val="24"/>
-        </w:rPr>
-        <w:t xml:space="preserve"> VS Code</w:t>
-      </w:r>
-    </w:p>
-    <w:p>
-      <w:pPr>
-        <w:spacing w:after="0" w:line="240" w:lineRule="auto"/>
-        <w:ind w:left="567"/>
-        <w:rPr>
-          <w:rFonts w:ascii="Times New Roman" w:eastAsia="Times New Roman" w:hAnsi="Times New Roman" w:cs="Times New Roman"/>
-          <w:sz w:val="24"/>
-          <w:szCs w:val="24"/>
-        </w:rPr>
-      </w:pPr>
-    </w:p>
-    <w:p>
-      <w:pPr>
-        <w:spacing w:after="0" w:line="240" w:lineRule="auto"/>
-        <w:ind w:left="567"/>
-        <w:rPr>
-          <w:rFonts w:ascii="Times New Roman" w:eastAsia="Times New Roman" w:hAnsi="Times New Roman" w:cs="Times New Roman"/>
-          <w:sz w:val="24"/>
-          <w:szCs w:val="24"/>
-        </w:rPr>
-      </w:pPr>
-      <w:proofErr w:type="spellStart"/>
-      <w:r>
-        <w:rPr>
-          <w:rFonts w:ascii="Times New Roman" w:eastAsia="Times New Roman" w:hAnsi="Times New Roman" w:cs="Times New Roman"/>
-          <w:sz w:val="24"/>
-          <w:szCs w:val="24"/>
-        </w:rPr>
-        <w:t>Membuat</w:t>
-      </w:r>
-      <w:proofErr w:type="spellEnd"/>
-      <w:r>
-        <w:rPr>
-          <w:rFonts w:ascii="Times New Roman" w:eastAsia="Times New Roman" w:hAnsi="Times New Roman" w:cs="Times New Roman"/>
-          <w:sz w:val="24"/>
-          <w:szCs w:val="24"/>
-        </w:rPr>
-        <w:t xml:space="preserve"> folder di windows explorer </w:t>
-      </w:r>
-      <w:proofErr w:type="spellStart"/>
-      <w:r>
-        <w:rPr>
-          <w:rFonts w:ascii="Times New Roman" w:eastAsia="Times New Roman" w:hAnsi="Times New Roman" w:cs="Times New Roman"/>
-          <w:sz w:val="24"/>
-          <w:szCs w:val="24"/>
-        </w:rPr>
-        <w:t>dengan</w:t>
-      </w:r>
-      <w:proofErr w:type="spellEnd"/>
-      <w:r>
-        <w:rPr>
-          <w:rFonts w:ascii="Times New Roman" w:eastAsia="Times New Roman" w:hAnsi="Times New Roman" w:cs="Times New Roman"/>
-          <w:sz w:val="24"/>
-          <w:szCs w:val="24"/>
-        </w:rPr>
-        <w:t xml:space="preserve"> directory </w:t>
-      </w:r>
-      <w:proofErr w:type="spellStart"/>
-      <w:r>
-        <w:rPr>
-          <w:rFonts w:ascii="Times New Roman" w:eastAsia="Times New Roman" w:hAnsi="Times New Roman" w:cs="Times New Roman"/>
-          <w:sz w:val="24"/>
-          <w:szCs w:val="24"/>
-        </w:rPr>
-        <w:t>sebagai</w:t>
-      </w:r>
-      <w:proofErr w:type="spellEnd"/>
-      <w:r>
-        <w:rPr>
-          <w:rFonts w:ascii="Times New Roman" w:eastAsia="Times New Roman" w:hAnsi="Times New Roman" w:cs="Times New Roman"/>
-          <w:sz w:val="24"/>
-          <w:szCs w:val="24"/>
-        </w:rPr>
-        <w:t xml:space="preserve"> </w:t>
-      </w:r>
-      <w:proofErr w:type="spellStart"/>
-      <w:r>
-        <w:rPr>
-          <w:rFonts w:ascii="Times New Roman" w:eastAsia="Times New Roman" w:hAnsi="Times New Roman" w:cs="Times New Roman"/>
-          <w:sz w:val="24"/>
-          <w:szCs w:val="24"/>
-        </w:rPr>
-        <w:t>berikut</w:t>
-      </w:r>
-      <w:proofErr w:type="spellEnd"/>
-      <w:r>
-        <w:rPr>
-          <w:rFonts w:ascii="Times New Roman" w:eastAsia="Times New Roman" w:hAnsi="Times New Roman" w:cs="Times New Roman"/>
-          <w:sz w:val="24"/>
-          <w:szCs w:val="24"/>
-        </w:rPr>
-        <w:t>:</w:t>
+        <w:t>Dengan VS Code</w:t>
+      </w:r>
+    </w:p>
+    <w:p>
+      <w:pPr>
+        <w:spacing w:after="0" w:line="240" w:lineRule="auto"/>
+        <w:ind w:left="567"/>
+        <w:rPr>
+          <w:rFonts w:ascii="Times New Roman" w:eastAsia="Times New Roman" w:hAnsi="Times New Roman" w:cs="Times New Roman"/>
+          <w:sz w:val="24"/>
+          <w:szCs w:val="24"/>
+        </w:rPr>
+      </w:pPr>
+    </w:p>
+    <w:p>
+      <w:pPr>
+        <w:spacing w:after="0" w:line="240" w:lineRule="auto"/>
+        <w:ind w:left="567"/>
+        <w:rPr>
+          <w:rFonts w:ascii="Times New Roman" w:eastAsia="Times New Roman" w:hAnsi="Times New Roman" w:cs="Times New Roman"/>
+          <w:sz w:val="24"/>
+          <w:szCs w:val="24"/>
+        </w:rPr>
+      </w:pPr>
+      <w:r>
+        <w:rPr>
+          <w:rFonts w:ascii="Times New Roman" w:eastAsia="Times New Roman" w:hAnsi="Times New Roman" w:cs="Times New Roman"/>
+          <w:sz w:val="24"/>
+          <w:szCs w:val="24"/>
+        </w:rPr>
+        <w:t>Membuat folder di windows explorer dengan directory sebagai berikut:</w:t>
       </w:r>
     </w:p>
     <w:p>
@@ -3028,43 +2419,7 @@
           <w:sz w:val="24"/>
           <w:szCs w:val="24"/>
         </w:rPr>
-        <w:t xml:space="preserve">Buka folder </w:t>
-      </w:r>
-      <w:proofErr w:type="spellStart"/>
-      <w:r>
-        <w:rPr>
-          <w:rFonts w:ascii="Times New Roman" w:eastAsia="Times New Roman" w:hAnsi="Times New Roman" w:cs="Times New Roman"/>
-          <w:sz w:val="24"/>
-          <w:szCs w:val="24"/>
-        </w:rPr>
-        <w:t>ybs</w:t>
-      </w:r>
-      <w:proofErr w:type="spellEnd"/>
-      <w:r>
-        <w:rPr>
-          <w:rFonts w:ascii="Times New Roman" w:eastAsia="Times New Roman" w:hAnsi="Times New Roman" w:cs="Times New Roman"/>
-          <w:sz w:val="24"/>
-          <w:szCs w:val="24"/>
-        </w:rPr>
-        <w:t xml:space="preserve"> </w:t>
-      </w:r>
-      <w:proofErr w:type="spellStart"/>
-      <w:r>
-        <w:rPr>
-          <w:rFonts w:ascii="Times New Roman" w:eastAsia="Times New Roman" w:hAnsi="Times New Roman" w:cs="Times New Roman"/>
-          <w:sz w:val="24"/>
-          <w:szCs w:val="24"/>
-        </w:rPr>
-        <w:t>dengan</w:t>
-      </w:r>
-      <w:proofErr w:type="spellEnd"/>
-      <w:r>
-        <w:rPr>
-          <w:rFonts w:ascii="Times New Roman" w:eastAsia="Times New Roman" w:hAnsi="Times New Roman" w:cs="Times New Roman"/>
-          <w:sz w:val="24"/>
-          <w:szCs w:val="24"/>
-        </w:rPr>
-        <w:t xml:space="preserve"> VS Code</w:t>
+        <w:t>Buka folder ybs dengan VS Code</w:t>
       </w:r>
     </w:p>
     <w:p>
@@ -3118,168 +2473,74 @@
           <w:szCs w:val="24"/>
         </w:rPr>
       </w:pPr>
-      <w:proofErr w:type="spellStart"/>
-      <w:r>
-        <w:rPr>
-          <w:rFonts w:ascii="Times New Roman" w:eastAsia="Times New Roman" w:hAnsi="Times New Roman" w:cs="Times New Roman"/>
-          <w:sz w:val="24"/>
-          <w:szCs w:val="24"/>
-        </w:rPr>
-        <w:t>Letakkan</w:t>
-      </w:r>
-      <w:proofErr w:type="spellEnd"/>
-      <w:r>
-        <w:rPr>
-          <w:rFonts w:ascii="Times New Roman" w:eastAsia="Times New Roman" w:hAnsi="Times New Roman" w:cs="Times New Roman"/>
-          <w:sz w:val="24"/>
-          <w:szCs w:val="24"/>
-        </w:rPr>
-        <w:t xml:space="preserve"> </w:t>
-      </w:r>
-      <w:proofErr w:type="spellStart"/>
-      <w:r>
-        <w:rPr>
-          <w:rFonts w:ascii="Times New Roman" w:eastAsia="Times New Roman" w:hAnsi="Times New Roman" w:cs="Times New Roman"/>
-          <w:sz w:val="24"/>
-          <w:szCs w:val="24"/>
-        </w:rPr>
-        <w:t>sebuah</w:t>
-      </w:r>
-      <w:proofErr w:type="spellEnd"/>
-      <w:r>
-        <w:rPr>
-          <w:rFonts w:ascii="Times New Roman" w:eastAsia="Times New Roman" w:hAnsi="Times New Roman" w:cs="Times New Roman"/>
-          <w:sz w:val="24"/>
-          <w:szCs w:val="24"/>
-        </w:rPr>
-        <w:t xml:space="preserve"> file </w:t>
-      </w:r>
-      <w:proofErr w:type="spellStart"/>
-      <w:r>
-        <w:rPr>
-          <w:rFonts w:ascii="Times New Roman" w:eastAsia="Times New Roman" w:hAnsi="Times New Roman" w:cs="Times New Roman"/>
-          <w:sz w:val="24"/>
-          <w:szCs w:val="24"/>
-        </w:rPr>
-        <w:t>Ms</w:t>
-      </w:r>
-      <w:proofErr w:type="spellEnd"/>
-      <w:r>
-        <w:rPr>
-          <w:rFonts w:ascii="Times New Roman" w:eastAsia="Times New Roman" w:hAnsi="Times New Roman" w:cs="Times New Roman"/>
-          <w:sz w:val="24"/>
-          <w:szCs w:val="24"/>
-        </w:rPr>
-        <w:t xml:space="preserve"> Word di folder </w:t>
-      </w:r>
-      <w:proofErr w:type="spellStart"/>
-      <w:r>
-        <w:rPr>
-          <w:rFonts w:ascii="Times New Roman" w:eastAsia="Times New Roman" w:hAnsi="Times New Roman" w:cs="Times New Roman"/>
-          <w:sz w:val="24"/>
-          <w:szCs w:val="24"/>
-        </w:rPr>
-        <w:t>tsb</w:t>
-      </w:r>
-      <w:proofErr w:type="spellEnd"/>
-    </w:p>
-    <w:p>
-      <w:pPr>
-        <w:spacing w:after="0" w:line="240" w:lineRule="auto"/>
-        <w:ind w:left="567"/>
-        <w:rPr>
-          <w:rFonts w:ascii="Times New Roman" w:eastAsia="Times New Roman" w:hAnsi="Times New Roman" w:cs="Times New Roman"/>
-          <w:sz w:val="24"/>
-          <w:szCs w:val="24"/>
-        </w:rPr>
-      </w:pPr>
-    </w:p>
-    <w:p>
-      <w:pPr>
-        <w:spacing w:after="0" w:line="240" w:lineRule="auto"/>
-        <w:ind w:left="567"/>
-        <w:rPr>
-          <w:rFonts w:ascii="Times New Roman" w:eastAsia="Times New Roman" w:hAnsi="Times New Roman" w:cs="Times New Roman"/>
-          <w:sz w:val="24"/>
-          <w:szCs w:val="24"/>
-        </w:rPr>
-      </w:pPr>
-      <w:r>
-        <w:rPr>
-          <w:rFonts w:ascii="Times New Roman" w:eastAsia="Times New Roman" w:hAnsi="Times New Roman" w:cs="Times New Roman"/>
-          <w:sz w:val="24"/>
-          <w:szCs w:val="24"/>
-        </w:rPr>
-        <w:t xml:space="preserve">Directory </w:t>
-      </w:r>
-      <w:proofErr w:type="spellStart"/>
-      <w:r>
-        <w:rPr>
-          <w:rFonts w:ascii="Times New Roman" w:eastAsia="Times New Roman" w:hAnsi="Times New Roman" w:cs="Times New Roman"/>
-          <w:sz w:val="24"/>
-          <w:szCs w:val="24"/>
-        </w:rPr>
-        <w:t>tampil</w:t>
-      </w:r>
-      <w:proofErr w:type="spellEnd"/>
-      <w:r>
-        <w:rPr>
-          <w:rFonts w:ascii="Times New Roman" w:eastAsia="Times New Roman" w:hAnsi="Times New Roman" w:cs="Times New Roman"/>
-          <w:sz w:val="24"/>
-          <w:szCs w:val="24"/>
-        </w:rPr>
-        <w:t xml:space="preserve"> di terminal/</w:t>
-      </w:r>
-      <w:proofErr w:type="spellStart"/>
-      <w:r>
-        <w:rPr>
-          <w:rFonts w:ascii="Times New Roman" w:eastAsia="Times New Roman" w:hAnsi="Times New Roman" w:cs="Times New Roman"/>
-          <w:sz w:val="24"/>
-          <w:szCs w:val="24"/>
-        </w:rPr>
-        <w:t>powershell</w:t>
-      </w:r>
-      <w:proofErr w:type="spellEnd"/>
-    </w:p>
-    <w:p>
-      <w:pPr>
-        <w:spacing w:after="0" w:line="240" w:lineRule="auto"/>
-        <w:ind w:left="567"/>
-        <w:rPr>
-          <w:rFonts w:ascii="Times New Roman" w:eastAsia="Times New Roman" w:hAnsi="Times New Roman" w:cs="Times New Roman"/>
-          <w:sz w:val="24"/>
-          <w:szCs w:val="24"/>
-        </w:rPr>
-      </w:pPr>
-    </w:p>
-    <w:p>
-      <w:pPr>
-        <w:spacing w:after="0" w:line="240" w:lineRule="auto"/>
-        <w:ind w:left="567"/>
-        <w:rPr>
-          <w:rFonts w:ascii="Times New Roman" w:eastAsia="Times New Roman" w:hAnsi="Times New Roman" w:cs="Times New Roman"/>
-          <w:sz w:val="24"/>
-          <w:szCs w:val="24"/>
-        </w:rPr>
-      </w:pPr>
-      <w:r>
-        <w:rPr>
-          <w:rFonts w:ascii="Times New Roman" w:eastAsia="Times New Roman" w:hAnsi="Times New Roman" w:cs="Times New Roman"/>
-          <w:sz w:val="24"/>
-          <w:szCs w:val="24"/>
-        </w:rPr>
-        <w:t xml:space="preserve">Git </w:t>
-      </w:r>
-      <w:proofErr w:type="spellStart"/>
-      <w:r>
-        <w:rPr>
-          <w:rFonts w:ascii="Times New Roman" w:eastAsia="Times New Roman" w:hAnsi="Times New Roman" w:cs="Times New Roman"/>
-          <w:sz w:val="24"/>
-          <w:szCs w:val="24"/>
-        </w:rPr>
-        <w:t>init</w:t>
-      </w:r>
-      <w:proofErr w:type="spellEnd"/>
+      <w:r>
+        <w:rPr>
+          <w:rFonts w:ascii="Times New Roman" w:eastAsia="Times New Roman" w:hAnsi="Times New Roman" w:cs="Times New Roman"/>
+          <w:sz w:val="24"/>
+          <w:szCs w:val="24"/>
+        </w:rPr>
+        <w:t>Letakkan sebuah file Ms Word di folder tsb</w:t>
+      </w:r>
+    </w:p>
+    <w:p>
+      <w:pPr>
+        <w:spacing w:after="0" w:line="240" w:lineRule="auto"/>
+        <w:ind w:left="567"/>
+        <w:rPr>
+          <w:rFonts w:ascii="Times New Roman" w:eastAsia="Times New Roman" w:hAnsi="Times New Roman" w:cs="Times New Roman"/>
+          <w:sz w:val="24"/>
+          <w:szCs w:val="24"/>
+        </w:rPr>
+      </w:pPr>
+    </w:p>
+    <w:p>
+      <w:pPr>
+        <w:spacing w:after="0" w:line="240" w:lineRule="auto"/>
+        <w:ind w:left="567"/>
+        <w:rPr>
+          <w:rFonts w:ascii="Times New Roman" w:eastAsia="Times New Roman" w:hAnsi="Times New Roman" w:cs="Times New Roman"/>
+          <w:sz w:val="24"/>
+          <w:szCs w:val="24"/>
+        </w:rPr>
+      </w:pPr>
+      <w:r>
+        <w:rPr>
+          <w:rFonts w:ascii="Times New Roman" w:eastAsia="Times New Roman" w:hAnsi="Times New Roman" w:cs="Times New Roman"/>
+          <w:sz w:val="24"/>
+          <w:szCs w:val="24"/>
+        </w:rPr>
+        <w:t>Directory tampil di terminal/powershell</w:t>
+      </w:r>
+    </w:p>
+    <w:p>
+      <w:pPr>
+        <w:spacing w:after="0" w:line="240" w:lineRule="auto"/>
+        <w:ind w:left="567"/>
+        <w:rPr>
+          <w:rFonts w:ascii="Times New Roman" w:eastAsia="Times New Roman" w:hAnsi="Times New Roman" w:cs="Times New Roman"/>
+          <w:sz w:val="24"/>
+          <w:szCs w:val="24"/>
+        </w:rPr>
+      </w:pPr>
+    </w:p>
+    <w:p>
+      <w:pPr>
+        <w:spacing w:after="0" w:line="240" w:lineRule="auto"/>
+        <w:ind w:left="567"/>
+        <w:rPr>
+          <w:rFonts w:ascii="Times New Roman" w:eastAsia="Times New Roman" w:hAnsi="Times New Roman" w:cs="Times New Roman"/>
+          <w:sz w:val="24"/>
+          <w:szCs w:val="24"/>
+        </w:rPr>
+      </w:pPr>
+      <w:r>
+        <w:rPr>
+          <w:rFonts w:ascii="Times New Roman" w:eastAsia="Times New Roman" w:hAnsi="Times New Roman" w:cs="Times New Roman"/>
+          <w:sz w:val="24"/>
+          <w:szCs w:val="24"/>
+        </w:rPr>
+        <w:t>Git init</w:t>
+      </w:r>
     </w:p>
     <w:p>
       <w:pPr>
@@ -3332,25 +2593,14 @@
           <w:szCs w:val="24"/>
         </w:rPr>
       </w:pPr>
-      <w:proofErr w:type="spellStart"/>
-      <w:r>
-        <w:rPr>
-          <w:rFonts w:ascii="Times New Roman" w:eastAsia="Times New Roman" w:hAnsi="Times New Roman" w:cs="Times New Roman"/>
-          <w:sz w:val="24"/>
-          <w:szCs w:val="24"/>
-        </w:rPr>
-        <w:t>Buat</w:t>
-      </w:r>
-      <w:proofErr w:type="spellEnd"/>
-      <w:r>
-        <w:rPr>
-          <w:rFonts w:ascii="Times New Roman" w:eastAsia="Times New Roman" w:hAnsi="Times New Roman" w:cs="Times New Roman"/>
-          <w:sz w:val="24"/>
-          <w:szCs w:val="24"/>
-        </w:rPr>
-        <w:t xml:space="preserve"> repository di </w:t>
-      </w:r>
-      <w:proofErr w:type="spellStart"/>
+      <w:r>
+        <w:rPr>
+          <w:rFonts w:ascii="Times New Roman" w:eastAsia="Times New Roman" w:hAnsi="Times New Roman" w:cs="Times New Roman"/>
+          <w:sz w:val="24"/>
+          <w:szCs w:val="24"/>
+        </w:rPr>
+        <w:t xml:space="preserve">Buat repository di </w:t>
+      </w:r>
       <w:r>
         <w:rPr>
           <w:rFonts w:ascii="Times New Roman" w:eastAsia="Times New Roman" w:hAnsi="Times New Roman" w:cs="Times New Roman"/>
@@ -3360,108 +2610,43 @@
         </w:rPr>
         <w:t>Github</w:t>
       </w:r>
-      <w:proofErr w:type="spellEnd"/>
-      <w:r>
-        <w:rPr>
-          <w:rFonts w:ascii="Times New Roman" w:eastAsia="Times New Roman" w:hAnsi="Times New Roman" w:cs="Times New Roman"/>
-          <w:sz w:val="24"/>
-          <w:szCs w:val="24"/>
-        </w:rPr>
-        <w:t xml:space="preserve"> </w:t>
-      </w:r>
-      <w:proofErr w:type="spellStart"/>
-      <w:r>
-        <w:rPr>
-          <w:rFonts w:ascii="Times New Roman" w:eastAsia="Times New Roman" w:hAnsi="Times New Roman" w:cs="Times New Roman"/>
-          <w:sz w:val="24"/>
-          <w:szCs w:val="24"/>
-        </w:rPr>
-        <w:t>dengan</w:t>
-      </w:r>
-      <w:proofErr w:type="spellEnd"/>
-      <w:r>
-        <w:rPr>
-          <w:rFonts w:ascii="Times New Roman" w:eastAsia="Times New Roman" w:hAnsi="Times New Roman" w:cs="Times New Roman"/>
-          <w:sz w:val="24"/>
-          <w:szCs w:val="24"/>
-        </w:rPr>
-        <w:t xml:space="preserve"> </w:t>
-      </w:r>
-      <w:proofErr w:type="spellStart"/>
-      <w:r>
-        <w:rPr>
-          <w:rFonts w:ascii="Times New Roman" w:eastAsia="Times New Roman" w:hAnsi="Times New Roman" w:cs="Times New Roman"/>
-          <w:sz w:val="24"/>
-          <w:szCs w:val="24"/>
-        </w:rPr>
-        <w:t>nama</w:t>
-      </w:r>
-      <w:proofErr w:type="spellEnd"/>
-      <w:r>
-        <w:rPr>
-          <w:rFonts w:ascii="Times New Roman" w:eastAsia="Times New Roman" w:hAnsi="Times New Roman" w:cs="Times New Roman"/>
-          <w:sz w:val="24"/>
-          <w:szCs w:val="24"/>
-        </w:rPr>
-        <w:t xml:space="preserve"> </w:t>
-      </w:r>
-      <w:proofErr w:type="spellStart"/>
-      <w:r>
-        <w:rPr>
-          <w:rFonts w:ascii="Times New Roman" w:eastAsia="Times New Roman" w:hAnsi="Times New Roman" w:cs="Times New Roman"/>
-          <w:sz w:val="24"/>
-          <w:szCs w:val="24"/>
-        </w:rPr>
-        <w:t>UlanganDenganVSCode</w:t>
-      </w:r>
-      <w:proofErr w:type="spellEnd"/>
-    </w:p>
-    <w:p>
-      <w:pPr>
-        <w:spacing w:after="0" w:line="240" w:lineRule="auto"/>
-        <w:ind w:left="567"/>
-        <w:rPr>
-          <w:rFonts w:ascii="Times New Roman" w:eastAsia="Times New Roman" w:hAnsi="Times New Roman" w:cs="Times New Roman"/>
-          <w:sz w:val="24"/>
-          <w:szCs w:val="24"/>
-        </w:rPr>
-      </w:pPr>
-    </w:p>
-    <w:p>
-      <w:pPr>
-        <w:spacing w:after="0" w:line="240" w:lineRule="auto"/>
-        <w:ind w:left="567"/>
-        <w:rPr>
-          <w:rFonts w:ascii="Times New Roman" w:eastAsia="Times New Roman" w:hAnsi="Times New Roman" w:cs="Times New Roman"/>
-          <w:sz w:val="24"/>
-          <w:szCs w:val="24"/>
-        </w:rPr>
-      </w:pPr>
-      <w:r>
-        <w:rPr>
-          <w:rFonts w:ascii="Times New Roman" w:eastAsia="Times New Roman" w:hAnsi="Times New Roman" w:cs="Times New Roman"/>
-          <w:sz w:val="24"/>
-          <w:szCs w:val="24"/>
-        </w:rPr>
-        <w:t xml:space="preserve">Set Remote Origin </w:t>
-      </w:r>
-      <w:proofErr w:type="spellStart"/>
-      <w:r>
-        <w:rPr>
-          <w:rFonts w:ascii="Times New Roman" w:eastAsia="Times New Roman" w:hAnsi="Times New Roman" w:cs="Times New Roman"/>
-          <w:sz w:val="24"/>
-          <w:szCs w:val="24"/>
-        </w:rPr>
-        <w:t>ke</w:t>
-      </w:r>
-      <w:proofErr w:type="spellEnd"/>
-      <w:r>
-        <w:rPr>
-          <w:rFonts w:ascii="Times New Roman" w:eastAsia="Times New Roman" w:hAnsi="Times New Roman" w:cs="Times New Roman"/>
-          <w:sz w:val="24"/>
-          <w:szCs w:val="24"/>
-        </w:rPr>
-        <w:t xml:space="preserve"> folder repository</w:t>
+      <w:r>
+        <w:rPr>
+          <w:rFonts w:ascii="Times New Roman" w:eastAsia="Times New Roman" w:hAnsi="Times New Roman" w:cs="Times New Roman"/>
+          <w:sz w:val="24"/>
+          <w:szCs w:val="24"/>
+        </w:rPr>
+        <w:t xml:space="preserve"> dengan nama UlanganDenganVSCode</w:t>
+      </w:r>
+    </w:p>
+    <w:p>
+      <w:pPr>
+        <w:spacing w:after="0" w:line="240" w:lineRule="auto"/>
+        <w:ind w:left="567"/>
+        <w:rPr>
+          <w:rFonts w:ascii="Times New Roman" w:eastAsia="Times New Roman" w:hAnsi="Times New Roman" w:cs="Times New Roman"/>
+          <w:sz w:val="24"/>
+          <w:szCs w:val="24"/>
+        </w:rPr>
+      </w:pPr>
+    </w:p>
+    <w:p>
+      <w:pPr>
+        <w:spacing w:after="0" w:line="240" w:lineRule="auto"/>
+        <w:ind w:left="567"/>
+        <w:rPr>
+          <w:rFonts w:ascii="Times New Roman" w:eastAsia="Times New Roman" w:hAnsi="Times New Roman" w:cs="Times New Roman"/>
+          <w:sz w:val="24"/>
+          <w:szCs w:val="24"/>
+        </w:rPr>
+      </w:pPr>
+      <w:r>
+        <w:rPr>
+          <w:rFonts w:ascii="Times New Roman" w:eastAsia="Times New Roman" w:hAnsi="Times New Roman" w:cs="Times New Roman"/>
+          <w:sz w:val="24"/>
+          <w:szCs w:val="24"/>
+        </w:rPr>
+        <w:t>Set Remote Origin ke folder repository</w:t>
       </w:r>
     </w:p>
     <w:p>
@@ -3515,142 +2700,74 @@
           <w:szCs w:val="24"/>
         </w:rPr>
       </w:pPr>
-      <w:proofErr w:type="spellStart"/>
-      <w:r>
-        <w:rPr>
-          <w:rFonts w:ascii="Times New Roman" w:eastAsia="Times New Roman" w:hAnsi="Times New Roman" w:cs="Times New Roman"/>
-          <w:sz w:val="24"/>
-          <w:szCs w:val="24"/>
-        </w:rPr>
-        <w:t>Lakukan</w:t>
-      </w:r>
-      <w:proofErr w:type="spellEnd"/>
-      <w:r>
-        <w:rPr>
-          <w:rFonts w:ascii="Times New Roman" w:eastAsia="Times New Roman" w:hAnsi="Times New Roman" w:cs="Times New Roman"/>
-          <w:sz w:val="24"/>
-          <w:szCs w:val="24"/>
-        </w:rPr>
-        <w:t xml:space="preserve"> upload/Push </w:t>
-      </w:r>
-      <w:proofErr w:type="spellStart"/>
-      <w:r>
-        <w:rPr>
-          <w:rFonts w:ascii="Times New Roman" w:eastAsia="Times New Roman" w:hAnsi="Times New Roman" w:cs="Times New Roman"/>
-          <w:sz w:val="24"/>
-          <w:szCs w:val="24"/>
-        </w:rPr>
-        <w:t>ke</w:t>
-      </w:r>
-      <w:proofErr w:type="spellEnd"/>
-      <w:r>
-        <w:rPr>
-          <w:rFonts w:ascii="Times New Roman" w:eastAsia="Times New Roman" w:hAnsi="Times New Roman" w:cs="Times New Roman"/>
-          <w:sz w:val="24"/>
-          <w:szCs w:val="24"/>
-        </w:rPr>
-        <w:t xml:space="preserve"> </w:t>
-      </w:r>
-      <w:proofErr w:type="spellStart"/>
-      <w:r>
-        <w:rPr>
-          <w:rFonts w:ascii="Times New Roman" w:eastAsia="Times New Roman" w:hAnsi="Times New Roman" w:cs="Times New Roman"/>
-          <w:sz w:val="24"/>
-          <w:szCs w:val="24"/>
-        </w:rPr>
-        <w:t>github</w:t>
-      </w:r>
-      <w:proofErr w:type="spellEnd"/>
-    </w:p>
-    <w:p>
-      <w:pPr>
-        <w:spacing w:after="0" w:line="240" w:lineRule="auto"/>
-        <w:ind w:left="567"/>
-        <w:rPr>
-          <w:rFonts w:ascii="Times New Roman" w:eastAsia="Times New Roman" w:hAnsi="Times New Roman" w:cs="Times New Roman"/>
-          <w:sz w:val="24"/>
-          <w:szCs w:val="24"/>
-        </w:rPr>
-      </w:pPr>
-    </w:p>
-    <w:p>
-      <w:pPr>
-        <w:spacing w:after="0" w:line="240" w:lineRule="auto"/>
-        <w:ind w:left="567"/>
-        <w:rPr>
-          <w:rFonts w:ascii="Times New Roman" w:eastAsia="Times New Roman" w:hAnsi="Times New Roman" w:cs="Times New Roman"/>
-          <w:sz w:val="24"/>
-          <w:szCs w:val="24"/>
-        </w:rPr>
-      </w:pPr>
-      <w:r>
-        <w:rPr>
-          <w:rFonts w:ascii="Times New Roman" w:eastAsia="Times New Roman" w:hAnsi="Times New Roman" w:cs="Times New Roman"/>
-          <w:sz w:val="24"/>
-          <w:szCs w:val="24"/>
-        </w:rPr>
-        <w:t xml:space="preserve">Cek repository di </w:t>
-      </w:r>
-      <w:proofErr w:type="spellStart"/>
-      <w:r>
-        <w:rPr>
-          <w:rFonts w:ascii="Times New Roman" w:eastAsia="Times New Roman" w:hAnsi="Times New Roman" w:cs="Times New Roman"/>
-          <w:sz w:val="24"/>
-          <w:szCs w:val="24"/>
-        </w:rPr>
-        <w:t>github</w:t>
-      </w:r>
-      <w:proofErr w:type="spellEnd"/>
-    </w:p>
-    <w:p>
-      <w:pPr>
-        <w:spacing w:after="0" w:line="240" w:lineRule="auto"/>
-        <w:ind w:left="567"/>
-        <w:rPr>
-          <w:rFonts w:ascii="Times New Roman" w:eastAsia="Times New Roman" w:hAnsi="Times New Roman" w:cs="Times New Roman"/>
-          <w:sz w:val="24"/>
-          <w:szCs w:val="24"/>
-        </w:rPr>
-      </w:pPr>
-    </w:p>
-    <w:p>
-      <w:pPr>
-        <w:spacing w:after="0" w:line="240" w:lineRule="auto"/>
-        <w:ind w:left="567"/>
-        <w:rPr>
-          <w:rFonts w:ascii="Times New Roman" w:eastAsia="Times New Roman" w:hAnsi="Times New Roman" w:cs="Times New Roman"/>
-          <w:sz w:val="24"/>
-          <w:szCs w:val="24"/>
-        </w:rPr>
-      </w:pPr>
-      <w:proofErr w:type="spellStart"/>
-      <w:r>
-        <w:rPr>
-          <w:rFonts w:ascii="Times New Roman" w:eastAsia="Times New Roman" w:hAnsi="Times New Roman" w:cs="Times New Roman"/>
-          <w:sz w:val="24"/>
-          <w:szCs w:val="24"/>
-        </w:rPr>
-        <w:t>Lakukan</w:t>
-      </w:r>
-      <w:proofErr w:type="spellEnd"/>
-      <w:r>
-        <w:rPr>
-          <w:rFonts w:ascii="Times New Roman" w:eastAsia="Times New Roman" w:hAnsi="Times New Roman" w:cs="Times New Roman"/>
-          <w:sz w:val="24"/>
-          <w:szCs w:val="24"/>
-        </w:rPr>
-        <w:t xml:space="preserve"> commit minimal 5 kali pada file </w:t>
-      </w:r>
-      <w:proofErr w:type="spellStart"/>
-      <w:r>
-        <w:rPr>
-          <w:rFonts w:ascii="Times New Roman" w:eastAsia="Times New Roman" w:hAnsi="Times New Roman" w:cs="Times New Roman"/>
-          <w:sz w:val="24"/>
-          <w:szCs w:val="24"/>
-        </w:rPr>
-        <w:t>tsb</w:t>
-      </w:r>
-      <w:proofErr w:type="spellEnd"/>
+      <w:r>
+        <w:rPr>
+          <w:rFonts w:ascii="Times New Roman" w:eastAsia="Times New Roman" w:hAnsi="Times New Roman" w:cs="Times New Roman"/>
+          <w:sz w:val="24"/>
+          <w:szCs w:val="24"/>
+        </w:rPr>
+        <w:t>Lakukan upload/Push ke github</w:t>
+      </w:r>
+    </w:p>
+    <w:p>
+      <w:pPr>
+        <w:spacing w:after="0" w:line="240" w:lineRule="auto"/>
+        <w:ind w:left="567"/>
+        <w:rPr>
+          <w:rFonts w:ascii="Times New Roman" w:eastAsia="Times New Roman" w:hAnsi="Times New Roman" w:cs="Times New Roman"/>
+          <w:sz w:val="24"/>
+          <w:szCs w:val="24"/>
+        </w:rPr>
+      </w:pPr>
+    </w:p>
+    <w:p>
+      <w:pPr>
+        <w:spacing w:after="0" w:line="240" w:lineRule="auto"/>
+        <w:ind w:left="567"/>
+        <w:rPr>
+          <w:rFonts w:ascii="Times New Roman" w:eastAsia="Times New Roman" w:hAnsi="Times New Roman" w:cs="Times New Roman"/>
+          <w:sz w:val="24"/>
+          <w:szCs w:val="24"/>
+        </w:rPr>
+      </w:pPr>
+      <w:r>
+        <w:rPr>
+          <w:rFonts w:ascii="Times New Roman" w:eastAsia="Times New Roman" w:hAnsi="Times New Roman" w:cs="Times New Roman"/>
+          <w:sz w:val="24"/>
+          <w:szCs w:val="24"/>
+        </w:rPr>
+        <w:t>Cek repository di github</w:t>
+      </w:r>
+    </w:p>
+    <w:p>
+      <w:pPr>
+        <w:spacing w:after="0" w:line="240" w:lineRule="auto"/>
+        <w:ind w:left="567"/>
+        <w:rPr>
+          <w:rFonts w:ascii="Times New Roman" w:eastAsia="Times New Roman" w:hAnsi="Times New Roman" w:cs="Times New Roman"/>
+          <w:sz w:val="24"/>
+          <w:szCs w:val="24"/>
+        </w:rPr>
+      </w:pPr>
+    </w:p>
+    <w:p>
+      <w:pPr>
+        <w:spacing w:after="0" w:line="240" w:lineRule="auto"/>
+        <w:ind w:left="567"/>
+        <w:rPr>
+          <w:rFonts w:ascii="Times New Roman" w:eastAsia="Times New Roman" w:hAnsi="Times New Roman" w:cs="Times New Roman"/>
+          <w:sz w:val="24"/>
+          <w:szCs w:val="24"/>
+        </w:rPr>
+      </w:pPr>
+      <w:r>
+        <w:rPr>
+          <w:rFonts w:ascii="Times New Roman" w:eastAsia="Times New Roman" w:hAnsi="Times New Roman" w:cs="Times New Roman"/>
+          <w:sz w:val="24"/>
+          <w:szCs w:val="24"/>
+        </w:rPr>
+        <w:t>Lakukan commit minimal 5 kali pada file tsb</w:t>
+      </w:r>
     </w:p>
     <w:p>
       <w:pPr>
@@ -3742,325 +2859,69 @@
           <w:szCs w:val="24"/>
         </w:rPr>
       </w:pPr>
-      <w:proofErr w:type="spellStart"/>
-      <w:r>
-        <w:rPr>
-          <w:rFonts w:ascii="Times New Roman" w:eastAsia="Times New Roman" w:hAnsi="Times New Roman" w:cs="Times New Roman"/>
-          <w:sz w:val="24"/>
-          <w:szCs w:val="24"/>
-        </w:rPr>
-        <w:t>Buat</w:t>
-      </w:r>
-      <w:proofErr w:type="spellEnd"/>
-      <w:r>
-        <w:rPr>
-          <w:rFonts w:ascii="Times New Roman" w:eastAsia="Times New Roman" w:hAnsi="Times New Roman" w:cs="Times New Roman"/>
-          <w:sz w:val="24"/>
-          <w:szCs w:val="24"/>
-        </w:rPr>
-        <w:t xml:space="preserve"> </w:t>
-      </w:r>
-      <w:proofErr w:type="spellStart"/>
-      <w:r>
-        <w:rPr>
-          <w:rFonts w:ascii="Times New Roman" w:eastAsia="Times New Roman" w:hAnsi="Times New Roman" w:cs="Times New Roman"/>
-          <w:sz w:val="24"/>
-          <w:szCs w:val="24"/>
-        </w:rPr>
-        <w:t>sebuah</w:t>
-      </w:r>
-      <w:proofErr w:type="spellEnd"/>
-      <w:r>
-        <w:rPr>
-          <w:rFonts w:ascii="Times New Roman" w:eastAsia="Times New Roman" w:hAnsi="Times New Roman" w:cs="Times New Roman"/>
-          <w:sz w:val="24"/>
-          <w:szCs w:val="24"/>
-        </w:rPr>
-        <w:t xml:space="preserve"> file </w:t>
-      </w:r>
-      <w:proofErr w:type="spellStart"/>
-      <w:r>
-        <w:rPr>
-          <w:rFonts w:ascii="Times New Roman" w:eastAsia="Times New Roman" w:hAnsi="Times New Roman" w:cs="Times New Roman"/>
-          <w:sz w:val="24"/>
-          <w:szCs w:val="24"/>
-        </w:rPr>
-        <w:t>Ms</w:t>
-      </w:r>
-      <w:proofErr w:type="spellEnd"/>
-      <w:r>
-        <w:rPr>
-          <w:rFonts w:ascii="Times New Roman" w:eastAsia="Times New Roman" w:hAnsi="Times New Roman" w:cs="Times New Roman"/>
-          <w:sz w:val="24"/>
-          <w:szCs w:val="24"/>
-        </w:rPr>
-        <w:t xml:space="preserve"> Word</w:t>
-      </w:r>
-    </w:p>
-    <w:p>
-      <w:pPr>
-        <w:spacing w:after="0" w:line="240" w:lineRule="auto"/>
-        <w:rPr>
-          <w:rFonts w:ascii="Times New Roman" w:eastAsia="Times New Roman" w:hAnsi="Times New Roman" w:cs="Times New Roman"/>
-          <w:sz w:val="24"/>
-          <w:szCs w:val="24"/>
-        </w:rPr>
-      </w:pPr>
-    </w:p>
-    <w:p>
-      <w:pPr>
-        <w:spacing w:after="0" w:line="240" w:lineRule="auto"/>
-        <w:rPr>
-          <w:rFonts w:ascii="Times New Roman" w:eastAsia="Times New Roman" w:hAnsi="Times New Roman" w:cs="Times New Roman"/>
-          <w:sz w:val="24"/>
-          <w:szCs w:val="24"/>
-        </w:rPr>
-      </w:pPr>
-      <w:proofErr w:type="spellStart"/>
-      <w:r>
-        <w:rPr>
-          <w:rFonts w:ascii="Times New Roman" w:eastAsia="Times New Roman" w:hAnsi="Times New Roman" w:cs="Times New Roman"/>
-          <w:sz w:val="24"/>
-          <w:szCs w:val="24"/>
-        </w:rPr>
-        <w:t>Buat</w:t>
-      </w:r>
-      <w:proofErr w:type="spellEnd"/>
-      <w:r>
-        <w:rPr>
-          <w:rFonts w:ascii="Times New Roman" w:eastAsia="Times New Roman" w:hAnsi="Times New Roman" w:cs="Times New Roman"/>
-          <w:sz w:val="24"/>
-          <w:szCs w:val="24"/>
-        </w:rPr>
-        <w:t xml:space="preserve"> </w:t>
-      </w:r>
-      <w:proofErr w:type="spellStart"/>
-      <w:r>
-        <w:rPr>
-          <w:rFonts w:ascii="Times New Roman" w:eastAsia="Times New Roman" w:hAnsi="Times New Roman" w:cs="Times New Roman"/>
-          <w:sz w:val="24"/>
-          <w:szCs w:val="24"/>
-        </w:rPr>
-        <w:t>sebuah</w:t>
-      </w:r>
-      <w:proofErr w:type="spellEnd"/>
-      <w:r>
-        <w:rPr>
-          <w:rFonts w:ascii="Times New Roman" w:eastAsia="Times New Roman" w:hAnsi="Times New Roman" w:cs="Times New Roman"/>
-          <w:sz w:val="24"/>
-          <w:szCs w:val="24"/>
-        </w:rPr>
-        <w:t xml:space="preserve"> </w:t>
-      </w:r>
-      <w:proofErr w:type="gramStart"/>
-      <w:r>
-        <w:rPr>
-          <w:rFonts w:ascii="Times New Roman" w:eastAsia="Times New Roman" w:hAnsi="Times New Roman" w:cs="Times New Roman"/>
-          <w:sz w:val="24"/>
-          <w:szCs w:val="24"/>
-        </w:rPr>
-        <w:t>file .</w:t>
-      </w:r>
-      <w:proofErr w:type="spellStart"/>
-      <w:r>
-        <w:rPr>
-          <w:rFonts w:ascii="Times New Roman" w:eastAsia="Times New Roman" w:hAnsi="Times New Roman" w:cs="Times New Roman"/>
-          <w:sz w:val="24"/>
-          <w:szCs w:val="24"/>
-        </w:rPr>
-        <w:t>gitignore</w:t>
-      </w:r>
-      <w:proofErr w:type="spellEnd"/>
-      <w:proofErr w:type="gramEnd"/>
-      <w:r>
-        <w:rPr>
-          <w:rFonts w:ascii="Times New Roman" w:eastAsia="Times New Roman" w:hAnsi="Times New Roman" w:cs="Times New Roman"/>
-          <w:sz w:val="24"/>
-          <w:szCs w:val="24"/>
-        </w:rPr>
-        <w:t xml:space="preserve"> </w:t>
-      </w:r>
-      <w:proofErr w:type="spellStart"/>
-      <w:r>
-        <w:rPr>
-          <w:rFonts w:ascii="Times New Roman" w:eastAsia="Times New Roman" w:hAnsi="Times New Roman" w:cs="Times New Roman"/>
-          <w:sz w:val="24"/>
-          <w:szCs w:val="24"/>
-        </w:rPr>
-        <w:t>dengan</w:t>
-      </w:r>
-      <w:proofErr w:type="spellEnd"/>
-      <w:r>
-        <w:rPr>
-          <w:rFonts w:ascii="Times New Roman" w:eastAsia="Times New Roman" w:hAnsi="Times New Roman" w:cs="Times New Roman"/>
-          <w:sz w:val="24"/>
-          <w:szCs w:val="24"/>
-        </w:rPr>
-        <w:t xml:space="preserve"> </w:t>
-      </w:r>
-      <w:proofErr w:type="spellStart"/>
-      <w:r>
-        <w:rPr>
-          <w:rFonts w:ascii="Times New Roman" w:eastAsia="Times New Roman" w:hAnsi="Times New Roman" w:cs="Times New Roman"/>
-          <w:sz w:val="24"/>
-          <w:szCs w:val="24"/>
-        </w:rPr>
-        <w:t>VSCode</w:t>
-      </w:r>
-      <w:proofErr w:type="spellEnd"/>
-      <w:r>
-        <w:rPr>
-          <w:rFonts w:ascii="Times New Roman" w:eastAsia="Times New Roman" w:hAnsi="Times New Roman" w:cs="Times New Roman"/>
-          <w:sz w:val="24"/>
-          <w:szCs w:val="24"/>
-        </w:rPr>
-        <w:t xml:space="preserve"> dan </w:t>
-      </w:r>
-      <w:proofErr w:type="spellStart"/>
-      <w:r>
-        <w:rPr>
-          <w:rFonts w:ascii="Times New Roman" w:eastAsia="Times New Roman" w:hAnsi="Times New Roman" w:cs="Times New Roman"/>
-          <w:sz w:val="24"/>
-          <w:szCs w:val="24"/>
-        </w:rPr>
-        <w:t>isi</w:t>
-      </w:r>
-      <w:proofErr w:type="spellEnd"/>
-      <w:r>
-        <w:rPr>
-          <w:rFonts w:ascii="Times New Roman" w:eastAsia="Times New Roman" w:hAnsi="Times New Roman" w:cs="Times New Roman"/>
-          <w:sz w:val="24"/>
-          <w:szCs w:val="24"/>
-        </w:rPr>
-        <w:t xml:space="preserve"> file </w:t>
-      </w:r>
-      <w:proofErr w:type="spellStart"/>
-      <w:r>
-        <w:rPr>
-          <w:rFonts w:ascii="Times New Roman" w:eastAsia="Times New Roman" w:hAnsi="Times New Roman" w:cs="Times New Roman"/>
-          <w:sz w:val="24"/>
-          <w:szCs w:val="24"/>
-        </w:rPr>
-        <w:t>tsb</w:t>
-      </w:r>
-      <w:proofErr w:type="spellEnd"/>
-      <w:r>
-        <w:rPr>
-          <w:rFonts w:ascii="Times New Roman" w:eastAsia="Times New Roman" w:hAnsi="Times New Roman" w:cs="Times New Roman"/>
-          <w:sz w:val="24"/>
-          <w:szCs w:val="24"/>
-        </w:rPr>
-        <w:t xml:space="preserve"> </w:t>
-      </w:r>
-      <w:proofErr w:type="spellStart"/>
-      <w:r>
-        <w:rPr>
-          <w:rFonts w:ascii="Times New Roman" w:eastAsia="Times New Roman" w:hAnsi="Times New Roman" w:cs="Times New Roman"/>
-          <w:sz w:val="24"/>
-          <w:szCs w:val="24"/>
-        </w:rPr>
-        <w:t>dengan</w:t>
-      </w:r>
-      <w:proofErr w:type="spellEnd"/>
-      <w:r>
-        <w:rPr>
-          <w:rFonts w:ascii="Times New Roman" w:eastAsia="Times New Roman" w:hAnsi="Times New Roman" w:cs="Times New Roman"/>
-          <w:sz w:val="24"/>
-          <w:szCs w:val="24"/>
-        </w:rPr>
-        <w:t xml:space="preserve"> </w:t>
-      </w:r>
-      <w:proofErr w:type="spellStart"/>
-      <w:r>
-        <w:rPr>
-          <w:rFonts w:ascii="Times New Roman" w:eastAsia="Times New Roman" w:hAnsi="Times New Roman" w:cs="Times New Roman"/>
-          <w:sz w:val="24"/>
-          <w:szCs w:val="24"/>
-        </w:rPr>
-        <w:t>nama</w:t>
-      </w:r>
-      <w:proofErr w:type="spellEnd"/>
-      <w:r>
-        <w:rPr>
-          <w:rFonts w:ascii="Times New Roman" w:eastAsia="Times New Roman" w:hAnsi="Times New Roman" w:cs="Times New Roman"/>
-          <w:sz w:val="24"/>
-          <w:szCs w:val="24"/>
-        </w:rPr>
-        <w:t xml:space="preserve"> file yang </w:t>
-      </w:r>
-      <w:proofErr w:type="spellStart"/>
-      <w:r>
-        <w:rPr>
-          <w:rFonts w:ascii="Times New Roman" w:eastAsia="Times New Roman" w:hAnsi="Times New Roman" w:cs="Times New Roman"/>
-          <w:sz w:val="24"/>
-          <w:szCs w:val="24"/>
-        </w:rPr>
-        <w:t>akan</w:t>
-      </w:r>
-      <w:proofErr w:type="spellEnd"/>
-      <w:r>
-        <w:rPr>
-          <w:rFonts w:ascii="Times New Roman" w:eastAsia="Times New Roman" w:hAnsi="Times New Roman" w:cs="Times New Roman"/>
-          <w:sz w:val="24"/>
-          <w:szCs w:val="24"/>
-        </w:rPr>
-        <w:t xml:space="preserve"> di ignore</w:t>
-      </w:r>
-    </w:p>
-    <w:p>
-      <w:pPr>
-        <w:spacing w:after="0" w:line="240" w:lineRule="auto"/>
-        <w:rPr>
-          <w:rFonts w:ascii="Times New Roman" w:eastAsia="Times New Roman" w:hAnsi="Times New Roman" w:cs="Times New Roman"/>
-          <w:sz w:val="24"/>
-          <w:szCs w:val="24"/>
-        </w:rPr>
-      </w:pPr>
-    </w:p>
-    <w:p>
-      <w:pPr>
-        <w:spacing w:after="0" w:line="240" w:lineRule="auto"/>
-        <w:rPr>
-          <w:rFonts w:ascii="Times New Roman" w:eastAsia="Times New Roman" w:hAnsi="Times New Roman" w:cs="Times New Roman"/>
-          <w:sz w:val="24"/>
-          <w:szCs w:val="24"/>
-        </w:rPr>
-      </w:pPr>
-      <w:proofErr w:type="spellStart"/>
-      <w:r>
-        <w:rPr>
-          <w:rFonts w:ascii="Times New Roman" w:eastAsia="Times New Roman" w:hAnsi="Times New Roman" w:cs="Times New Roman"/>
-          <w:sz w:val="24"/>
-          <w:szCs w:val="24"/>
-        </w:rPr>
-        <w:t>Lakukan</w:t>
-      </w:r>
-      <w:proofErr w:type="spellEnd"/>
-      <w:r>
-        <w:rPr>
-          <w:rFonts w:ascii="Times New Roman" w:eastAsia="Times New Roman" w:hAnsi="Times New Roman" w:cs="Times New Roman"/>
-          <w:sz w:val="24"/>
-          <w:szCs w:val="24"/>
-        </w:rPr>
-        <w:t xml:space="preserve"> commit </w:t>
-      </w:r>
-      <w:proofErr w:type="spellStart"/>
-      <w:r>
-        <w:rPr>
-          <w:rFonts w:ascii="Times New Roman" w:eastAsia="Times New Roman" w:hAnsi="Times New Roman" w:cs="Times New Roman"/>
-          <w:sz w:val="24"/>
-          <w:szCs w:val="24"/>
-        </w:rPr>
-        <w:t>dengan</w:t>
-      </w:r>
-      <w:proofErr w:type="spellEnd"/>
-      <w:r>
-        <w:rPr>
-          <w:rFonts w:ascii="Times New Roman" w:eastAsia="Times New Roman" w:hAnsi="Times New Roman" w:cs="Times New Roman"/>
-          <w:sz w:val="24"/>
-          <w:szCs w:val="24"/>
-        </w:rPr>
-        <w:t xml:space="preserve"> vs code</w:t>
+      <w:r>
+        <w:rPr>
+          <w:rFonts w:ascii="Times New Roman" w:eastAsia="Times New Roman" w:hAnsi="Times New Roman" w:cs="Times New Roman"/>
+          <w:sz w:val="24"/>
+          <w:szCs w:val="24"/>
+        </w:rPr>
+        <w:t>Buat sebuah file Ms Word</w:t>
+      </w:r>
+    </w:p>
+    <w:p>
+      <w:pPr>
+        <w:spacing w:after="0" w:line="240" w:lineRule="auto"/>
+        <w:rPr>
+          <w:rFonts w:ascii="Times New Roman" w:eastAsia="Times New Roman" w:hAnsi="Times New Roman" w:cs="Times New Roman"/>
+          <w:sz w:val="24"/>
+          <w:szCs w:val="24"/>
+        </w:rPr>
+      </w:pPr>
+    </w:p>
+    <w:p>
+      <w:pPr>
+        <w:spacing w:after="0" w:line="240" w:lineRule="auto"/>
+        <w:rPr>
+          <w:rFonts w:ascii="Times New Roman" w:eastAsia="Times New Roman" w:hAnsi="Times New Roman" w:cs="Times New Roman"/>
+          <w:sz w:val="24"/>
+          <w:szCs w:val="24"/>
+        </w:rPr>
+      </w:pPr>
+      <w:r>
+        <w:rPr>
+          <w:rFonts w:ascii="Times New Roman" w:eastAsia="Times New Roman" w:hAnsi="Times New Roman" w:cs="Times New Roman"/>
+          <w:sz w:val="24"/>
+          <w:szCs w:val="24"/>
+        </w:rPr>
+        <w:t>Buat sebuah file .gitignore dengan VSCode dan isi file tsb dengan nama file yang akan di ignore</w:t>
+      </w:r>
+    </w:p>
+    <w:p>
+      <w:pPr>
+        <w:spacing w:after="0" w:line="240" w:lineRule="auto"/>
+        <w:rPr>
+          <w:rFonts w:ascii="Times New Roman" w:eastAsia="Times New Roman" w:hAnsi="Times New Roman" w:cs="Times New Roman"/>
+          <w:sz w:val="24"/>
+          <w:szCs w:val="24"/>
+        </w:rPr>
+      </w:pPr>
+    </w:p>
+    <w:p>
+      <w:pPr>
+        <w:spacing w:after="0" w:line="240" w:lineRule="auto"/>
+        <w:rPr>
+          <w:rFonts w:ascii="Times New Roman" w:eastAsia="Times New Roman" w:hAnsi="Times New Roman" w:cs="Times New Roman"/>
+          <w:sz w:val="24"/>
+          <w:szCs w:val="24"/>
+        </w:rPr>
+      </w:pPr>
+      <w:r>
+        <w:rPr>
+          <w:rFonts w:ascii="Times New Roman" w:eastAsia="Times New Roman" w:hAnsi="Times New Roman" w:cs="Times New Roman"/>
+          <w:sz w:val="24"/>
+          <w:szCs w:val="24"/>
+        </w:rPr>
+        <w:t>Lakukan commit dengan vs code</w:t>
       </w:r>
     </w:p>
     <w:p>
@@ -4143,59 +3004,13 @@
           <w:szCs w:val="24"/>
         </w:rPr>
       </w:pPr>
-      <w:proofErr w:type="spellStart"/>
-      <w:r>
-        <w:rPr>
-          <w:rFonts w:ascii="Times New Roman" w:eastAsia="Times New Roman" w:hAnsi="Times New Roman" w:cs="Times New Roman"/>
-          <w:sz w:val="24"/>
-          <w:szCs w:val="24"/>
-        </w:rPr>
-        <w:t>Tuliskan</w:t>
-      </w:r>
-      <w:proofErr w:type="spellEnd"/>
-      <w:r>
-        <w:rPr>
-          <w:rFonts w:ascii="Times New Roman" w:eastAsia="Times New Roman" w:hAnsi="Times New Roman" w:cs="Times New Roman"/>
-          <w:sz w:val="24"/>
-          <w:szCs w:val="24"/>
-        </w:rPr>
-        <w:t xml:space="preserve"> </w:t>
-      </w:r>
-      <w:proofErr w:type="spellStart"/>
-      <w:r>
-        <w:rPr>
-          <w:rFonts w:ascii="Times New Roman" w:eastAsia="Times New Roman" w:hAnsi="Times New Roman" w:cs="Times New Roman"/>
-          <w:sz w:val="24"/>
-          <w:szCs w:val="24"/>
-        </w:rPr>
-        <w:t>cara</w:t>
-      </w:r>
-      <w:proofErr w:type="spellEnd"/>
-      <w:r>
-        <w:rPr>
-          <w:rFonts w:ascii="Times New Roman" w:eastAsia="Times New Roman" w:hAnsi="Times New Roman" w:cs="Times New Roman"/>
-          <w:sz w:val="24"/>
-          <w:szCs w:val="24"/>
-        </w:rPr>
-        <w:t xml:space="preserve"> </w:t>
-      </w:r>
-      <w:proofErr w:type="spellStart"/>
-      <w:r>
-        <w:rPr>
-          <w:rFonts w:ascii="Times New Roman" w:eastAsia="Times New Roman" w:hAnsi="Times New Roman" w:cs="Times New Roman"/>
-          <w:sz w:val="24"/>
-          <w:szCs w:val="24"/>
-        </w:rPr>
-        <w:t>melakukan</w:t>
-      </w:r>
-      <w:proofErr w:type="spellEnd"/>
-      <w:r>
-        <w:rPr>
-          <w:rFonts w:ascii="Times New Roman" w:eastAsia="Times New Roman" w:hAnsi="Times New Roman" w:cs="Times New Roman"/>
-          <w:sz w:val="24"/>
-          <w:szCs w:val="24"/>
-        </w:rPr>
-        <w:t xml:space="preserve"> </w:t>
+      <w:r>
+        <w:rPr>
+          <w:rFonts w:ascii="Times New Roman" w:eastAsia="Times New Roman" w:hAnsi="Times New Roman" w:cs="Times New Roman"/>
+          <w:sz w:val="24"/>
+          <w:szCs w:val="24"/>
+        </w:rPr>
+        <w:t xml:space="preserve">Tuliskan cara melakukan </w:t>
       </w:r>
       <w:r>
         <w:rPr>
@@ -4254,59 +3069,13 @@
           <w:szCs w:val="24"/>
         </w:rPr>
       </w:pPr>
-      <w:proofErr w:type="spellStart"/>
-      <w:r>
-        <w:rPr>
-          <w:rFonts w:ascii="Times New Roman" w:eastAsia="Times New Roman" w:hAnsi="Times New Roman" w:cs="Times New Roman"/>
-          <w:sz w:val="24"/>
-          <w:szCs w:val="24"/>
-        </w:rPr>
-        <w:t>Tuliskan</w:t>
-      </w:r>
-      <w:proofErr w:type="spellEnd"/>
-      <w:r>
-        <w:rPr>
-          <w:rFonts w:ascii="Times New Roman" w:eastAsia="Times New Roman" w:hAnsi="Times New Roman" w:cs="Times New Roman"/>
-          <w:sz w:val="24"/>
-          <w:szCs w:val="24"/>
-        </w:rPr>
-        <w:t xml:space="preserve"> </w:t>
-      </w:r>
-      <w:proofErr w:type="spellStart"/>
-      <w:r>
-        <w:rPr>
-          <w:rFonts w:ascii="Times New Roman" w:eastAsia="Times New Roman" w:hAnsi="Times New Roman" w:cs="Times New Roman"/>
-          <w:sz w:val="24"/>
-          <w:szCs w:val="24"/>
-        </w:rPr>
-        <w:t>cara</w:t>
-      </w:r>
-      <w:proofErr w:type="spellEnd"/>
-      <w:r>
-        <w:rPr>
-          <w:rFonts w:ascii="Times New Roman" w:eastAsia="Times New Roman" w:hAnsi="Times New Roman" w:cs="Times New Roman"/>
-          <w:sz w:val="24"/>
-          <w:szCs w:val="24"/>
-        </w:rPr>
-        <w:t xml:space="preserve"> </w:t>
-      </w:r>
-      <w:proofErr w:type="spellStart"/>
-      <w:r>
-        <w:rPr>
-          <w:rFonts w:ascii="Times New Roman" w:eastAsia="Times New Roman" w:hAnsi="Times New Roman" w:cs="Times New Roman"/>
-          <w:sz w:val="24"/>
-          <w:szCs w:val="24"/>
-        </w:rPr>
-        <w:t>melakukan</w:t>
-      </w:r>
-      <w:proofErr w:type="spellEnd"/>
-      <w:r>
-        <w:rPr>
-          <w:rFonts w:ascii="Times New Roman" w:eastAsia="Times New Roman" w:hAnsi="Times New Roman" w:cs="Times New Roman"/>
-          <w:sz w:val="24"/>
-          <w:szCs w:val="24"/>
-        </w:rPr>
-        <w:t xml:space="preserve"> </w:t>
+      <w:r>
+        <w:rPr>
+          <w:rFonts w:ascii="Times New Roman" w:eastAsia="Times New Roman" w:hAnsi="Times New Roman" w:cs="Times New Roman"/>
+          <w:sz w:val="24"/>
+          <w:szCs w:val="24"/>
+        </w:rPr>
+        <w:t xml:space="preserve">Tuliskan cara melakukan </w:t>
       </w:r>
       <w:r>
         <w:rPr>
@@ -4416,113 +3185,13 @@
           <w:szCs w:val="24"/>
         </w:rPr>
       </w:pPr>
-      <w:proofErr w:type="spellStart"/>
-      <w:r>
-        <w:rPr>
-          <w:rFonts w:ascii="Times New Roman" w:eastAsia="Times New Roman" w:hAnsi="Times New Roman" w:cs="Times New Roman"/>
-          <w:sz w:val="24"/>
-          <w:szCs w:val="24"/>
-        </w:rPr>
-        <w:t>Lakukan</w:t>
-      </w:r>
-      <w:proofErr w:type="spellEnd"/>
-      <w:r>
-        <w:rPr>
-          <w:rFonts w:ascii="Times New Roman" w:eastAsia="Times New Roman" w:hAnsi="Times New Roman" w:cs="Times New Roman"/>
-          <w:sz w:val="24"/>
-          <w:szCs w:val="24"/>
-        </w:rPr>
-        <w:t xml:space="preserve"> cloning repository </w:t>
-      </w:r>
-      <w:proofErr w:type="spellStart"/>
-      <w:r>
-        <w:rPr>
-          <w:rFonts w:ascii="Times New Roman" w:eastAsia="Times New Roman" w:hAnsi="Times New Roman" w:cs="Times New Roman"/>
-          <w:sz w:val="24"/>
-          <w:szCs w:val="24"/>
-        </w:rPr>
-        <w:t>ulangan</w:t>
-      </w:r>
-      <w:proofErr w:type="spellEnd"/>
-      <w:r>
-        <w:rPr>
-          <w:rFonts w:ascii="Times New Roman" w:eastAsia="Times New Roman" w:hAnsi="Times New Roman" w:cs="Times New Roman"/>
-          <w:sz w:val="24"/>
-          <w:szCs w:val="24"/>
-        </w:rPr>
-        <w:t xml:space="preserve"> terminal </w:t>
-      </w:r>
-      <w:proofErr w:type="spellStart"/>
-      <w:r>
-        <w:rPr>
-          <w:rFonts w:ascii="Times New Roman" w:eastAsia="Times New Roman" w:hAnsi="Times New Roman" w:cs="Times New Roman"/>
-          <w:sz w:val="24"/>
-          <w:szCs w:val="24"/>
-        </w:rPr>
-        <w:t>ke</w:t>
-      </w:r>
-      <w:proofErr w:type="spellEnd"/>
-      <w:r>
-        <w:rPr>
-          <w:rFonts w:ascii="Times New Roman" w:eastAsia="Times New Roman" w:hAnsi="Times New Roman" w:cs="Times New Roman"/>
-          <w:sz w:val="24"/>
-          <w:szCs w:val="24"/>
-        </w:rPr>
-        <w:t xml:space="preserve"> windows explorer (local) </w:t>
-      </w:r>
-      <w:proofErr w:type="spellStart"/>
-      <w:r>
-        <w:rPr>
-          <w:rFonts w:ascii="Times New Roman" w:eastAsia="Times New Roman" w:hAnsi="Times New Roman" w:cs="Times New Roman"/>
-          <w:sz w:val="24"/>
-          <w:szCs w:val="24"/>
-        </w:rPr>
-        <w:t>dengan</w:t>
-      </w:r>
-      <w:proofErr w:type="spellEnd"/>
-      <w:r>
-        <w:rPr>
-          <w:rFonts w:ascii="Times New Roman" w:eastAsia="Times New Roman" w:hAnsi="Times New Roman" w:cs="Times New Roman"/>
-          <w:sz w:val="24"/>
-          <w:szCs w:val="24"/>
-        </w:rPr>
-        <w:t xml:space="preserve"> directory </w:t>
-      </w:r>
-      <w:proofErr w:type="spellStart"/>
-      <w:r>
-        <w:rPr>
-          <w:rFonts w:ascii="Times New Roman" w:eastAsia="Times New Roman" w:hAnsi="Times New Roman" w:cs="Times New Roman"/>
-          <w:sz w:val="24"/>
-          <w:szCs w:val="24"/>
-        </w:rPr>
-        <w:t>sebagai</w:t>
-      </w:r>
-      <w:proofErr w:type="spellEnd"/>
-      <w:r>
-        <w:rPr>
-          <w:rFonts w:ascii="Times New Roman" w:eastAsia="Times New Roman" w:hAnsi="Times New Roman" w:cs="Times New Roman"/>
-          <w:sz w:val="24"/>
-          <w:szCs w:val="24"/>
-        </w:rPr>
-        <w:t xml:space="preserve"> </w:t>
-      </w:r>
-      <w:proofErr w:type="spellStart"/>
-      <w:r>
-        <w:rPr>
-          <w:rFonts w:ascii="Times New Roman" w:eastAsia="Times New Roman" w:hAnsi="Times New Roman" w:cs="Times New Roman"/>
-          <w:sz w:val="24"/>
-          <w:szCs w:val="24"/>
-        </w:rPr>
-        <w:t>berikut</w:t>
-      </w:r>
-      <w:proofErr w:type="spellEnd"/>
-      <w:r>
-        <w:rPr>
-          <w:rFonts w:ascii="Times New Roman" w:eastAsia="Times New Roman" w:hAnsi="Times New Roman" w:cs="Times New Roman"/>
-          <w:sz w:val="24"/>
-          <w:szCs w:val="24"/>
-        </w:rPr>
-        <w:t>:</w:t>
+      <w:r>
+        <w:rPr>
+          <w:rFonts w:ascii="Times New Roman" w:eastAsia="Times New Roman" w:hAnsi="Times New Roman" w:cs="Times New Roman"/>
+          <w:sz w:val="24"/>
+          <w:szCs w:val="24"/>
+        </w:rPr>
+        <w:t>Lakukan cloning repository ulangan terminal ke windows explorer (local) dengan directory sebagai berikut:</w:t>
       </w:r>
     </w:p>
     <w:p>
@@ -4595,7 +3264,7 @@
 </file>
 
 <file path=word/endnotes.xml><?xml version="1.0" encoding="utf-8"?>
-<w:endnotes xmlns:wpc="http://schemas.microsoft.com/office/word/2010/wordprocessingCanvas" xmlns:cx="http://schemas.microsoft.com/office/drawing/2014/chartex" xmlns:cx1="http://schemas.microsoft.com/office/drawing/2015/9/8/chartex" xmlns:cx2="http://schemas.microsoft.com/office/drawing/2015/10/21/chartex" xmlns:cx3="http://schemas.microsoft.com/office/drawing/2016/5/9/chartex" xmlns:cx4="http://schemas.microsoft.com/office/drawing/2016/5/10/chartex" xmlns:cx5="http://schemas.microsoft.com/office/drawing/2016/5/11/chartex" xmlns:cx6="http://schemas.microsoft.com/office/drawing/2016/5/12/chartex" xmlns:cx7="http://schemas.microsoft.com/office/drawing/2016/5/13/chartex" xmlns:cx8="http://schemas.microsoft.com/office/drawing/2016/5/14/chartex" xmlns:mc="http://schemas.openxmlformats.org/markup-compatibility/2006" xmlns:aink="http://schemas.microsoft.com/office/drawing/2016/ink" xmlns:am3d="http://schemas.microsoft.com/office/drawing/2017/model3d" xmlns:o="urn:schemas-microsoft-com:office:office" xmlns:oel="http://schemas.microsoft.com/office/2019/extlst" xmlns:r="http://schemas.openxmlformats.org/officeDocument/2006/relationships" xmlns:m="http://schemas.openxmlformats.org/officeDocument/2006/math" xmlns:v="urn:schemas-microsoft-com:vml" xmlns:wp14="http://schemas.microsoft.com/office/word/2010/wordprocessingDrawing" xmlns:wp="http://schemas.openxmlformats.org/drawingml/2006/wordprocessingDrawing" xmlns:w10="urn:schemas-microsoft-com:office:word" xmlns:w="http://schemas.openxmlformats.org/wordprocessingml/2006/main" xmlns:w14="http://schemas.microsoft.com/office/word/2010/wordml" xmlns:w15="http://schemas.microsoft.com/office/word/2012/wordml" xmlns:w16cex="http://schemas.microsoft.com/office/word/2018/wordml/cex" xmlns:w16cid="http://schemas.microsoft.com/office/word/2016/wordml/cid" xmlns:w16="http://schemas.microsoft.com/office/word/2018/wordml" xmlns:w16sdtdh="http://schemas.microsoft.com/office/word/2020/wordml/sdtdatahash" xmlns:w16se="http://schemas.microsoft.com/office/word/2015/wordml/symex" xmlns:wpg="http://schemas.microsoft.com/office/word/2010/wordprocessingGroup" xmlns:wpi="http://schemas.microsoft.com/office/word/2010/wordprocessingInk" xmlns:wne="http://schemas.microsoft.com/office/word/2006/wordml" xmlns:wps="http://schemas.microsoft.com/office/word/2010/wordprocessingShape" mc:Ignorable="w14 w15 w16se w16cid w16 w16cex w16sdtdh wp14">
+<w:endnotes xmlns:wpc="http://schemas.microsoft.com/office/word/2010/wordprocessingCanvas" xmlns:cx="http://schemas.microsoft.com/office/drawing/2014/chartex" xmlns:cx1="http://schemas.microsoft.com/office/drawing/2015/9/8/chartex" xmlns:cx2="http://schemas.microsoft.com/office/drawing/2015/10/21/chartex" xmlns:cx3="http://schemas.microsoft.com/office/drawing/2016/5/9/chartex" xmlns:cx4="http://schemas.microsoft.com/office/drawing/2016/5/10/chartex" xmlns:cx5="http://schemas.microsoft.com/office/drawing/2016/5/11/chartex" xmlns:cx6="http://schemas.microsoft.com/office/drawing/2016/5/12/chartex" xmlns:cx7="http://schemas.microsoft.com/office/drawing/2016/5/13/chartex" xmlns:cx8="http://schemas.microsoft.com/office/drawing/2016/5/14/chartex" xmlns:mc="http://schemas.openxmlformats.org/markup-compatibility/2006" xmlns:aink="http://schemas.microsoft.com/office/drawing/2016/ink" xmlns:am3d="http://schemas.microsoft.com/office/drawing/2017/model3d" xmlns:o="urn:schemas-microsoft-com:office:office" xmlns:oel="http://schemas.microsoft.com/office/2019/extlst" xmlns:r="http://schemas.openxmlformats.org/officeDocument/2006/relationships" xmlns:m="http://schemas.openxmlformats.org/officeDocument/2006/math" xmlns:v="urn:schemas-microsoft-com:vml" xmlns:wp14="http://schemas.microsoft.com/office/word/2010/wordprocessingDrawing" xmlns:wp="http://schemas.openxmlformats.org/drawingml/2006/wordprocessingDrawing" xmlns:w10="urn:schemas-microsoft-com:office:word" xmlns:w="http://schemas.openxmlformats.org/wordprocessingml/2006/main" xmlns:w14="http://schemas.microsoft.com/office/word/2010/wordml" xmlns:w15="http://schemas.microsoft.com/office/word/2012/wordml" xmlns:w16cex="http://schemas.microsoft.com/office/word/2018/wordml/cex" xmlns:w16cid="http://schemas.microsoft.com/office/word/2016/wordml/cid" xmlns:w16="http://schemas.microsoft.com/office/word/2018/wordml" xmlns:w16du="http://schemas.microsoft.com/office/word/2023/wordml/word16du" xmlns:w16sdtdh="http://schemas.microsoft.com/office/word/2020/wordml/sdtdatahash" xmlns:w16se="http://schemas.microsoft.com/office/word/2015/wordml/symex" xmlns:wpg="http://schemas.microsoft.com/office/word/2010/wordprocessingGroup" xmlns:wpi="http://schemas.microsoft.com/office/word/2010/wordprocessingInk" xmlns:wne="http://schemas.microsoft.com/office/word/2006/wordml" xmlns:wps="http://schemas.microsoft.com/office/word/2010/wordprocessingShape" mc:Ignorable="w14 w15 w16se w16cid w16 w16cex w16sdtdh w16du wp14">
   <w:endnote w:type="separator" w:id="-1">
     <w:p>
       <w:pPr>
@@ -4620,7 +3289,7 @@
 </file>
 
 <file path=word/footnotes.xml><?xml version="1.0" encoding="utf-8"?>
-<w:footnotes xmlns:wpc="http://schemas.microsoft.com/office/word/2010/wordprocessingCanvas" xmlns:cx="http://schemas.microsoft.com/office/drawing/2014/chartex" xmlns:cx1="http://schemas.microsoft.com/office/drawing/2015/9/8/chartex" xmlns:cx2="http://schemas.microsoft.com/office/drawing/2015/10/21/chartex" xmlns:cx3="http://schemas.microsoft.com/office/drawing/2016/5/9/chartex" xmlns:cx4="http://schemas.microsoft.com/office/drawing/2016/5/10/chartex" xmlns:cx5="http://schemas.microsoft.com/office/drawing/2016/5/11/chartex" xmlns:cx6="http://schemas.microsoft.com/office/drawing/2016/5/12/chartex" xmlns:cx7="http://schemas.microsoft.com/office/drawing/2016/5/13/chartex" xmlns:cx8="http://schemas.microsoft.com/office/drawing/2016/5/14/chartex" xmlns:mc="http://schemas.openxmlformats.org/markup-compatibility/2006" xmlns:aink="http://schemas.microsoft.com/office/drawing/2016/ink" xmlns:am3d="http://schemas.microsoft.com/office/drawing/2017/model3d" xmlns:o="urn:schemas-microsoft-com:office:office" xmlns:oel="http://schemas.microsoft.com/office/2019/extlst" xmlns:r="http://schemas.openxmlformats.org/officeDocument/2006/relationships" xmlns:m="http://schemas.openxmlformats.org/officeDocument/2006/math" xmlns:v="urn:schemas-microsoft-com:vml" xmlns:wp14="http://schemas.microsoft.com/office/word/2010/wordprocessingDrawing" xmlns:wp="http://schemas.openxmlformats.org/drawingml/2006/wordprocessingDrawing" xmlns:w10="urn:schemas-microsoft-com:office:word" xmlns:w="http://schemas.openxmlformats.org/wordprocessingml/2006/main" xmlns:w14="http://schemas.microsoft.com/office/word/2010/wordml" xmlns:w15="http://schemas.microsoft.com/office/word/2012/wordml" xmlns:w16cex="http://schemas.microsoft.com/office/word/2018/wordml/cex" xmlns:w16cid="http://schemas.microsoft.com/office/word/2016/wordml/cid" xmlns:w16="http://schemas.microsoft.com/office/word/2018/wordml" xmlns:w16sdtdh="http://schemas.microsoft.com/office/word/2020/wordml/sdtdatahash" xmlns:w16se="http://schemas.microsoft.com/office/word/2015/wordml/symex" xmlns:wpg="http://schemas.microsoft.com/office/word/2010/wordprocessingGroup" xmlns:wpi="http://schemas.microsoft.com/office/word/2010/wordprocessingInk" xmlns:wne="http://schemas.microsoft.com/office/word/2006/wordml" xmlns:wps="http://schemas.microsoft.com/office/word/2010/wordprocessingShape" mc:Ignorable="w14 w15 w16se w16cid w16 w16cex w16sdtdh wp14">
+<w:footnotes xmlns:wpc="http://schemas.microsoft.com/office/word/2010/wordprocessingCanvas" xmlns:cx="http://schemas.microsoft.com/office/drawing/2014/chartex" xmlns:cx1="http://schemas.microsoft.com/office/drawing/2015/9/8/chartex" xmlns:cx2="http://schemas.microsoft.com/office/drawing/2015/10/21/chartex" xmlns:cx3="http://schemas.microsoft.com/office/drawing/2016/5/9/chartex" xmlns:cx4="http://schemas.microsoft.com/office/drawing/2016/5/10/chartex" xmlns:cx5="http://schemas.microsoft.com/office/drawing/2016/5/11/chartex" xmlns:cx6="http://schemas.microsoft.com/office/drawing/2016/5/12/chartex" xmlns:cx7="http://schemas.microsoft.com/office/drawing/2016/5/13/chartex" xmlns:cx8="http://schemas.microsoft.com/office/drawing/2016/5/14/chartex" xmlns:mc="http://schemas.openxmlformats.org/markup-compatibility/2006" xmlns:aink="http://schemas.microsoft.com/office/drawing/2016/ink" xmlns:am3d="http://schemas.microsoft.com/office/drawing/2017/model3d" xmlns:o="urn:schemas-microsoft-com:office:office" xmlns:oel="http://schemas.microsoft.com/office/2019/extlst" xmlns:r="http://schemas.openxmlformats.org/officeDocument/2006/relationships" xmlns:m="http://schemas.openxmlformats.org/officeDocument/2006/math" xmlns:v="urn:schemas-microsoft-com:vml" xmlns:wp14="http://schemas.microsoft.com/office/word/2010/wordprocessingDrawing" xmlns:wp="http://schemas.openxmlformats.org/drawingml/2006/wordprocessingDrawing" xmlns:w10="urn:schemas-microsoft-com:office:word" xmlns:w="http://schemas.openxmlformats.org/wordprocessingml/2006/main" xmlns:w14="http://schemas.microsoft.com/office/word/2010/wordml" xmlns:w15="http://schemas.microsoft.com/office/word/2012/wordml" xmlns:w16cex="http://schemas.microsoft.com/office/word/2018/wordml/cex" xmlns:w16cid="http://schemas.microsoft.com/office/word/2016/wordml/cid" xmlns:w16="http://schemas.microsoft.com/office/word/2018/wordml" xmlns:w16du="http://schemas.microsoft.com/office/word/2023/wordml/word16du" xmlns:w16sdtdh="http://schemas.microsoft.com/office/word/2020/wordml/sdtdatahash" xmlns:w16se="http://schemas.microsoft.com/office/word/2015/wordml/symex" xmlns:wpg="http://schemas.microsoft.com/office/word/2010/wordprocessingGroup" xmlns:wpi="http://schemas.microsoft.com/office/word/2010/wordprocessingInk" xmlns:wne="http://schemas.microsoft.com/office/word/2006/wordml" xmlns:wps="http://schemas.microsoft.com/office/word/2010/wordprocessingShape" mc:Ignorable="w14 w15 w16se w16cid w16 w16cex w16sdtdh w16du wp14">
   <w:footnote w:type="separator" w:id="-1">
     <w:p>
       <w:pPr>
@@ -4645,7 +3314,7 @@
 </file>
 
 <file path=word/numbering.xml><?xml version="1.0" encoding="utf-8"?>
-<w:numbering xmlns:wpc="http://schemas.microsoft.com/office/word/2010/wordprocessingCanvas" xmlns:cx="http://schemas.microsoft.com/office/drawing/2014/chartex" xmlns:cx1="http://schemas.microsoft.com/office/drawing/2015/9/8/chartex" xmlns:cx2="http://schemas.microsoft.com/office/drawing/2015/10/21/chartex" xmlns:cx3="http://schemas.microsoft.com/office/drawing/2016/5/9/chartex" xmlns:cx4="http://schemas.microsoft.com/office/drawing/2016/5/10/chartex" xmlns:cx5="http://schemas.microsoft.com/office/drawing/2016/5/11/chartex" xmlns:cx6="http://schemas.microsoft.com/office/drawing/2016/5/12/chartex" xmlns:cx7="http://schemas.microsoft.com/office/drawing/2016/5/13/chartex" xmlns:cx8="http://schemas.microsoft.com/office/drawing/2016/5/14/chartex" xmlns:mc="http://schemas.openxmlformats.org/markup-compatibility/2006" xmlns:aink="http://schemas.microsoft.com/office/drawing/2016/ink" xmlns:am3d="http://schemas.microsoft.com/office/drawing/2017/model3d" xmlns:o="urn:schemas-microsoft-com:office:office" xmlns:oel="http://schemas.microsoft.com/office/2019/extlst" xmlns:r="http://schemas.openxmlformats.org/officeDocument/2006/relationships" xmlns:m="http://schemas.openxmlformats.org/officeDocument/2006/math" xmlns:v="urn:schemas-microsoft-com:vml" xmlns:wp14="http://schemas.microsoft.com/office/word/2010/wordprocessingDrawing" xmlns:wp="http://schemas.openxmlformats.org/drawingml/2006/wordprocessingDrawing" xmlns:w10="urn:schemas-microsoft-com:office:word" xmlns:w="http://schemas.openxmlformats.org/wordprocessingml/2006/main" xmlns:w14="http://schemas.microsoft.com/office/word/2010/wordml" xmlns:w15="http://schemas.microsoft.com/office/word/2012/wordml" xmlns:w16cex="http://schemas.microsoft.com/office/word/2018/wordml/cex" xmlns:w16cid="http://schemas.microsoft.com/office/word/2016/wordml/cid" xmlns:w16="http://schemas.microsoft.com/office/word/2018/wordml" xmlns:w16sdtdh="http://schemas.microsoft.com/office/word/2020/wordml/sdtdatahash" xmlns:w16se="http://schemas.microsoft.com/office/word/2015/wordml/symex" xmlns:wpg="http://schemas.microsoft.com/office/word/2010/wordprocessingGroup" xmlns:wpi="http://schemas.microsoft.com/office/word/2010/wordprocessingInk" xmlns:wne="http://schemas.microsoft.com/office/word/2006/wordml" xmlns:wps="http://schemas.microsoft.com/office/word/2010/wordprocessingShape" mc:Ignorable="w14 w15 w16se w16cid w16 w16cex w16sdtdh wp14">
+<w:numbering xmlns:wpc="http://schemas.microsoft.com/office/word/2010/wordprocessingCanvas" xmlns:cx="http://schemas.microsoft.com/office/drawing/2014/chartex" xmlns:cx1="http://schemas.microsoft.com/office/drawing/2015/9/8/chartex" xmlns:cx2="http://schemas.microsoft.com/office/drawing/2015/10/21/chartex" xmlns:cx3="http://schemas.microsoft.com/office/drawing/2016/5/9/chartex" xmlns:cx4="http://schemas.microsoft.com/office/drawing/2016/5/10/chartex" xmlns:cx5="http://schemas.microsoft.com/office/drawing/2016/5/11/chartex" xmlns:cx6="http://schemas.microsoft.com/office/drawing/2016/5/12/chartex" xmlns:cx7="http://schemas.microsoft.com/office/drawing/2016/5/13/chartex" xmlns:cx8="http://schemas.microsoft.com/office/drawing/2016/5/14/chartex" xmlns:mc="http://schemas.openxmlformats.org/markup-compatibility/2006" xmlns:aink="http://schemas.microsoft.com/office/drawing/2016/ink" xmlns:am3d="http://schemas.microsoft.com/office/drawing/2017/model3d" xmlns:o="urn:schemas-microsoft-com:office:office" xmlns:oel="http://schemas.microsoft.com/office/2019/extlst" xmlns:r="http://schemas.openxmlformats.org/officeDocument/2006/relationships" xmlns:m="http://schemas.openxmlformats.org/officeDocument/2006/math" xmlns:v="urn:schemas-microsoft-com:vml" xmlns:wp14="http://schemas.microsoft.com/office/word/2010/wordprocessingDrawing" xmlns:wp="http://schemas.openxmlformats.org/drawingml/2006/wordprocessingDrawing" xmlns:w10="urn:schemas-microsoft-com:office:word" xmlns:w="http://schemas.openxmlformats.org/wordprocessingml/2006/main" xmlns:w14="http://schemas.microsoft.com/office/word/2010/wordml" xmlns:w15="http://schemas.microsoft.com/office/word/2012/wordml" xmlns:w16cex="http://schemas.microsoft.com/office/word/2018/wordml/cex" xmlns:w16cid="http://schemas.microsoft.com/office/word/2016/wordml/cid" xmlns:w16="http://schemas.microsoft.com/office/word/2018/wordml" xmlns:w16du="http://schemas.microsoft.com/office/word/2023/wordml/word16du" xmlns:w16sdtdh="http://schemas.microsoft.com/office/word/2020/wordml/sdtdatahash" xmlns:w16se="http://schemas.microsoft.com/office/word/2015/wordml/symex" xmlns:wpg="http://schemas.microsoft.com/office/word/2010/wordprocessingGroup" xmlns:wpi="http://schemas.microsoft.com/office/word/2010/wordprocessingInk" xmlns:wne="http://schemas.microsoft.com/office/word/2006/wordml" xmlns:wps="http://schemas.microsoft.com/office/word/2010/wordprocessingShape" mc:Ignorable="w14 w15 w16se w16cid w16 w16cex w16sdtdh w16du wp14">
   <w:abstractNum w:abstractNumId="0" w15:restartNumberingAfterBreak="0">
     <w:nsid w:val="16FC7F33"/>
     <w:multiLevelType w:val="multilevel"/>
@@ -4882,7 +3551,7 @@
 </file>
 
 <file path=word/styles.xml><?xml version="1.0" encoding="utf-8"?>
-<w:styles xmlns:mc="http://schemas.openxmlformats.org/markup-compatibility/2006" xmlns:r="http://schemas.openxmlformats.org/officeDocument/2006/relationships" xmlns:w="http://schemas.openxmlformats.org/wordprocessingml/2006/main" xmlns:w14="http://schemas.microsoft.com/office/word/2010/wordml" xmlns:w15="http://schemas.microsoft.com/office/word/2012/wordml" xmlns:w16cex="http://schemas.microsoft.com/office/word/2018/wordml/cex" xmlns:w16cid="http://schemas.microsoft.com/office/word/2016/wordml/cid" xmlns:w16="http://schemas.microsoft.com/office/word/2018/wordml" xmlns:w16sdtdh="http://schemas.microsoft.com/office/word/2020/wordml/sdtdatahash" xmlns:w16se="http://schemas.microsoft.com/office/word/2015/wordml/symex" mc:Ignorable="w14 w15 w16se w16cid w16 w16cex w16sdtdh">
+<w:styles xmlns:mc="http://schemas.openxmlformats.org/markup-compatibility/2006" xmlns:r="http://schemas.openxmlformats.org/officeDocument/2006/relationships" xmlns:w="http://schemas.openxmlformats.org/wordprocessingml/2006/main" xmlns:w14="http://schemas.microsoft.com/office/word/2010/wordml" xmlns:w15="http://schemas.microsoft.com/office/word/2012/wordml" xmlns:w16cex="http://schemas.microsoft.com/office/word/2018/wordml/cex" xmlns:w16cid="http://schemas.microsoft.com/office/word/2016/wordml/cid" xmlns:w16="http://schemas.microsoft.com/office/word/2018/wordml" xmlns:w16du="http://schemas.microsoft.com/office/word/2023/wordml/word16du" xmlns:w16sdtdh="http://schemas.microsoft.com/office/word/2020/wordml/sdtdatahash" xmlns:w16se="http://schemas.microsoft.com/office/word/2015/wordml/symex" mc:Ignorable="w14 w15 w16se w16cid w16 w16cex w16sdtdh w16du">
   <w:docDefaults>
     <w:rPrDefault>
       <w:rPr>

--- a/ULANGAN BEKERJA DENGAN GITHUB.docx
+++ b/ULANGAN BEKERJA DENGAN GITHUB.docx
@@ -344,8 +344,59 @@
           <w:szCs w:val="26"/>
         </w:rPr>
         <w:tab/>
-        <w:t>: alika naswa sabila</w:t>
-      </w:r>
+        <w:t xml:space="preserve">: </w:t>
+      </w:r>
+      <w:proofErr w:type="spellStart"/>
+      <w:r>
+        <w:rPr>
+          <w:rFonts w:ascii="Times New Roman" w:eastAsia="Times New Roman" w:hAnsi="Times New Roman" w:cs="Times New Roman"/>
+          <w:b/>
+          <w:sz w:val="26"/>
+          <w:szCs w:val="26"/>
+        </w:rPr>
+        <w:t>alika</w:t>
+      </w:r>
+      <w:proofErr w:type="spellEnd"/>
+      <w:r>
+        <w:rPr>
+          <w:rFonts w:ascii="Times New Roman" w:eastAsia="Times New Roman" w:hAnsi="Times New Roman" w:cs="Times New Roman"/>
+          <w:b/>
+          <w:sz w:val="26"/>
+          <w:szCs w:val="26"/>
+        </w:rPr>
+        <w:t xml:space="preserve"> </w:t>
+      </w:r>
+      <w:proofErr w:type="spellStart"/>
+      <w:r>
+        <w:rPr>
+          <w:rFonts w:ascii="Times New Roman" w:eastAsia="Times New Roman" w:hAnsi="Times New Roman" w:cs="Times New Roman"/>
+          <w:b/>
+          <w:sz w:val="26"/>
+          <w:szCs w:val="26"/>
+        </w:rPr>
+        <w:t>naswa</w:t>
+      </w:r>
+      <w:proofErr w:type="spellEnd"/>
+      <w:r>
+        <w:rPr>
+          <w:rFonts w:ascii="Times New Roman" w:eastAsia="Times New Roman" w:hAnsi="Times New Roman" w:cs="Times New Roman"/>
+          <w:b/>
+          <w:sz w:val="26"/>
+          <w:szCs w:val="26"/>
+        </w:rPr>
+        <w:t xml:space="preserve"> </w:t>
+      </w:r>
+      <w:proofErr w:type="spellStart"/>
+      <w:r>
+        <w:rPr>
+          <w:rFonts w:ascii="Times New Roman" w:eastAsia="Times New Roman" w:hAnsi="Times New Roman" w:cs="Times New Roman"/>
+          <w:b/>
+          <w:sz w:val="26"/>
+          <w:szCs w:val="26"/>
+        </w:rPr>
+        <w:t>sabila</w:t>
+      </w:r>
+      <w:proofErr w:type="spellEnd"/>
     </w:p>
     <w:p>
       <w:pPr>
@@ -423,8 +474,9 @@
           <w:sz w:val="26"/>
           <w:szCs w:val="26"/>
         </w:rPr>
-        <w:t>Program Keahlian</w:t>
-      </w:r>
+        <w:t xml:space="preserve">Program </w:t>
+      </w:r>
+      <w:proofErr w:type="spellStart"/>
       <w:r>
         <w:rPr>
           <w:rFonts w:ascii="Times New Roman" w:eastAsia="Times New Roman" w:hAnsi="Times New Roman" w:cs="Times New Roman"/>
@@ -432,8 +484,9 @@
           <w:sz w:val="26"/>
           <w:szCs w:val="26"/>
         </w:rPr>
-        <w:tab/>
-      </w:r>
+        <w:t>Keahlian</w:t>
+      </w:r>
+      <w:proofErr w:type="spellEnd"/>
       <w:r>
         <w:rPr>
           <w:rFonts w:ascii="Times New Roman" w:eastAsia="Times New Roman" w:hAnsi="Times New Roman" w:cs="Times New Roman"/>
@@ -442,8 +495,48 @@
           <w:szCs w:val="26"/>
         </w:rPr>
         <w:tab/>
-        <w:t>: Teknik Komputer dan Informatika</w:t>
-      </w:r>
+      </w:r>
+      <w:r>
+        <w:rPr>
+          <w:rFonts w:ascii="Times New Roman" w:eastAsia="Times New Roman" w:hAnsi="Times New Roman" w:cs="Times New Roman"/>
+          <w:b/>
+          <w:sz w:val="26"/>
+          <w:szCs w:val="26"/>
+        </w:rPr>
+        <w:tab/>
+        <w:t xml:space="preserve">: Teknik </w:t>
+      </w:r>
+      <w:proofErr w:type="spellStart"/>
+      <w:r>
+        <w:rPr>
+          <w:rFonts w:ascii="Times New Roman" w:eastAsia="Times New Roman" w:hAnsi="Times New Roman" w:cs="Times New Roman"/>
+          <w:b/>
+          <w:sz w:val="26"/>
+          <w:szCs w:val="26"/>
+        </w:rPr>
+        <w:t>Komputer</w:t>
+      </w:r>
+      <w:proofErr w:type="spellEnd"/>
+      <w:r>
+        <w:rPr>
+          <w:rFonts w:ascii="Times New Roman" w:eastAsia="Times New Roman" w:hAnsi="Times New Roman" w:cs="Times New Roman"/>
+          <w:b/>
+          <w:sz w:val="26"/>
+          <w:szCs w:val="26"/>
+        </w:rPr>
+        <w:t xml:space="preserve"> dan </w:t>
+      </w:r>
+      <w:proofErr w:type="spellStart"/>
+      <w:r>
+        <w:rPr>
+          <w:rFonts w:ascii="Times New Roman" w:eastAsia="Times New Roman" w:hAnsi="Times New Roman" w:cs="Times New Roman"/>
+          <w:b/>
+          <w:sz w:val="26"/>
+          <w:szCs w:val="26"/>
+        </w:rPr>
+        <w:t>Informatika</w:t>
+      </w:r>
+      <w:proofErr w:type="spellEnd"/>
     </w:p>
     <w:p>
       <w:pPr>
@@ -456,6 +549,7 @@
           <w:szCs w:val="26"/>
         </w:rPr>
       </w:pPr>
+      <w:proofErr w:type="spellStart"/>
       <w:r>
         <w:rPr>
           <w:rFonts w:ascii="Times New Roman" w:eastAsia="Times New Roman" w:hAnsi="Times New Roman" w:cs="Times New Roman"/>
@@ -463,8 +557,9 @@
           <w:sz w:val="26"/>
           <w:szCs w:val="26"/>
         </w:rPr>
-        <w:t>Kompetensi Keahlian</w:t>
-      </w:r>
+        <w:t>Kompetensi</w:t>
+      </w:r>
+      <w:proofErr w:type="spellEnd"/>
       <w:r>
         <w:rPr>
           <w:rFonts w:ascii="Times New Roman" w:eastAsia="Times New Roman" w:hAnsi="Times New Roman" w:cs="Times New Roman"/>
@@ -472,8 +567,48 @@
           <w:sz w:val="26"/>
           <w:szCs w:val="26"/>
         </w:rPr>
+        <w:t xml:space="preserve"> </w:t>
+      </w:r>
+      <w:proofErr w:type="spellStart"/>
+      <w:r>
+        <w:rPr>
+          <w:rFonts w:ascii="Times New Roman" w:eastAsia="Times New Roman" w:hAnsi="Times New Roman" w:cs="Times New Roman"/>
+          <w:b/>
+          <w:sz w:val="26"/>
+          <w:szCs w:val="26"/>
+        </w:rPr>
+        <w:t>Keahlian</w:t>
+      </w:r>
+      <w:proofErr w:type="spellEnd"/>
+      <w:r>
+        <w:rPr>
+          <w:rFonts w:ascii="Times New Roman" w:eastAsia="Times New Roman" w:hAnsi="Times New Roman" w:cs="Times New Roman"/>
+          <w:b/>
+          <w:sz w:val="26"/>
+          <w:szCs w:val="26"/>
+        </w:rPr>
         <w:tab/>
-        <w:t>: Rekayasa Perangkat Lunak</w:t>
+        <w:t xml:space="preserve">: </w:t>
+      </w:r>
+      <w:proofErr w:type="spellStart"/>
+      <w:r>
+        <w:rPr>
+          <w:rFonts w:ascii="Times New Roman" w:eastAsia="Times New Roman" w:hAnsi="Times New Roman" w:cs="Times New Roman"/>
+          <w:b/>
+          <w:sz w:val="26"/>
+          <w:szCs w:val="26"/>
+        </w:rPr>
+        <w:t>Rekayasa</w:t>
+      </w:r>
+      <w:proofErr w:type="spellEnd"/>
+      <w:r>
+        <w:rPr>
+          <w:rFonts w:ascii="Times New Roman" w:eastAsia="Times New Roman" w:hAnsi="Times New Roman" w:cs="Times New Roman"/>
+          <w:b/>
+          <w:sz w:val="26"/>
+          <w:szCs w:val="26"/>
+        </w:rPr>
+        <w:t xml:space="preserve"> Perangkat Lunak</w:t>
       </w:r>
     </w:p>
     <w:p>
@@ -709,13 +844,41 @@
           <w:szCs w:val="24"/>
         </w:rPr>
       </w:pPr>
-      <w:r>
-        <w:rPr>
-          <w:rFonts w:ascii="Times New Roman" w:eastAsia="Times New Roman" w:hAnsi="Times New Roman" w:cs="Times New Roman"/>
-          <w:sz w:val="24"/>
-          <w:szCs w:val="24"/>
-        </w:rPr>
-        <w:t>Menampilkan versi git di terminal</w:t>
+      <w:proofErr w:type="spellStart"/>
+      <w:r>
+        <w:rPr>
+          <w:rFonts w:ascii="Times New Roman" w:eastAsia="Times New Roman" w:hAnsi="Times New Roman" w:cs="Times New Roman"/>
+          <w:sz w:val="24"/>
+          <w:szCs w:val="24"/>
+        </w:rPr>
+        <w:t>Menampilkan</w:t>
+      </w:r>
+      <w:proofErr w:type="spellEnd"/>
+      <w:r>
+        <w:rPr>
+          <w:rFonts w:ascii="Times New Roman" w:eastAsia="Times New Roman" w:hAnsi="Times New Roman" w:cs="Times New Roman"/>
+          <w:sz w:val="24"/>
+          <w:szCs w:val="24"/>
+        </w:rPr>
+        <w:t xml:space="preserve"> </w:t>
+      </w:r>
+      <w:proofErr w:type="spellStart"/>
+      <w:r>
+        <w:rPr>
+          <w:rFonts w:ascii="Times New Roman" w:eastAsia="Times New Roman" w:hAnsi="Times New Roman" w:cs="Times New Roman"/>
+          <w:sz w:val="24"/>
+          <w:szCs w:val="24"/>
+        </w:rPr>
+        <w:t>versi</w:t>
+      </w:r>
+      <w:proofErr w:type="spellEnd"/>
+      <w:r>
+        <w:rPr>
+          <w:rFonts w:ascii="Times New Roman" w:eastAsia="Times New Roman" w:hAnsi="Times New Roman" w:cs="Times New Roman"/>
+          <w:sz w:val="24"/>
+          <w:szCs w:val="24"/>
+        </w:rPr>
+        <w:t xml:space="preserve"> git di terminal</w:t>
       </w:r>
     </w:p>
     <w:p>
@@ -791,13 +954,41 @@
           <w:szCs w:val="24"/>
         </w:rPr>
       </w:pPr>
-      <w:r>
-        <w:rPr>
-          <w:rFonts w:ascii="Times New Roman" w:eastAsia="Times New Roman" w:hAnsi="Times New Roman" w:cs="Times New Roman"/>
-          <w:sz w:val="24"/>
-          <w:szCs w:val="24"/>
-        </w:rPr>
-        <w:t>Menampilkan configurasi global di terminal</w:t>
+      <w:proofErr w:type="spellStart"/>
+      <w:r>
+        <w:rPr>
+          <w:rFonts w:ascii="Times New Roman" w:eastAsia="Times New Roman" w:hAnsi="Times New Roman" w:cs="Times New Roman"/>
+          <w:sz w:val="24"/>
+          <w:szCs w:val="24"/>
+        </w:rPr>
+        <w:t>Menampilkan</w:t>
+      </w:r>
+      <w:proofErr w:type="spellEnd"/>
+      <w:r>
+        <w:rPr>
+          <w:rFonts w:ascii="Times New Roman" w:eastAsia="Times New Roman" w:hAnsi="Times New Roman" w:cs="Times New Roman"/>
+          <w:sz w:val="24"/>
+          <w:szCs w:val="24"/>
+        </w:rPr>
+        <w:t xml:space="preserve"> </w:t>
+      </w:r>
+      <w:proofErr w:type="spellStart"/>
+      <w:r>
+        <w:rPr>
+          <w:rFonts w:ascii="Times New Roman" w:eastAsia="Times New Roman" w:hAnsi="Times New Roman" w:cs="Times New Roman"/>
+          <w:sz w:val="24"/>
+          <w:szCs w:val="24"/>
+        </w:rPr>
+        <w:t>configurasi</w:t>
+      </w:r>
+      <w:proofErr w:type="spellEnd"/>
+      <w:r>
+        <w:rPr>
+          <w:rFonts w:ascii="Times New Roman" w:eastAsia="Times New Roman" w:hAnsi="Times New Roman" w:cs="Times New Roman"/>
+          <w:sz w:val="24"/>
+          <w:szCs w:val="24"/>
+        </w:rPr>
+        <w:t xml:space="preserve"> global di terminal</w:t>
       </w:r>
     </w:p>
     <w:p>
@@ -930,6 +1121,7 @@
           <w:szCs w:val="24"/>
         </w:rPr>
       </w:pPr>
+      <w:proofErr w:type="spellStart"/>
       <w:r>
         <w:rPr>
           <w:rFonts w:ascii="Times New Roman" w:eastAsia="Times New Roman" w:hAnsi="Times New Roman" w:cs="Times New Roman"/>
@@ -938,37 +1130,112 @@
           <w:sz w:val="24"/>
           <w:szCs w:val="24"/>
         </w:rPr>
-        <w:t>Dengan Power Shell/Terminal</w:t>
-      </w:r>
-    </w:p>
-    <w:p>
-      <w:pPr>
-        <w:spacing w:after="0" w:line="240" w:lineRule="auto"/>
-        <w:ind w:left="567"/>
-        <w:rPr>
-          <w:rFonts w:ascii="Times New Roman" w:eastAsia="Times New Roman" w:hAnsi="Times New Roman" w:cs="Times New Roman"/>
-          <w:sz w:val="24"/>
-          <w:szCs w:val="24"/>
-        </w:rPr>
-      </w:pPr>
-    </w:p>
-    <w:p>
-      <w:pPr>
-        <w:spacing w:after="0" w:line="240" w:lineRule="auto"/>
-        <w:ind w:left="567"/>
-        <w:rPr>
-          <w:rFonts w:ascii="Times New Roman" w:eastAsia="Times New Roman" w:hAnsi="Times New Roman" w:cs="Times New Roman"/>
-          <w:sz w:val="24"/>
-          <w:szCs w:val="24"/>
-        </w:rPr>
-      </w:pPr>
-      <w:r>
-        <w:rPr>
-          <w:rFonts w:ascii="Times New Roman" w:eastAsia="Times New Roman" w:hAnsi="Times New Roman" w:cs="Times New Roman"/>
-          <w:sz w:val="24"/>
-          <w:szCs w:val="24"/>
-        </w:rPr>
-        <w:t>Membuat folder di windows explorer dengan directory sebagai berikut:</w:t>
+        <w:t>Dengan</w:t>
+      </w:r>
+      <w:proofErr w:type="spellEnd"/>
+      <w:r>
+        <w:rPr>
+          <w:rFonts w:ascii="Times New Roman" w:eastAsia="Times New Roman" w:hAnsi="Times New Roman" w:cs="Times New Roman"/>
+          <w:b/>
+          <w:color w:val="000000"/>
+          <w:sz w:val="24"/>
+          <w:szCs w:val="24"/>
+        </w:rPr>
+        <w:t xml:space="preserve"> Power Shell/Terminal</w:t>
+      </w:r>
+    </w:p>
+    <w:p>
+      <w:pPr>
+        <w:spacing w:after="0" w:line="240" w:lineRule="auto"/>
+        <w:ind w:left="567"/>
+        <w:rPr>
+          <w:rFonts w:ascii="Times New Roman" w:eastAsia="Times New Roman" w:hAnsi="Times New Roman" w:cs="Times New Roman"/>
+          <w:sz w:val="24"/>
+          <w:szCs w:val="24"/>
+        </w:rPr>
+      </w:pPr>
+    </w:p>
+    <w:p>
+      <w:pPr>
+        <w:spacing w:after="0" w:line="240" w:lineRule="auto"/>
+        <w:ind w:left="567"/>
+        <w:rPr>
+          <w:rFonts w:ascii="Times New Roman" w:eastAsia="Times New Roman" w:hAnsi="Times New Roman" w:cs="Times New Roman"/>
+          <w:sz w:val="24"/>
+          <w:szCs w:val="24"/>
+        </w:rPr>
+      </w:pPr>
+      <w:proofErr w:type="spellStart"/>
+      <w:r>
+        <w:rPr>
+          <w:rFonts w:ascii="Times New Roman" w:eastAsia="Times New Roman" w:hAnsi="Times New Roman" w:cs="Times New Roman"/>
+          <w:sz w:val="24"/>
+          <w:szCs w:val="24"/>
+        </w:rPr>
+        <w:t>Membuat</w:t>
+      </w:r>
+      <w:proofErr w:type="spellEnd"/>
+      <w:r>
+        <w:rPr>
+          <w:rFonts w:ascii="Times New Roman" w:eastAsia="Times New Roman" w:hAnsi="Times New Roman" w:cs="Times New Roman"/>
+          <w:sz w:val="24"/>
+          <w:szCs w:val="24"/>
+        </w:rPr>
+        <w:t xml:space="preserve"> folder di windows explorer </w:t>
+      </w:r>
+      <w:proofErr w:type="spellStart"/>
+      <w:r>
+        <w:rPr>
+          <w:rFonts w:ascii="Times New Roman" w:eastAsia="Times New Roman" w:hAnsi="Times New Roman" w:cs="Times New Roman"/>
+          <w:sz w:val="24"/>
+          <w:szCs w:val="24"/>
+        </w:rPr>
+        <w:t>dengan</w:t>
+      </w:r>
+      <w:proofErr w:type="spellEnd"/>
+      <w:r>
+        <w:rPr>
+          <w:rFonts w:ascii="Times New Roman" w:eastAsia="Times New Roman" w:hAnsi="Times New Roman" w:cs="Times New Roman"/>
+          <w:sz w:val="24"/>
+          <w:szCs w:val="24"/>
+        </w:rPr>
+        <w:t xml:space="preserve"> directory </w:t>
+      </w:r>
+      <w:proofErr w:type="spellStart"/>
+      <w:r>
+        <w:rPr>
+          <w:rFonts w:ascii="Times New Roman" w:eastAsia="Times New Roman" w:hAnsi="Times New Roman" w:cs="Times New Roman"/>
+          <w:sz w:val="24"/>
+          <w:szCs w:val="24"/>
+        </w:rPr>
+        <w:t>sebagai</w:t>
+      </w:r>
+      <w:proofErr w:type="spellEnd"/>
+      <w:r>
+        <w:rPr>
+          <w:rFonts w:ascii="Times New Roman" w:eastAsia="Times New Roman" w:hAnsi="Times New Roman" w:cs="Times New Roman"/>
+          <w:sz w:val="24"/>
+          <w:szCs w:val="24"/>
+        </w:rPr>
+        <w:t xml:space="preserve"> </w:t>
+      </w:r>
+      <w:proofErr w:type="spellStart"/>
+      <w:r>
+        <w:rPr>
+          <w:rFonts w:ascii="Times New Roman" w:eastAsia="Times New Roman" w:hAnsi="Times New Roman" w:cs="Times New Roman"/>
+          <w:sz w:val="24"/>
+          <w:szCs w:val="24"/>
+        </w:rPr>
+        <w:t>berikut</w:t>
+      </w:r>
+      <w:proofErr w:type="spellEnd"/>
+      <w:r>
+        <w:rPr>
+          <w:rFonts w:ascii="Times New Roman" w:eastAsia="Times New Roman" w:hAnsi="Times New Roman" w:cs="Times New Roman"/>
+          <w:sz w:val="24"/>
+          <w:szCs w:val="24"/>
+        </w:rPr>
+        <w:t>:</w:t>
       </w:r>
     </w:p>
     <w:p>
@@ -1062,14 +1329,71 @@
           <w:szCs w:val="24"/>
         </w:rPr>
       </w:pPr>
-      <w:r>
-        <w:rPr>
-          <w:rFonts w:ascii="Times New Roman" w:eastAsia="Times New Roman" w:hAnsi="Times New Roman" w:cs="Times New Roman"/>
-          <w:sz w:val="24"/>
-          <w:szCs w:val="24"/>
-        </w:rPr>
-        <w:t>Membuka folder ybs dengan terminal</w:t>
-      </w:r>
+      <w:proofErr w:type="spellStart"/>
+      <w:r>
+        <w:rPr>
+          <w:rFonts w:ascii="Times New Roman" w:eastAsia="Times New Roman" w:hAnsi="Times New Roman" w:cs="Times New Roman"/>
+          <w:sz w:val="24"/>
+          <w:szCs w:val="24"/>
+        </w:rPr>
+        <w:t>Membuka</w:t>
+      </w:r>
+      <w:proofErr w:type="spellEnd"/>
+      <w:r>
+        <w:rPr>
+          <w:rFonts w:ascii="Times New Roman" w:eastAsia="Times New Roman" w:hAnsi="Times New Roman" w:cs="Times New Roman"/>
+          <w:sz w:val="24"/>
+          <w:szCs w:val="24"/>
+        </w:rPr>
+        <w:t xml:space="preserve"> folder </w:t>
+      </w:r>
+      <w:proofErr w:type="spellStart"/>
+      <w:r>
+        <w:rPr>
+          <w:rFonts w:ascii="Times New Roman" w:eastAsia="Times New Roman" w:hAnsi="Times New Roman" w:cs="Times New Roman"/>
+          <w:sz w:val="24"/>
+          <w:szCs w:val="24"/>
+        </w:rPr>
+        <w:t>ybs</w:t>
+      </w:r>
+      <w:proofErr w:type="spellEnd"/>
+      <w:r>
+        <w:rPr>
+          <w:rFonts w:ascii="Times New Roman" w:eastAsia="Times New Roman" w:hAnsi="Times New Roman" w:cs="Times New Roman"/>
+          <w:sz w:val="24"/>
+          <w:szCs w:val="24"/>
+        </w:rPr>
+        <w:t xml:space="preserve"> </w:t>
+      </w:r>
+      <w:proofErr w:type="spellStart"/>
+      <w:r>
+        <w:rPr>
+          <w:rFonts w:ascii="Times New Roman" w:eastAsia="Times New Roman" w:hAnsi="Times New Roman" w:cs="Times New Roman"/>
+          <w:sz w:val="24"/>
+          <w:szCs w:val="24"/>
+        </w:rPr>
+        <w:t>dengan</w:t>
+      </w:r>
+      <w:proofErr w:type="spellEnd"/>
+      <w:r>
+        <w:rPr>
+          <w:rFonts w:ascii="Times New Roman" w:eastAsia="Times New Roman" w:hAnsi="Times New Roman" w:cs="Times New Roman"/>
+          <w:sz w:val="24"/>
+          <w:szCs w:val="24"/>
+        </w:rPr>
+        <w:t xml:space="preserve"> terminal</w:t>
+      </w:r>
+    </w:p>
+    <w:p>
+      <w:pPr>
+        <w:spacing w:after="0" w:line="240" w:lineRule="auto"/>
+        <w:ind w:left="567"/>
+        <w:rPr>
+          <w:rFonts w:ascii="Times New Roman" w:eastAsia="Times New Roman" w:hAnsi="Times New Roman" w:cs="Times New Roman"/>
+          <w:sz w:val="24"/>
+          <w:szCs w:val="24"/>
+        </w:rPr>
+      </w:pPr>
     </w:p>
     <w:p>
       <w:pPr>
@@ -1166,13 +1490,168 @@
           <w:szCs w:val="24"/>
         </w:rPr>
       </w:pPr>
-      <w:r>
-        <w:rPr>
-          <w:rFonts w:ascii="Times New Roman" w:eastAsia="Times New Roman" w:hAnsi="Times New Roman" w:cs="Times New Roman"/>
-          <w:sz w:val="24"/>
-          <w:szCs w:val="24"/>
-        </w:rPr>
-        <w:t>Letakkan sebuah file Ms Word di folder ts</w:t>
+    </w:p>
+    <w:p>
+      <w:pPr>
+        <w:spacing w:after="0" w:line="240" w:lineRule="auto"/>
+        <w:ind w:left="567"/>
+        <w:rPr>
+          <w:rFonts w:ascii="Times New Roman" w:eastAsia="Times New Roman" w:hAnsi="Times New Roman" w:cs="Times New Roman"/>
+          <w:sz w:val="24"/>
+          <w:szCs w:val="24"/>
+        </w:rPr>
+      </w:pPr>
+    </w:p>
+    <w:p>
+      <w:pPr>
+        <w:spacing w:after="0" w:line="240" w:lineRule="auto"/>
+        <w:ind w:left="567"/>
+        <w:rPr>
+          <w:rFonts w:ascii="Times New Roman" w:eastAsia="Times New Roman" w:hAnsi="Times New Roman" w:cs="Times New Roman"/>
+          <w:sz w:val="24"/>
+          <w:szCs w:val="24"/>
+        </w:rPr>
+      </w:pPr>
+    </w:p>
+    <w:p>
+      <w:pPr>
+        <w:spacing w:after="0" w:line="240" w:lineRule="auto"/>
+        <w:ind w:left="567"/>
+        <w:rPr>
+          <w:rFonts w:ascii="Times New Roman" w:eastAsia="Times New Roman" w:hAnsi="Times New Roman" w:cs="Times New Roman"/>
+          <w:sz w:val="24"/>
+          <w:szCs w:val="24"/>
+        </w:rPr>
+      </w:pPr>
+    </w:p>
+    <w:p>
+      <w:pPr>
+        <w:spacing w:after="0" w:line="240" w:lineRule="auto"/>
+        <w:ind w:left="567"/>
+        <w:rPr>
+          <w:rFonts w:ascii="Times New Roman" w:eastAsia="Times New Roman" w:hAnsi="Times New Roman" w:cs="Times New Roman"/>
+          <w:sz w:val="24"/>
+          <w:szCs w:val="24"/>
+        </w:rPr>
+      </w:pPr>
+    </w:p>
+    <w:p>
+      <w:pPr>
+        <w:spacing w:after="0" w:line="240" w:lineRule="auto"/>
+        <w:ind w:left="567"/>
+        <w:rPr>
+          <w:rFonts w:ascii="Times New Roman" w:eastAsia="Times New Roman" w:hAnsi="Times New Roman" w:cs="Times New Roman"/>
+          <w:sz w:val="24"/>
+          <w:szCs w:val="24"/>
+        </w:rPr>
+      </w:pPr>
+    </w:p>
+    <w:p>
+      <w:pPr>
+        <w:spacing w:after="0" w:line="240" w:lineRule="auto"/>
+        <w:ind w:left="567"/>
+        <w:rPr>
+          <w:rFonts w:ascii="Times New Roman" w:eastAsia="Times New Roman" w:hAnsi="Times New Roman" w:cs="Times New Roman"/>
+          <w:sz w:val="24"/>
+          <w:szCs w:val="24"/>
+        </w:rPr>
+      </w:pPr>
+    </w:p>
+    <w:p>
+      <w:pPr>
+        <w:spacing w:after="0" w:line="240" w:lineRule="auto"/>
+        <w:ind w:left="567"/>
+        <w:rPr>
+          <w:rFonts w:ascii="Times New Roman" w:eastAsia="Times New Roman" w:hAnsi="Times New Roman" w:cs="Times New Roman"/>
+          <w:sz w:val="24"/>
+          <w:szCs w:val="24"/>
+        </w:rPr>
+      </w:pPr>
+    </w:p>
+    <w:p>
+      <w:pPr>
+        <w:spacing w:after="0" w:line="240" w:lineRule="auto"/>
+        <w:ind w:left="567"/>
+        <w:rPr>
+          <w:rFonts w:ascii="Times New Roman" w:eastAsia="Times New Roman" w:hAnsi="Times New Roman" w:cs="Times New Roman"/>
+          <w:sz w:val="24"/>
+          <w:szCs w:val="24"/>
+        </w:rPr>
+      </w:pPr>
+    </w:p>
+    <w:p>
+      <w:pPr>
+        <w:spacing w:after="0" w:line="240" w:lineRule="auto"/>
+        <w:ind w:left="567"/>
+        <w:rPr>
+          <w:rFonts w:ascii="Times New Roman" w:eastAsia="Times New Roman" w:hAnsi="Times New Roman" w:cs="Times New Roman"/>
+          <w:sz w:val="24"/>
+          <w:szCs w:val="24"/>
+        </w:rPr>
+      </w:pPr>
+      <w:proofErr w:type="spellStart"/>
+      <w:r>
+        <w:rPr>
+          <w:rFonts w:ascii="Times New Roman" w:eastAsia="Times New Roman" w:hAnsi="Times New Roman" w:cs="Times New Roman"/>
+          <w:sz w:val="24"/>
+          <w:szCs w:val="24"/>
+        </w:rPr>
+        <w:lastRenderedPageBreak/>
+        <w:t>Letakkan</w:t>
+      </w:r>
+      <w:proofErr w:type="spellEnd"/>
+      <w:r>
+        <w:rPr>
+          <w:rFonts w:ascii="Times New Roman" w:eastAsia="Times New Roman" w:hAnsi="Times New Roman" w:cs="Times New Roman"/>
+          <w:sz w:val="24"/>
+          <w:szCs w:val="24"/>
+        </w:rPr>
+        <w:t xml:space="preserve"> </w:t>
+      </w:r>
+      <w:proofErr w:type="spellStart"/>
+      <w:r>
+        <w:rPr>
+          <w:rFonts w:ascii="Times New Roman" w:eastAsia="Times New Roman" w:hAnsi="Times New Roman" w:cs="Times New Roman"/>
+          <w:sz w:val="24"/>
+          <w:szCs w:val="24"/>
+        </w:rPr>
+        <w:t>sebuah</w:t>
+      </w:r>
+      <w:proofErr w:type="spellEnd"/>
+      <w:r>
+        <w:rPr>
+          <w:rFonts w:ascii="Times New Roman" w:eastAsia="Times New Roman" w:hAnsi="Times New Roman" w:cs="Times New Roman"/>
+          <w:sz w:val="24"/>
+          <w:szCs w:val="24"/>
+        </w:rPr>
+        <w:t xml:space="preserve"> file </w:t>
+      </w:r>
+      <w:proofErr w:type="spellStart"/>
+      <w:r>
+        <w:rPr>
+          <w:rFonts w:ascii="Times New Roman" w:eastAsia="Times New Roman" w:hAnsi="Times New Roman" w:cs="Times New Roman"/>
+          <w:sz w:val="24"/>
+          <w:szCs w:val="24"/>
+        </w:rPr>
+        <w:t>Ms</w:t>
+      </w:r>
+      <w:proofErr w:type="spellEnd"/>
+      <w:r>
+        <w:rPr>
+          <w:rFonts w:ascii="Times New Roman" w:eastAsia="Times New Roman" w:hAnsi="Times New Roman" w:cs="Times New Roman"/>
+          <w:sz w:val="24"/>
+          <w:szCs w:val="24"/>
+        </w:rPr>
+        <w:t xml:space="preserve"> Word di folder </w:t>
+      </w:r>
+      <w:proofErr w:type="spellStart"/>
+      <w:r>
+        <w:rPr>
+          <w:rFonts w:ascii="Times New Roman" w:eastAsia="Times New Roman" w:hAnsi="Times New Roman" w:cs="Times New Roman"/>
+          <w:sz w:val="24"/>
+          <w:szCs w:val="24"/>
+        </w:rPr>
+        <w:t>ts</w:t>
       </w:r>
       <w:r>
         <w:rPr>
@@ -1182,6 +1661,18 @@
         </w:rPr>
         <w:t>b</w:t>
       </w:r>
+      <w:proofErr w:type="spellEnd"/>
+    </w:p>
+    <w:p>
+      <w:pPr>
+        <w:spacing w:after="0" w:line="240" w:lineRule="auto"/>
+        <w:ind w:left="567"/>
+        <w:rPr>
+          <w:rFonts w:ascii="Times New Roman" w:eastAsia="Times New Roman" w:hAnsi="Times New Roman" w:cs="Times New Roman"/>
+          <w:sz w:val="24"/>
+          <w:szCs w:val="24"/>
+        </w:rPr>
+      </w:pPr>
     </w:p>
     <w:p>
       <w:pPr>
@@ -1198,7 +1689,6 @@
           <w:noProof/>
           <w14:ligatures w14:val="standardContextual"/>
         </w:rPr>
-        <w:lastRenderedPageBreak/>
         <w:drawing>
           <wp:inline distT="0" distB="0" distL="0" distR="0" wp14:anchorId="669F2D1C" wp14:editId="03012E47">
             <wp:extent cx="5731510" cy="3496310"/>
@@ -1263,8 +1753,18 @@
           <w:sz w:val="24"/>
           <w:szCs w:val="24"/>
         </w:rPr>
-        <w:t>Git init</w:t>
-      </w:r>
+        <w:t xml:space="preserve">Git </w:t>
+      </w:r>
+      <w:proofErr w:type="spellStart"/>
+      <w:r>
+        <w:rPr>
+          <w:rFonts w:ascii="Times New Roman" w:eastAsia="Times New Roman" w:hAnsi="Times New Roman" w:cs="Times New Roman"/>
+          <w:sz w:val="24"/>
+          <w:szCs w:val="24"/>
+        </w:rPr>
+        <w:t>init</w:t>
+      </w:r>
+      <w:proofErr w:type="spellEnd"/>
     </w:p>
     <w:p>
       <w:pPr>
@@ -1427,8 +1927,18 @@
           <w:sz w:val="24"/>
           <w:szCs w:val="24"/>
         </w:rPr>
-        <w:t>Git add</w:t>
-      </w:r>
+        <w:t xml:space="preserve">Git </w:t>
+      </w:r>
+      <w:proofErr w:type="gramStart"/>
+      <w:r>
+        <w:rPr>
+          <w:rFonts w:ascii="Times New Roman" w:eastAsia="Times New Roman" w:hAnsi="Times New Roman" w:cs="Times New Roman"/>
+          <w:sz w:val="24"/>
+          <w:szCs w:val="24"/>
+        </w:rPr>
+        <w:t>add</w:t>
+      </w:r>
+      <w:proofErr w:type="gramEnd"/>
     </w:p>
     <w:p>
       <w:pPr>
@@ -1591,7 +2101,6 @@
           <w:sz w:val="24"/>
           <w:szCs w:val="24"/>
         </w:rPr>
-        <w:lastRenderedPageBreak/>
         <w:t>Git log</w:t>
       </w:r>
     </w:p>
@@ -1668,14 +2177,25 @@
           <w:szCs w:val="24"/>
         </w:rPr>
       </w:pPr>
-      <w:r>
-        <w:rPr>
-          <w:rFonts w:ascii="Times New Roman" w:eastAsia="Times New Roman" w:hAnsi="Times New Roman" w:cs="Times New Roman"/>
-          <w:sz w:val="24"/>
-          <w:szCs w:val="24"/>
-        </w:rPr>
-        <w:t xml:space="preserve">Buat repository di </w:t>
-      </w:r>
+      <w:proofErr w:type="spellStart"/>
+      <w:r>
+        <w:rPr>
+          <w:rFonts w:ascii="Times New Roman" w:eastAsia="Times New Roman" w:hAnsi="Times New Roman" w:cs="Times New Roman"/>
+          <w:sz w:val="24"/>
+          <w:szCs w:val="24"/>
+        </w:rPr>
+        <w:t>Buat</w:t>
+      </w:r>
+      <w:proofErr w:type="spellEnd"/>
+      <w:r>
+        <w:rPr>
+          <w:rFonts w:ascii="Times New Roman" w:eastAsia="Times New Roman" w:hAnsi="Times New Roman" w:cs="Times New Roman"/>
+          <w:sz w:val="24"/>
+          <w:szCs w:val="24"/>
+        </w:rPr>
+        <w:t xml:space="preserve"> repository di </w:t>
+      </w:r>
+      <w:proofErr w:type="spellStart"/>
       <w:r>
         <w:rPr>
           <w:rFonts w:ascii="Times New Roman" w:eastAsia="Times New Roman" w:hAnsi="Times New Roman" w:cs="Times New Roman"/>
@@ -1685,14 +2205,61 @@
         </w:rPr>
         <w:t>Github</w:t>
       </w:r>
-      <w:r>
-        <w:rPr>
-          <w:rFonts w:ascii="Times New Roman" w:eastAsia="Times New Roman" w:hAnsi="Times New Roman" w:cs="Times New Roman"/>
-          <w:sz w:val="24"/>
-          <w:szCs w:val="24"/>
-        </w:rPr>
-        <w:t xml:space="preserve"> dengan nama UlanganDenganTerminal</w:t>
-      </w:r>
+      <w:proofErr w:type="spellEnd"/>
+      <w:r>
+        <w:rPr>
+          <w:rFonts w:ascii="Times New Roman" w:eastAsia="Times New Roman" w:hAnsi="Times New Roman" w:cs="Times New Roman"/>
+          <w:sz w:val="24"/>
+          <w:szCs w:val="24"/>
+        </w:rPr>
+        <w:t xml:space="preserve"> </w:t>
+      </w:r>
+      <w:proofErr w:type="spellStart"/>
+      <w:r>
+        <w:rPr>
+          <w:rFonts w:ascii="Times New Roman" w:eastAsia="Times New Roman" w:hAnsi="Times New Roman" w:cs="Times New Roman"/>
+          <w:sz w:val="24"/>
+          <w:szCs w:val="24"/>
+        </w:rPr>
+        <w:t>dengan</w:t>
+      </w:r>
+      <w:proofErr w:type="spellEnd"/>
+      <w:r>
+        <w:rPr>
+          <w:rFonts w:ascii="Times New Roman" w:eastAsia="Times New Roman" w:hAnsi="Times New Roman" w:cs="Times New Roman"/>
+          <w:sz w:val="24"/>
+          <w:szCs w:val="24"/>
+        </w:rPr>
+        <w:t xml:space="preserve"> </w:t>
+      </w:r>
+      <w:proofErr w:type="spellStart"/>
+      <w:r>
+        <w:rPr>
+          <w:rFonts w:ascii="Times New Roman" w:eastAsia="Times New Roman" w:hAnsi="Times New Roman" w:cs="Times New Roman"/>
+          <w:sz w:val="24"/>
+          <w:szCs w:val="24"/>
+        </w:rPr>
+        <w:t>nama</w:t>
+      </w:r>
+      <w:proofErr w:type="spellEnd"/>
+      <w:r>
+        <w:rPr>
+          <w:rFonts w:ascii="Times New Roman" w:eastAsia="Times New Roman" w:hAnsi="Times New Roman" w:cs="Times New Roman"/>
+          <w:sz w:val="24"/>
+          <w:szCs w:val="24"/>
+        </w:rPr>
+        <w:t xml:space="preserve"> </w:t>
+      </w:r>
+      <w:proofErr w:type="spellStart"/>
+      <w:r>
+        <w:rPr>
+          <w:rFonts w:ascii="Times New Roman" w:eastAsia="Times New Roman" w:hAnsi="Times New Roman" w:cs="Times New Roman"/>
+          <w:sz w:val="24"/>
+          <w:szCs w:val="24"/>
+        </w:rPr>
+        <w:t>UlanganDenganTerminal</w:t>
+      </w:r>
+      <w:proofErr w:type="spellEnd"/>
     </w:p>
     <w:p>
       <w:pPr>
@@ -1773,7 +2340,25 @@
           <w:sz w:val="24"/>
           <w:szCs w:val="24"/>
         </w:rPr>
-        <w:t>Set Remote Origin ke folder repository</w:t>
+        <w:t xml:space="preserve">Set Remote Origin </w:t>
+      </w:r>
+      <w:proofErr w:type="spellStart"/>
+      <w:r>
+        <w:rPr>
+          <w:rFonts w:ascii="Times New Roman" w:eastAsia="Times New Roman" w:hAnsi="Times New Roman" w:cs="Times New Roman"/>
+          <w:sz w:val="24"/>
+          <w:szCs w:val="24"/>
+        </w:rPr>
+        <w:t>ke</w:t>
+      </w:r>
+      <w:proofErr w:type="spellEnd"/>
+      <w:r>
+        <w:rPr>
+          <w:rFonts w:ascii="Times New Roman" w:eastAsia="Times New Roman" w:hAnsi="Times New Roman" w:cs="Times New Roman"/>
+          <w:sz w:val="24"/>
+          <w:szCs w:val="24"/>
+        </w:rPr>
+        <w:t xml:space="preserve"> folder repository</w:t>
       </w:r>
       <w:r>
         <w:rPr>
@@ -1959,69 +2544,23 @@
           <w:szCs w:val="24"/>
         </w:rPr>
       </w:pPr>
-    </w:p>
-    <w:p>
-      <w:pPr>
-        <w:spacing w:after="0" w:line="240" w:lineRule="auto"/>
-        <w:ind w:left="567"/>
-        <w:rPr>
-          <w:rFonts w:ascii="Times New Roman" w:eastAsia="Times New Roman" w:hAnsi="Times New Roman" w:cs="Times New Roman"/>
-          <w:sz w:val="24"/>
-          <w:szCs w:val="24"/>
-        </w:rPr>
-      </w:pPr>
-    </w:p>
-    <w:p>
-      <w:pPr>
-        <w:spacing w:after="0" w:line="240" w:lineRule="auto"/>
-        <w:ind w:left="567"/>
-        <w:rPr>
-          <w:rFonts w:ascii="Times New Roman" w:eastAsia="Times New Roman" w:hAnsi="Times New Roman" w:cs="Times New Roman"/>
-          <w:sz w:val="24"/>
-          <w:szCs w:val="24"/>
-        </w:rPr>
-      </w:pPr>
-    </w:p>
-    <w:p>
-      <w:pPr>
-        <w:spacing w:after="0" w:line="240" w:lineRule="auto"/>
-        <w:ind w:left="567"/>
-        <w:rPr>
-          <w:rFonts w:ascii="Times New Roman" w:eastAsia="Times New Roman" w:hAnsi="Times New Roman" w:cs="Times New Roman"/>
-          <w:sz w:val="24"/>
-          <w:szCs w:val="24"/>
-        </w:rPr>
-      </w:pPr>
-    </w:p>
-    <w:p>
-      <w:pPr>
-        <w:spacing w:after="0" w:line="240" w:lineRule="auto"/>
-        <w:ind w:left="567"/>
-        <w:rPr>
-          <w:rFonts w:ascii="Times New Roman" w:eastAsia="Times New Roman" w:hAnsi="Times New Roman" w:cs="Times New Roman"/>
-          <w:sz w:val="24"/>
-          <w:szCs w:val="24"/>
-        </w:rPr>
-      </w:pPr>
-      <w:r>
-        <w:rPr>
-          <w:rFonts w:ascii="Times New Roman" w:eastAsia="Times New Roman" w:hAnsi="Times New Roman" w:cs="Times New Roman"/>
-          <w:sz w:val="24"/>
-          <w:szCs w:val="24"/>
-        </w:rPr>
-        <w:t>Cek Remote Origin</w:t>
-      </w:r>
-    </w:p>
-    <w:p>
-      <w:pPr>
-        <w:spacing w:after="0" w:line="240" w:lineRule="auto"/>
-        <w:ind w:left="567"/>
-        <w:rPr>
-          <w:rFonts w:ascii="Times New Roman" w:eastAsia="Times New Roman" w:hAnsi="Times New Roman" w:cs="Times New Roman"/>
-          <w:sz w:val="24"/>
-          <w:szCs w:val="24"/>
-        </w:rPr>
-      </w:pPr>
+      <w:r>
+        <w:rPr>
+          <w:rFonts w:ascii="Times New Roman" w:eastAsia="Times New Roman" w:hAnsi="Times New Roman" w:cs="Times New Roman"/>
+          <w:sz w:val="24"/>
+          <w:szCs w:val="24"/>
+        </w:rPr>
+        <w:lastRenderedPageBreak/>
+        <w:t>Cek Remote Origi</w:t>
+      </w:r>
+      <w:r>
+        <w:rPr>
+          <w:rFonts w:ascii="Times New Roman" w:eastAsia="Times New Roman" w:hAnsi="Times New Roman" w:cs="Times New Roman"/>
+          <w:sz w:val="24"/>
+          <w:szCs w:val="24"/>
+        </w:rPr>
+        <w:t>n</w:t>
+      </w:r>
       <w:r>
         <w:rPr>
           <w:noProof/>
@@ -2096,14 +2635,52 @@
           <w:szCs w:val="24"/>
         </w:rPr>
       </w:pPr>
-      <w:r>
-        <w:rPr>
-          <w:rFonts w:ascii="Times New Roman" w:eastAsia="Times New Roman" w:hAnsi="Times New Roman" w:cs="Times New Roman"/>
-          <w:sz w:val="24"/>
-          <w:szCs w:val="24"/>
-        </w:rPr>
-        <w:t>Lakukan upload/Push ke github</w:t>
-      </w:r>
+      <w:proofErr w:type="spellStart"/>
+      <w:r>
+        <w:rPr>
+          <w:rFonts w:ascii="Times New Roman" w:eastAsia="Times New Roman" w:hAnsi="Times New Roman" w:cs="Times New Roman"/>
+          <w:sz w:val="24"/>
+          <w:szCs w:val="24"/>
+        </w:rPr>
+        <w:t>Lakukan</w:t>
+      </w:r>
+      <w:proofErr w:type="spellEnd"/>
+      <w:r>
+        <w:rPr>
+          <w:rFonts w:ascii="Times New Roman" w:eastAsia="Times New Roman" w:hAnsi="Times New Roman" w:cs="Times New Roman"/>
+          <w:sz w:val="24"/>
+          <w:szCs w:val="24"/>
+        </w:rPr>
+        <w:t xml:space="preserve"> upload/Push </w:t>
+      </w:r>
+      <w:proofErr w:type="spellStart"/>
+      <w:r>
+        <w:rPr>
+          <w:rFonts w:ascii="Times New Roman" w:eastAsia="Times New Roman" w:hAnsi="Times New Roman" w:cs="Times New Roman"/>
+          <w:sz w:val="24"/>
+          <w:szCs w:val="24"/>
+        </w:rPr>
+        <w:t>ke</w:t>
+      </w:r>
+      <w:proofErr w:type="spellEnd"/>
+      <w:r>
+        <w:rPr>
+          <w:rFonts w:ascii="Times New Roman" w:eastAsia="Times New Roman" w:hAnsi="Times New Roman" w:cs="Times New Roman"/>
+          <w:sz w:val="24"/>
+          <w:szCs w:val="24"/>
+        </w:rPr>
+        <w:t xml:space="preserve"> </w:t>
+      </w:r>
+      <w:proofErr w:type="spellStart"/>
+      <w:r>
+        <w:rPr>
+          <w:rFonts w:ascii="Times New Roman" w:eastAsia="Times New Roman" w:hAnsi="Times New Roman" w:cs="Times New Roman"/>
+          <w:sz w:val="24"/>
+          <w:szCs w:val="24"/>
+        </w:rPr>
+        <w:t>github</w:t>
+      </w:r>
+      <w:proofErr w:type="spellEnd"/>
     </w:p>
     <w:p>
       <w:pPr>
@@ -2178,14 +2755,46 @@
           <w:szCs w:val="24"/>
         </w:rPr>
       </w:pPr>
-      <w:r>
-        <w:rPr>
-          <w:rFonts w:ascii="Times New Roman" w:eastAsia="Times New Roman" w:hAnsi="Times New Roman" w:cs="Times New Roman"/>
-          <w:sz w:val="24"/>
-          <w:szCs w:val="24"/>
-        </w:rPr>
-        <w:t>Cek repository di github</w:t>
-      </w:r>
+    </w:p>
+    <w:p>
+      <w:pPr>
+        <w:spacing w:after="0" w:line="240" w:lineRule="auto"/>
+        <w:ind w:left="567"/>
+        <w:rPr>
+          <w:rFonts w:ascii="Times New Roman" w:eastAsia="Times New Roman" w:hAnsi="Times New Roman" w:cs="Times New Roman"/>
+          <w:sz w:val="24"/>
+          <w:szCs w:val="24"/>
+        </w:rPr>
+      </w:pPr>
+      <w:r>
+        <w:rPr>
+          <w:rFonts w:ascii="Times New Roman" w:eastAsia="Times New Roman" w:hAnsi="Times New Roman" w:cs="Times New Roman"/>
+          <w:sz w:val="24"/>
+          <w:szCs w:val="24"/>
+        </w:rPr>
+        <w:t xml:space="preserve">Cek repository di </w:t>
+      </w:r>
+      <w:proofErr w:type="spellStart"/>
+      <w:r>
+        <w:rPr>
+          <w:rFonts w:ascii="Times New Roman" w:eastAsia="Times New Roman" w:hAnsi="Times New Roman" w:cs="Times New Roman"/>
+          <w:sz w:val="24"/>
+          <w:szCs w:val="24"/>
+        </w:rPr>
+        <w:t>github</w:t>
+      </w:r>
+      <w:proofErr w:type="spellEnd"/>
+    </w:p>
+    <w:p>
+      <w:pPr>
+        <w:spacing w:after="0" w:line="240" w:lineRule="auto"/>
+        <w:ind w:left="567"/>
+        <w:rPr>
+          <w:rFonts w:ascii="Times New Roman" w:eastAsia="Times New Roman" w:hAnsi="Times New Roman" w:cs="Times New Roman"/>
+          <w:sz w:val="24"/>
+          <w:szCs w:val="24"/>
+        </w:rPr>
+      </w:pPr>
     </w:p>
     <w:p>
       <w:pPr>
@@ -2260,13 +2869,23 @@
           <w:szCs w:val="24"/>
         </w:rPr>
       </w:pPr>
-      <w:r>
-        <w:rPr>
-          <w:rFonts w:ascii="Times New Roman" w:eastAsia="Times New Roman" w:hAnsi="Times New Roman" w:cs="Times New Roman"/>
-          <w:sz w:val="24"/>
-          <w:szCs w:val="24"/>
-        </w:rPr>
-        <w:t xml:space="preserve">Lakukan commit minimal </w:t>
+      <w:proofErr w:type="spellStart"/>
+      <w:r>
+        <w:rPr>
+          <w:rFonts w:ascii="Times New Roman" w:eastAsia="Times New Roman" w:hAnsi="Times New Roman" w:cs="Times New Roman"/>
+          <w:sz w:val="24"/>
+          <w:szCs w:val="24"/>
+        </w:rPr>
+        <w:t>Lakukan</w:t>
+      </w:r>
+      <w:proofErr w:type="spellEnd"/>
+      <w:r>
+        <w:rPr>
+          <w:rFonts w:ascii="Times New Roman" w:eastAsia="Times New Roman" w:hAnsi="Times New Roman" w:cs="Times New Roman"/>
+          <w:sz w:val="24"/>
+          <w:szCs w:val="24"/>
+        </w:rPr>
+        <w:t xml:space="preserve"> commit minimal </w:t>
       </w:r>
       <w:r>
         <w:rPr>
@@ -2282,8 +2901,18 @@
           <w:sz w:val="24"/>
           <w:szCs w:val="24"/>
         </w:rPr>
-        <w:t xml:space="preserve"> kali pada file tsb</w:t>
-      </w:r>
+        <w:t xml:space="preserve"> kali pada file </w:t>
+      </w:r>
+      <w:proofErr w:type="spellStart"/>
+      <w:r>
+        <w:rPr>
+          <w:rFonts w:ascii="Times New Roman" w:eastAsia="Times New Roman" w:hAnsi="Times New Roman" w:cs="Times New Roman"/>
+          <w:sz w:val="24"/>
+          <w:szCs w:val="24"/>
+        </w:rPr>
+        <w:t>tsb</w:t>
+      </w:r>
+      <w:proofErr w:type="spellEnd"/>
     </w:p>
     <w:p>
       <w:pPr>
@@ -2332,6 +2961,7 @@
           <w:szCs w:val="24"/>
         </w:rPr>
       </w:pPr>
+      <w:proofErr w:type="spellStart"/>
       <w:r>
         <w:rPr>
           <w:rFonts w:ascii="Times New Roman" w:eastAsia="Times New Roman" w:hAnsi="Times New Roman" w:cs="Times New Roman"/>
@@ -2340,37 +2970,135 @@
           <w:sz w:val="24"/>
           <w:szCs w:val="24"/>
         </w:rPr>
-        <w:t>Dengan VS Code</w:t>
-      </w:r>
-    </w:p>
-    <w:p>
-      <w:pPr>
-        <w:spacing w:after="0" w:line="240" w:lineRule="auto"/>
-        <w:ind w:left="567"/>
-        <w:rPr>
-          <w:rFonts w:ascii="Times New Roman" w:eastAsia="Times New Roman" w:hAnsi="Times New Roman" w:cs="Times New Roman"/>
-          <w:sz w:val="24"/>
-          <w:szCs w:val="24"/>
-        </w:rPr>
-      </w:pPr>
-    </w:p>
-    <w:p>
-      <w:pPr>
-        <w:spacing w:after="0" w:line="240" w:lineRule="auto"/>
-        <w:ind w:left="567"/>
-        <w:rPr>
-          <w:rFonts w:ascii="Times New Roman" w:eastAsia="Times New Roman" w:hAnsi="Times New Roman" w:cs="Times New Roman"/>
-          <w:sz w:val="24"/>
-          <w:szCs w:val="24"/>
-        </w:rPr>
-      </w:pPr>
-      <w:r>
-        <w:rPr>
-          <w:rFonts w:ascii="Times New Roman" w:eastAsia="Times New Roman" w:hAnsi="Times New Roman" w:cs="Times New Roman"/>
-          <w:sz w:val="24"/>
-          <w:szCs w:val="24"/>
-        </w:rPr>
-        <w:t>Membuat folder di windows explorer dengan directory sebagai berikut:</w:t>
+        <w:t>Dengan</w:t>
+      </w:r>
+      <w:proofErr w:type="spellEnd"/>
+      <w:r>
+        <w:rPr>
+          <w:rFonts w:ascii="Times New Roman" w:eastAsia="Times New Roman" w:hAnsi="Times New Roman" w:cs="Times New Roman"/>
+          <w:b/>
+          <w:color w:val="000000"/>
+          <w:sz w:val="24"/>
+          <w:szCs w:val="24"/>
+        </w:rPr>
+        <w:t xml:space="preserve"> VS Code</w:t>
+      </w:r>
+    </w:p>
+    <w:p>
+      <w:pPr>
+        <w:spacing w:after="0" w:line="240" w:lineRule="auto"/>
+        <w:ind w:left="567"/>
+        <w:rPr>
+          <w:rFonts w:ascii="Times New Roman" w:eastAsia="Times New Roman" w:hAnsi="Times New Roman" w:cs="Times New Roman"/>
+          <w:sz w:val="24"/>
+          <w:szCs w:val="24"/>
+        </w:rPr>
+      </w:pPr>
+    </w:p>
+    <w:p>
+      <w:pPr>
+        <w:spacing w:after="0" w:line="240" w:lineRule="auto"/>
+        <w:ind w:left="567"/>
+        <w:rPr>
+          <w:rFonts w:ascii="Times New Roman" w:eastAsia="Times New Roman" w:hAnsi="Times New Roman" w:cs="Times New Roman"/>
+          <w:sz w:val="24"/>
+          <w:szCs w:val="24"/>
+        </w:rPr>
+      </w:pPr>
+    </w:p>
+    <w:p>
+      <w:pPr>
+        <w:spacing w:after="0" w:line="240" w:lineRule="auto"/>
+        <w:ind w:left="567"/>
+        <w:rPr>
+          <w:rFonts w:ascii="Times New Roman" w:eastAsia="Times New Roman" w:hAnsi="Times New Roman" w:cs="Times New Roman"/>
+          <w:sz w:val="24"/>
+          <w:szCs w:val="24"/>
+        </w:rPr>
+      </w:pPr>
+    </w:p>
+    <w:p>
+      <w:pPr>
+        <w:spacing w:after="0" w:line="240" w:lineRule="auto"/>
+        <w:ind w:left="567"/>
+        <w:rPr>
+          <w:rFonts w:ascii="Times New Roman" w:eastAsia="Times New Roman" w:hAnsi="Times New Roman" w:cs="Times New Roman"/>
+          <w:sz w:val="24"/>
+          <w:szCs w:val="24"/>
+        </w:rPr>
+      </w:pPr>
+      <w:proofErr w:type="spellStart"/>
+      <w:r>
+        <w:rPr>
+          <w:rFonts w:ascii="Times New Roman" w:eastAsia="Times New Roman" w:hAnsi="Times New Roman" w:cs="Times New Roman"/>
+          <w:sz w:val="24"/>
+          <w:szCs w:val="24"/>
+        </w:rPr>
+        <w:lastRenderedPageBreak/>
+        <w:t>Membuat</w:t>
+      </w:r>
+      <w:proofErr w:type="spellEnd"/>
+      <w:r>
+        <w:rPr>
+          <w:rFonts w:ascii="Times New Roman" w:eastAsia="Times New Roman" w:hAnsi="Times New Roman" w:cs="Times New Roman"/>
+          <w:sz w:val="24"/>
+          <w:szCs w:val="24"/>
+        </w:rPr>
+        <w:t xml:space="preserve"> folder di windows explorer </w:t>
+      </w:r>
+      <w:proofErr w:type="spellStart"/>
+      <w:r>
+        <w:rPr>
+          <w:rFonts w:ascii="Times New Roman" w:eastAsia="Times New Roman" w:hAnsi="Times New Roman" w:cs="Times New Roman"/>
+          <w:sz w:val="24"/>
+          <w:szCs w:val="24"/>
+        </w:rPr>
+        <w:t>dengan</w:t>
+      </w:r>
+      <w:proofErr w:type="spellEnd"/>
+      <w:r>
+        <w:rPr>
+          <w:rFonts w:ascii="Times New Roman" w:eastAsia="Times New Roman" w:hAnsi="Times New Roman" w:cs="Times New Roman"/>
+          <w:sz w:val="24"/>
+          <w:szCs w:val="24"/>
+        </w:rPr>
+        <w:t xml:space="preserve"> directory </w:t>
+      </w:r>
+      <w:proofErr w:type="spellStart"/>
+      <w:r>
+        <w:rPr>
+          <w:rFonts w:ascii="Times New Roman" w:eastAsia="Times New Roman" w:hAnsi="Times New Roman" w:cs="Times New Roman"/>
+          <w:sz w:val="24"/>
+          <w:szCs w:val="24"/>
+        </w:rPr>
+        <w:t>sebagai</w:t>
+      </w:r>
+      <w:proofErr w:type="spellEnd"/>
+      <w:r>
+        <w:rPr>
+          <w:rFonts w:ascii="Times New Roman" w:eastAsia="Times New Roman" w:hAnsi="Times New Roman" w:cs="Times New Roman"/>
+          <w:sz w:val="24"/>
+          <w:szCs w:val="24"/>
+        </w:rPr>
+        <w:t xml:space="preserve"> </w:t>
+      </w:r>
+      <w:proofErr w:type="spellStart"/>
+      <w:r>
+        <w:rPr>
+          <w:rFonts w:ascii="Times New Roman" w:eastAsia="Times New Roman" w:hAnsi="Times New Roman" w:cs="Times New Roman"/>
+          <w:sz w:val="24"/>
+          <w:szCs w:val="24"/>
+        </w:rPr>
+        <w:t>berikut</w:t>
+      </w:r>
+      <w:proofErr w:type="spellEnd"/>
+      <w:r>
+        <w:rPr>
+          <w:rFonts w:ascii="Times New Roman" w:eastAsia="Times New Roman" w:hAnsi="Times New Roman" w:cs="Times New Roman"/>
+          <w:sz w:val="24"/>
+          <w:szCs w:val="24"/>
+        </w:rPr>
+        <w:t>:</w:t>
       </w:r>
     </w:p>
     <w:p>
@@ -2415,40 +3143,203 @@
       </w:pPr>
       <w:r>
         <w:rPr>
-          <w:rFonts w:ascii="Times New Roman" w:eastAsia="Times New Roman" w:hAnsi="Times New Roman" w:cs="Times New Roman"/>
-          <w:sz w:val="24"/>
-          <w:szCs w:val="24"/>
-        </w:rPr>
-        <w:t>Buka folder ybs dengan VS Code</w:t>
-      </w:r>
-    </w:p>
-    <w:p>
-      <w:pPr>
-        <w:spacing w:after="0" w:line="240" w:lineRule="auto"/>
-        <w:ind w:left="567"/>
-        <w:rPr>
-          <w:rFonts w:ascii="Times New Roman" w:eastAsia="Times New Roman" w:hAnsi="Times New Roman" w:cs="Times New Roman"/>
-          <w:sz w:val="24"/>
-          <w:szCs w:val="24"/>
-        </w:rPr>
-      </w:pPr>
-    </w:p>
-    <w:p>
-      <w:pPr>
-        <w:spacing w:after="0" w:line="240" w:lineRule="auto"/>
-        <w:ind w:left="567"/>
-        <w:rPr>
-          <w:rFonts w:ascii="Times New Roman" w:eastAsia="Times New Roman" w:hAnsi="Times New Roman" w:cs="Times New Roman"/>
-          <w:sz w:val="24"/>
-          <w:szCs w:val="24"/>
-        </w:rPr>
-      </w:pPr>
-      <w:r>
-        <w:rPr>
-          <w:rFonts w:ascii="Times New Roman" w:eastAsia="Times New Roman" w:hAnsi="Times New Roman" w:cs="Times New Roman"/>
-          <w:sz w:val="24"/>
-          <w:szCs w:val="24"/>
-        </w:rPr>
+          <w:noProof/>
+          <w14:ligatures w14:val="standardContextual"/>
+        </w:rPr>
+        <w:drawing>
+          <wp:inline distT="0" distB="0" distL="0" distR="0" wp14:anchorId="3C8B69BE" wp14:editId="79C95BF4">
+            <wp:extent cx="5731510" cy="2095500"/>
+            <wp:effectExtent l="0" t="0" r="2540" b="0"/>
+            <wp:docPr id="1551103234" name="Picture 1"/>
+            <wp:cNvGraphicFramePr>
+              <a:graphicFrameLocks xmlns:a="http://schemas.openxmlformats.org/drawingml/2006/main" noChangeAspect="1"/>
+            </wp:cNvGraphicFramePr>
+            <a:graphic xmlns:a="http://schemas.openxmlformats.org/drawingml/2006/main">
+              <a:graphicData uri="http://schemas.openxmlformats.org/drawingml/2006/picture">
+                <pic:pic xmlns:pic="http://schemas.openxmlformats.org/drawingml/2006/picture">
+                  <pic:nvPicPr>
+                    <pic:cNvPr id="1551103234" name=""/>
+                    <pic:cNvPicPr/>
+                  </pic:nvPicPr>
+                  <pic:blipFill>
+                    <a:blip r:embed="rId23"/>
+                    <a:stretch>
+                      <a:fillRect/>
+                    </a:stretch>
+                  </pic:blipFill>
+                  <pic:spPr>
+                    <a:xfrm>
+                      <a:off x="0" y="0"/>
+                      <a:ext cx="5731510" cy="2095500"/>
+                    </a:xfrm>
+                    <a:prstGeom prst="rect">
+                      <a:avLst/>
+                    </a:prstGeom>
+                  </pic:spPr>
+                </pic:pic>
+              </a:graphicData>
+            </a:graphic>
+          </wp:inline>
+        </w:drawing>
+      </w:r>
+    </w:p>
+    <w:p>
+      <w:pPr>
+        <w:spacing w:after="0" w:line="240" w:lineRule="auto"/>
+        <w:ind w:left="567"/>
+        <w:rPr>
+          <w:rFonts w:ascii="Times New Roman" w:eastAsia="Times New Roman" w:hAnsi="Times New Roman" w:cs="Times New Roman"/>
+          <w:sz w:val="24"/>
+          <w:szCs w:val="24"/>
+        </w:rPr>
+      </w:pPr>
+    </w:p>
+    <w:p>
+      <w:pPr>
+        <w:spacing w:after="0" w:line="240" w:lineRule="auto"/>
+        <w:ind w:left="567"/>
+        <w:rPr>
+          <w:rFonts w:ascii="Times New Roman" w:eastAsia="Times New Roman" w:hAnsi="Times New Roman" w:cs="Times New Roman"/>
+          <w:sz w:val="24"/>
+          <w:szCs w:val="24"/>
+        </w:rPr>
+      </w:pPr>
+      <w:r>
+        <w:rPr>
+          <w:rFonts w:ascii="Times New Roman" w:eastAsia="Times New Roman" w:hAnsi="Times New Roman" w:cs="Times New Roman"/>
+          <w:sz w:val="24"/>
+          <w:szCs w:val="24"/>
+        </w:rPr>
+        <w:t xml:space="preserve">Buka folder </w:t>
+      </w:r>
+      <w:proofErr w:type="spellStart"/>
+      <w:r>
+        <w:rPr>
+          <w:rFonts w:ascii="Times New Roman" w:eastAsia="Times New Roman" w:hAnsi="Times New Roman" w:cs="Times New Roman"/>
+          <w:sz w:val="24"/>
+          <w:szCs w:val="24"/>
+        </w:rPr>
+        <w:t>ybs</w:t>
+      </w:r>
+      <w:proofErr w:type="spellEnd"/>
+      <w:r>
+        <w:rPr>
+          <w:rFonts w:ascii="Times New Roman" w:eastAsia="Times New Roman" w:hAnsi="Times New Roman" w:cs="Times New Roman"/>
+          <w:sz w:val="24"/>
+          <w:szCs w:val="24"/>
+        </w:rPr>
+        <w:t xml:space="preserve"> </w:t>
+      </w:r>
+      <w:proofErr w:type="spellStart"/>
+      <w:r>
+        <w:rPr>
+          <w:rFonts w:ascii="Times New Roman" w:eastAsia="Times New Roman" w:hAnsi="Times New Roman" w:cs="Times New Roman"/>
+          <w:sz w:val="24"/>
+          <w:szCs w:val="24"/>
+        </w:rPr>
+        <w:t>dengan</w:t>
+      </w:r>
+      <w:proofErr w:type="spellEnd"/>
+      <w:r>
+        <w:rPr>
+          <w:rFonts w:ascii="Times New Roman" w:eastAsia="Times New Roman" w:hAnsi="Times New Roman" w:cs="Times New Roman"/>
+          <w:sz w:val="24"/>
+          <w:szCs w:val="24"/>
+        </w:rPr>
+        <w:t xml:space="preserve"> VS Code</w:t>
+      </w:r>
+    </w:p>
+    <w:p>
+      <w:pPr>
+        <w:spacing w:after="0" w:line="240" w:lineRule="auto"/>
+        <w:ind w:left="567"/>
+        <w:rPr>
+          <w:rFonts w:ascii="Times New Roman" w:eastAsia="Times New Roman" w:hAnsi="Times New Roman" w:cs="Times New Roman"/>
+          <w:sz w:val="24"/>
+          <w:szCs w:val="24"/>
+        </w:rPr>
+      </w:pPr>
+      <w:r>
+        <w:rPr>
+          <w:noProof/>
+          <w14:ligatures w14:val="standardContextual"/>
+        </w:rPr>
+        <w:drawing>
+          <wp:inline distT="0" distB="0" distL="0" distR="0" wp14:anchorId="762CCAF1" wp14:editId="2F7285D3">
+            <wp:extent cx="4676775" cy="5343525"/>
+            <wp:effectExtent l="0" t="0" r="9525" b="9525"/>
+            <wp:docPr id="22" name="Picture 22"/>
+            <wp:cNvGraphicFramePr>
+              <a:graphicFrameLocks xmlns:a="http://schemas.openxmlformats.org/drawingml/2006/main" noChangeAspect="1"/>
+            </wp:cNvGraphicFramePr>
+            <a:graphic xmlns:a="http://schemas.openxmlformats.org/drawingml/2006/main">
+              <a:graphicData uri="http://schemas.openxmlformats.org/drawingml/2006/picture">
+                <pic:pic xmlns:pic="http://schemas.openxmlformats.org/drawingml/2006/picture">
+                  <pic:nvPicPr>
+                    <pic:cNvPr id="1" name=""/>
+                    <pic:cNvPicPr/>
+                  </pic:nvPicPr>
+                  <pic:blipFill>
+                    <a:blip r:embed="rId24"/>
+                    <a:stretch>
+                      <a:fillRect/>
+                    </a:stretch>
+                  </pic:blipFill>
+                  <pic:spPr>
+                    <a:xfrm>
+                      <a:off x="0" y="0"/>
+                      <a:ext cx="4676775" cy="5343525"/>
+                    </a:xfrm>
+                    <a:prstGeom prst="rect">
+                      <a:avLst/>
+                    </a:prstGeom>
+                  </pic:spPr>
+                </pic:pic>
+              </a:graphicData>
+            </a:graphic>
+          </wp:inline>
+        </w:drawing>
+      </w:r>
+    </w:p>
+    <w:p>
+      <w:pPr>
+        <w:spacing w:after="0" w:line="240" w:lineRule="auto"/>
+        <w:ind w:left="567"/>
+        <w:rPr>
+          <w:rFonts w:ascii="Times New Roman" w:eastAsia="Times New Roman" w:hAnsi="Times New Roman" w:cs="Times New Roman"/>
+          <w:sz w:val="24"/>
+          <w:szCs w:val="24"/>
+        </w:rPr>
+      </w:pPr>
+    </w:p>
+    <w:p>
+      <w:pPr>
+        <w:spacing w:after="0" w:line="240" w:lineRule="auto"/>
+        <w:ind w:left="567"/>
+        <w:rPr>
+          <w:rFonts w:ascii="Times New Roman" w:eastAsia="Times New Roman" w:hAnsi="Times New Roman" w:cs="Times New Roman"/>
+          <w:sz w:val="24"/>
+          <w:szCs w:val="24"/>
+        </w:rPr>
+      </w:pPr>
+    </w:p>
+    <w:p>
+      <w:pPr>
+        <w:spacing w:after="0" w:line="240" w:lineRule="auto"/>
+        <w:ind w:left="567"/>
+        <w:rPr>
+          <w:rFonts w:ascii="Times New Roman" w:eastAsia="Times New Roman" w:hAnsi="Times New Roman" w:cs="Times New Roman"/>
+          <w:sz w:val="24"/>
+          <w:szCs w:val="24"/>
+        </w:rPr>
+      </w:pPr>
+      <w:r>
+        <w:rPr>
+          <w:rFonts w:ascii="Times New Roman" w:eastAsia="Times New Roman" w:hAnsi="Times New Roman" w:cs="Times New Roman"/>
+          <w:sz w:val="24"/>
+          <w:szCs w:val="24"/>
+        </w:rPr>
+        <w:lastRenderedPageBreak/>
         <w:t>Buka terminal di VS Code</w:t>
       </w:r>
     </w:p>
@@ -2462,145 +3353,525 @@
           <w:szCs w:val="24"/>
         </w:rPr>
       </w:pPr>
-    </w:p>
-    <w:p>
-      <w:pPr>
-        <w:spacing w:after="0" w:line="240" w:lineRule="auto"/>
-        <w:ind w:left="567"/>
-        <w:rPr>
-          <w:rFonts w:ascii="Times New Roman" w:eastAsia="Times New Roman" w:hAnsi="Times New Roman" w:cs="Times New Roman"/>
-          <w:sz w:val="24"/>
-          <w:szCs w:val="24"/>
-        </w:rPr>
-      </w:pPr>
-      <w:r>
-        <w:rPr>
-          <w:rFonts w:ascii="Times New Roman" w:eastAsia="Times New Roman" w:hAnsi="Times New Roman" w:cs="Times New Roman"/>
-          <w:sz w:val="24"/>
-          <w:szCs w:val="24"/>
-        </w:rPr>
-        <w:t>Letakkan sebuah file Ms Word di folder tsb</w:t>
-      </w:r>
-    </w:p>
-    <w:p>
-      <w:pPr>
-        <w:spacing w:after="0" w:line="240" w:lineRule="auto"/>
-        <w:ind w:left="567"/>
-        <w:rPr>
-          <w:rFonts w:ascii="Times New Roman" w:eastAsia="Times New Roman" w:hAnsi="Times New Roman" w:cs="Times New Roman"/>
-          <w:sz w:val="24"/>
-          <w:szCs w:val="24"/>
-        </w:rPr>
-      </w:pPr>
-    </w:p>
-    <w:p>
-      <w:pPr>
-        <w:spacing w:after="0" w:line="240" w:lineRule="auto"/>
-        <w:ind w:left="567"/>
-        <w:rPr>
-          <w:rFonts w:ascii="Times New Roman" w:eastAsia="Times New Roman" w:hAnsi="Times New Roman" w:cs="Times New Roman"/>
-          <w:sz w:val="24"/>
-          <w:szCs w:val="24"/>
-        </w:rPr>
-      </w:pPr>
-      <w:r>
-        <w:rPr>
-          <w:rFonts w:ascii="Times New Roman" w:eastAsia="Times New Roman" w:hAnsi="Times New Roman" w:cs="Times New Roman"/>
-          <w:sz w:val="24"/>
-          <w:szCs w:val="24"/>
-        </w:rPr>
-        <w:t>Directory tampil di terminal/powershell</w:t>
-      </w:r>
-    </w:p>
-    <w:p>
-      <w:pPr>
-        <w:spacing w:after="0" w:line="240" w:lineRule="auto"/>
-        <w:ind w:left="567"/>
-        <w:rPr>
-          <w:rFonts w:ascii="Times New Roman" w:eastAsia="Times New Roman" w:hAnsi="Times New Roman" w:cs="Times New Roman"/>
-          <w:sz w:val="24"/>
-          <w:szCs w:val="24"/>
-        </w:rPr>
-      </w:pPr>
-    </w:p>
-    <w:p>
-      <w:pPr>
-        <w:spacing w:after="0" w:line="240" w:lineRule="auto"/>
-        <w:ind w:left="567"/>
-        <w:rPr>
-          <w:rFonts w:ascii="Times New Roman" w:eastAsia="Times New Roman" w:hAnsi="Times New Roman" w:cs="Times New Roman"/>
-          <w:sz w:val="24"/>
-          <w:szCs w:val="24"/>
-        </w:rPr>
-      </w:pPr>
-      <w:r>
-        <w:rPr>
-          <w:rFonts w:ascii="Times New Roman" w:eastAsia="Times New Roman" w:hAnsi="Times New Roman" w:cs="Times New Roman"/>
-          <w:sz w:val="24"/>
-          <w:szCs w:val="24"/>
-        </w:rPr>
-        <w:t>Git init</w:t>
-      </w:r>
-    </w:p>
-    <w:p>
-      <w:pPr>
-        <w:spacing w:after="0" w:line="240" w:lineRule="auto"/>
-        <w:ind w:left="567"/>
-        <w:rPr>
-          <w:rFonts w:ascii="Times New Roman" w:eastAsia="Times New Roman" w:hAnsi="Times New Roman" w:cs="Times New Roman"/>
-          <w:sz w:val="24"/>
-          <w:szCs w:val="24"/>
-        </w:rPr>
-      </w:pPr>
-    </w:p>
-    <w:p>
-      <w:pPr>
-        <w:spacing w:after="0" w:line="240" w:lineRule="auto"/>
-        <w:ind w:left="567"/>
-        <w:rPr>
-          <w:rFonts w:ascii="Times New Roman" w:eastAsia="Times New Roman" w:hAnsi="Times New Roman" w:cs="Times New Roman"/>
-          <w:sz w:val="24"/>
-          <w:szCs w:val="24"/>
-        </w:rPr>
-      </w:pPr>
-      <w:r>
-        <w:rPr>
-          <w:rFonts w:ascii="Times New Roman" w:eastAsia="Times New Roman" w:hAnsi="Times New Roman" w:cs="Times New Roman"/>
-          <w:sz w:val="24"/>
-          <w:szCs w:val="24"/>
-        </w:rPr>
+      <w:r>
+        <w:rPr>
+          <w:noProof/>
+          <w14:ligatures w14:val="standardContextual"/>
+        </w:rPr>
+        <w:drawing>
+          <wp:inline distT="0" distB="0" distL="0" distR="0" wp14:anchorId="60E0C017" wp14:editId="2A93A9F7">
+            <wp:extent cx="5731510" cy="2125345"/>
+            <wp:effectExtent l="0" t="0" r="2540" b="8255"/>
+            <wp:docPr id="23" name="Picture 23"/>
+            <wp:cNvGraphicFramePr>
+              <a:graphicFrameLocks xmlns:a="http://schemas.openxmlformats.org/drawingml/2006/main" noChangeAspect="1"/>
+            </wp:cNvGraphicFramePr>
+            <a:graphic xmlns:a="http://schemas.openxmlformats.org/drawingml/2006/main">
+              <a:graphicData uri="http://schemas.openxmlformats.org/drawingml/2006/picture">
+                <pic:pic xmlns:pic="http://schemas.openxmlformats.org/drawingml/2006/picture">
+                  <pic:nvPicPr>
+                    <pic:cNvPr id="1" name=""/>
+                    <pic:cNvPicPr/>
+                  </pic:nvPicPr>
+                  <pic:blipFill>
+                    <a:blip r:embed="rId25"/>
+                    <a:stretch>
+                      <a:fillRect/>
+                    </a:stretch>
+                  </pic:blipFill>
+                  <pic:spPr>
+                    <a:xfrm>
+                      <a:off x="0" y="0"/>
+                      <a:ext cx="5731510" cy="2125345"/>
+                    </a:xfrm>
+                    <a:prstGeom prst="rect">
+                      <a:avLst/>
+                    </a:prstGeom>
+                  </pic:spPr>
+                </pic:pic>
+              </a:graphicData>
+            </a:graphic>
+          </wp:inline>
+        </w:drawing>
+      </w:r>
+    </w:p>
+    <w:p>
+      <w:pPr>
+        <w:spacing w:after="0" w:line="240" w:lineRule="auto"/>
+        <w:ind w:left="567"/>
+        <w:rPr>
+          <w:rFonts w:ascii="Times New Roman" w:eastAsia="Times New Roman" w:hAnsi="Times New Roman" w:cs="Times New Roman"/>
+          <w:sz w:val="24"/>
+          <w:szCs w:val="24"/>
+        </w:rPr>
+      </w:pPr>
+    </w:p>
+    <w:p>
+      <w:pPr>
+        <w:spacing w:after="0" w:line="240" w:lineRule="auto"/>
+        <w:ind w:left="567"/>
+        <w:rPr>
+          <w:rFonts w:ascii="Times New Roman" w:eastAsia="Times New Roman" w:hAnsi="Times New Roman" w:cs="Times New Roman"/>
+          <w:sz w:val="24"/>
+          <w:szCs w:val="24"/>
+        </w:rPr>
+      </w:pPr>
+      <w:proofErr w:type="spellStart"/>
+      <w:r>
+        <w:rPr>
+          <w:rFonts w:ascii="Times New Roman" w:eastAsia="Times New Roman" w:hAnsi="Times New Roman" w:cs="Times New Roman"/>
+          <w:sz w:val="24"/>
+          <w:szCs w:val="24"/>
+        </w:rPr>
+        <w:t>Letakkan</w:t>
+      </w:r>
+      <w:proofErr w:type="spellEnd"/>
+      <w:r>
+        <w:rPr>
+          <w:rFonts w:ascii="Times New Roman" w:eastAsia="Times New Roman" w:hAnsi="Times New Roman" w:cs="Times New Roman"/>
+          <w:sz w:val="24"/>
+          <w:szCs w:val="24"/>
+        </w:rPr>
+        <w:t xml:space="preserve"> </w:t>
+      </w:r>
+      <w:proofErr w:type="spellStart"/>
+      <w:r>
+        <w:rPr>
+          <w:rFonts w:ascii="Times New Roman" w:eastAsia="Times New Roman" w:hAnsi="Times New Roman" w:cs="Times New Roman"/>
+          <w:sz w:val="24"/>
+          <w:szCs w:val="24"/>
+        </w:rPr>
+        <w:t>sebuah</w:t>
+      </w:r>
+      <w:proofErr w:type="spellEnd"/>
+      <w:r>
+        <w:rPr>
+          <w:rFonts w:ascii="Times New Roman" w:eastAsia="Times New Roman" w:hAnsi="Times New Roman" w:cs="Times New Roman"/>
+          <w:sz w:val="24"/>
+          <w:szCs w:val="24"/>
+        </w:rPr>
+        <w:t xml:space="preserve"> file </w:t>
+      </w:r>
+      <w:proofErr w:type="spellStart"/>
+      <w:r>
+        <w:rPr>
+          <w:rFonts w:ascii="Times New Roman" w:eastAsia="Times New Roman" w:hAnsi="Times New Roman" w:cs="Times New Roman"/>
+          <w:sz w:val="24"/>
+          <w:szCs w:val="24"/>
+        </w:rPr>
+        <w:t>Ms</w:t>
+      </w:r>
+      <w:proofErr w:type="spellEnd"/>
+      <w:r>
+        <w:rPr>
+          <w:rFonts w:ascii="Times New Roman" w:eastAsia="Times New Roman" w:hAnsi="Times New Roman" w:cs="Times New Roman"/>
+          <w:sz w:val="24"/>
+          <w:szCs w:val="24"/>
+        </w:rPr>
+        <w:t xml:space="preserve"> Word di folder </w:t>
+      </w:r>
+      <w:proofErr w:type="spellStart"/>
+      <w:r>
+        <w:rPr>
+          <w:rFonts w:ascii="Times New Roman" w:eastAsia="Times New Roman" w:hAnsi="Times New Roman" w:cs="Times New Roman"/>
+          <w:sz w:val="24"/>
+          <w:szCs w:val="24"/>
+        </w:rPr>
+        <w:t>tsb</w:t>
+      </w:r>
+      <w:proofErr w:type="spellEnd"/>
+    </w:p>
+    <w:p>
+      <w:pPr>
+        <w:spacing w:after="0" w:line="240" w:lineRule="auto"/>
+        <w:ind w:left="567"/>
+        <w:rPr>
+          <w:rFonts w:ascii="Times New Roman" w:eastAsia="Times New Roman" w:hAnsi="Times New Roman" w:cs="Times New Roman"/>
+          <w:sz w:val="24"/>
+          <w:szCs w:val="24"/>
+        </w:rPr>
+      </w:pPr>
+      <w:r>
+        <w:rPr>
+          <w:noProof/>
+          <w14:ligatures w14:val="standardContextual"/>
+        </w:rPr>
+        <w:drawing>
+          <wp:inline distT="0" distB="0" distL="0" distR="0" wp14:anchorId="19739B03" wp14:editId="6DD0240D">
+            <wp:extent cx="5731510" cy="2072640"/>
+            <wp:effectExtent l="0" t="0" r="2540" b="3810"/>
+            <wp:docPr id="24" name="Picture 24"/>
+            <wp:cNvGraphicFramePr>
+              <a:graphicFrameLocks xmlns:a="http://schemas.openxmlformats.org/drawingml/2006/main" noChangeAspect="1"/>
+            </wp:cNvGraphicFramePr>
+            <a:graphic xmlns:a="http://schemas.openxmlformats.org/drawingml/2006/main">
+              <a:graphicData uri="http://schemas.openxmlformats.org/drawingml/2006/picture">
+                <pic:pic xmlns:pic="http://schemas.openxmlformats.org/drawingml/2006/picture">
+                  <pic:nvPicPr>
+                    <pic:cNvPr id="1" name=""/>
+                    <pic:cNvPicPr/>
+                  </pic:nvPicPr>
+                  <pic:blipFill>
+                    <a:blip r:embed="rId26"/>
+                    <a:stretch>
+                      <a:fillRect/>
+                    </a:stretch>
+                  </pic:blipFill>
+                  <pic:spPr>
+                    <a:xfrm>
+                      <a:off x="0" y="0"/>
+                      <a:ext cx="5731510" cy="2072640"/>
+                    </a:xfrm>
+                    <a:prstGeom prst="rect">
+                      <a:avLst/>
+                    </a:prstGeom>
+                  </pic:spPr>
+                </pic:pic>
+              </a:graphicData>
+            </a:graphic>
+          </wp:inline>
+        </w:drawing>
+      </w:r>
+    </w:p>
+    <w:p>
+      <w:pPr>
+        <w:spacing w:after="0" w:line="240" w:lineRule="auto"/>
+        <w:ind w:left="567"/>
+        <w:rPr>
+          <w:rFonts w:ascii="Times New Roman" w:eastAsia="Times New Roman" w:hAnsi="Times New Roman" w:cs="Times New Roman"/>
+          <w:sz w:val="24"/>
+          <w:szCs w:val="24"/>
+        </w:rPr>
+      </w:pPr>
+    </w:p>
+    <w:p>
+      <w:pPr>
+        <w:spacing w:after="0" w:line="240" w:lineRule="auto"/>
+        <w:ind w:left="567"/>
+        <w:rPr>
+          <w:rFonts w:ascii="Times New Roman" w:eastAsia="Times New Roman" w:hAnsi="Times New Roman" w:cs="Times New Roman"/>
+          <w:sz w:val="24"/>
+          <w:szCs w:val="24"/>
+        </w:rPr>
+      </w:pPr>
+    </w:p>
+    <w:p>
+      <w:pPr>
+        <w:spacing w:after="0" w:line="240" w:lineRule="auto"/>
+        <w:ind w:left="567"/>
+        <w:rPr>
+          <w:rFonts w:ascii="Times New Roman" w:eastAsia="Times New Roman" w:hAnsi="Times New Roman" w:cs="Times New Roman"/>
+          <w:sz w:val="24"/>
+          <w:szCs w:val="24"/>
+        </w:rPr>
+      </w:pPr>
+      <w:r>
+        <w:rPr>
+          <w:rFonts w:ascii="Times New Roman" w:eastAsia="Times New Roman" w:hAnsi="Times New Roman" w:cs="Times New Roman"/>
+          <w:sz w:val="24"/>
+          <w:szCs w:val="24"/>
+        </w:rPr>
+        <w:t xml:space="preserve">Git </w:t>
+      </w:r>
+      <w:proofErr w:type="spellStart"/>
+      <w:r>
+        <w:rPr>
+          <w:rFonts w:ascii="Times New Roman" w:eastAsia="Times New Roman" w:hAnsi="Times New Roman" w:cs="Times New Roman"/>
+          <w:sz w:val="24"/>
+          <w:szCs w:val="24"/>
+        </w:rPr>
+        <w:t>init</w:t>
+      </w:r>
+      <w:proofErr w:type="spellEnd"/>
+    </w:p>
+    <w:p>
+      <w:pPr>
+        <w:spacing w:after="0" w:line="240" w:lineRule="auto"/>
+        <w:ind w:left="567"/>
+        <w:rPr>
+          <w:rFonts w:ascii="Times New Roman" w:eastAsia="Times New Roman" w:hAnsi="Times New Roman" w:cs="Times New Roman"/>
+          <w:sz w:val="24"/>
+          <w:szCs w:val="24"/>
+        </w:rPr>
+      </w:pPr>
+      <w:r>
+        <w:rPr>
+          <w:noProof/>
+          <w14:ligatures w14:val="standardContextual"/>
+        </w:rPr>
+        <w:drawing>
+          <wp:inline distT="0" distB="0" distL="0" distR="0" wp14:anchorId="187CC531" wp14:editId="5A421E2B">
+            <wp:extent cx="5731510" cy="2059940"/>
+            <wp:effectExtent l="0" t="0" r="2540" b="0"/>
+            <wp:docPr id="25" name="Picture 25"/>
+            <wp:cNvGraphicFramePr>
+              <a:graphicFrameLocks xmlns:a="http://schemas.openxmlformats.org/drawingml/2006/main" noChangeAspect="1"/>
+            </wp:cNvGraphicFramePr>
+            <a:graphic xmlns:a="http://schemas.openxmlformats.org/drawingml/2006/main">
+              <a:graphicData uri="http://schemas.openxmlformats.org/drawingml/2006/picture">
+                <pic:pic xmlns:pic="http://schemas.openxmlformats.org/drawingml/2006/picture">
+                  <pic:nvPicPr>
+                    <pic:cNvPr id="1" name=""/>
+                    <pic:cNvPicPr/>
+                  </pic:nvPicPr>
+                  <pic:blipFill>
+                    <a:blip r:embed="rId27"/>
+                    <a:stretch>
+                      <a:fillRect/>
+                    </a:stretch>
+                  </pic:blipFill>
+                  <pic:spPr>
+                    <a:xfrm>
+                      <a:off x="0" y="0"/>
+                      <a:ext cx="5731510" cy="2059940"/>
+                    </a:xfrm>
+                    <a:prstGeom prst="rect">
+                      <a:avLst/>
+                    </a:prstGeom>
+                  </pic:spPr>
+                </pic:pic>
+              </a:graphicData>
+            </a:graphic>
+          </wp:inline>
+        </w:drawing>
+      </w:r>
+    </w:p>
+    <w:p>
+      <w:pPr>
+        <w:spacing w:after="0" w:line="240" w:lineRule="auto"/>
+        <w:ind w:left="567"/>
+        <w:rPr>
+          <w:rFonts w:ascii="Times New Roman" w:eastAsia="Times New Roman" w:hAnsi="Times New Roman" w:cs="Times New Roman"/>
+          <w:sz w:val="24"/>
+          <w:szCs w:val="24"/>
+        </w:rPr>
+      </w:pPr>
+    </w:p>
+    <w:p>
+      <w:pPr>
+        <w:spacing w:after="0" w:line="240" w:lineRule="auto"/>
+        <w:ind w:left="567"/>
+        <w:rPr>
+          <w:rFonts w:ascii="Times New Roman" w:eastAsia="Times New Roman" w:hAnsi="Times New Roman" w:cs="Times New Roman"/>
+          <w:sz w:val="24"/>
+          <w:szCs w:val="24"/>
+        </w:rPr>
+      </w:pPr>
+    </w:p>
+    <w:p>
+      <w:pPr>
+        <w:spacing w:after="0" w:line="240" w:lineRule="auto"/>
+        <w:ind w:left="567"/>
+        <w:rPr>
+          <w:rFonts w:ascii="Times New Roman" w:eastAsia="Times New Roman" w:hAnsi="Times New Roman" w:cs="Times New Roman"/>
+          <w:sz w:val="24"/>
+          <w:szCs w:val="24"/>
+        </w:rPr>
+      </w:pPr>
+    </w:p>
+    <w:p>
+      <w:pPr>
+        <w:spacing w:after="0" w:line="240" w:lineRule="auto"/>
+        <w:ind w:left="567"/>
+        <w:rPr>
+          <w:rFonts w:ascii="Times New Roman" w:eastAsia="Times New Roman" w:hAnsi="Times New Roman" w:cs="Times New Roman"/>
+          <w:sz w:val="24"/>
+          <w:szCs w:val="24"/>
+        </w:rPr>
+      </w:pPr>
+    </w:p>
+    <w:p>
+      <w:pPr>
+        <w:spacing w:after="0" w:line="240" w:lineRule="auto"/>
+        <w:ind w:left="567"/>
+        <w:rPr>
+          <w:rFonts w:ascii="Times New Roman" w:eastAsia="Times New Roman" w:hAnsi="Times New Roman" w:cs="Times New Roman"/>
+          <w:sz w:val="24"/>
+          <w:szCs w:val="24"/>
+        </w:rPr>
+      </w:pPr>
+    </w:p>
+    <w:p>
+      <w:pPr>
+        <w:spacing w:after="0" w:line="240" w:lineRule="auto"/>
+        <w:ind w:left="567"/>
+        <w:rPr>
+          <w:rFonts w:ascii="Times New Roman" w:eastAsia="Times New Roman" w:hAnsi="Times New Roman" w:cs="Times New Roman"/>
+          <w:sz w:val="24"/>
+          <w:szCs w:val="24"/>
+        </w:rPr>
+      </w:pPr>
+    </w:p>
+    <w:p>
+      <w:pPr>
+        <w:spacing w:after="0" w:line="240" w:lineRule="auto"/>
+        <w:ind w:left="567"/>
+        <w:rPr>
+          <w:rFonts w:ascii="Times New Roman" w:eastAsia="Times New Roman" w:hAnsi="Times New Roman" w:cs="Times New Roman"/>
+          <w:sz w:val="24"/>
+          <w:szCs w:val="24"/>
+        </w:rPr>
+      </w:pPr>
+    </w:p>
+    <w:p>
+      <w:pPr>
+        <w:spacing w:after="0" w:line="240" w:lineRule="auto"/>
+        <w:ind w:left="567"/>
+        <w:rPr>
+          <w:rFonts w:ascii="Times New Roman" w:eastAsia="Times New Roman" w:hAnsi="Times New Roman" w:cs="Times New Roman"/>
+          <w:sz w:val="24"/>
+          <w:szCs w:val="24"/>
+        </w:rPr>
+      </w:pPr>
+    </w:p>
+    <w:p>
+      <w:pPr>
+        <w:spacing w:after="0" w:line="240" w:lineRule="auto"/>
+        <w:ind w:left="567"/>
+        <w:rPr>
+          <w:rFonts w:ascii="Times New Roman" w:eastAsia="Times New Roman" w:hAnsi="Times New Roman" w:cs="Times New Roman"/>
+          <w:sz w:val="24"/>
+          <w:szCs w:val="24"/>
+        </w:rPr>
+      </w:pPr>
+      <w:r>
+        <w:rPr>
+          <w:rFonts w:ascii="Times New Roman" w:eastAsia="Times New Roman" w:hAnsi="Times New Roman" w:cs="Times New Roman"/>
+          <w:sz w:val="24"/>
+          <w:szCs w:val="24"/>
+        </w:rPr>
+        <w:lastRenderedPageBreak/>
         <w:t>Git commit</w:t>
       </w:r>
-    </w:p>
-    <w:p>
-      <w:pPr>
-        <w:spacing w:after="0" w:line="240" w:lineRule="auto"/>
-        <w:ind w:left="567"/>
-        <w:rPr>
-          <w:rFonts w:ascii="Times New Roman" w:eastAsia="Times New Roman" w:hAnsi="Times New Roman" w:cs="Times New Roman"/>
-          <w:sz w:val="24"/>
-          <w:szCs w:val="24"/>
-        </w:rPr>
-      </w:pPr>
-    </w:p>
-    <w:p>
-      <w:pPr>
-        <w:spacing w:after="0" w:line="240" w:lineRule="auto"/>
-        <w:ind w:left="567"/>
-        <w:rPr>
-          <w:rFonts w:ascii="Times New Roman" w:eastAsia="Times New Roman" w:hAnsi="Times New Roman" w:cs="Times New Roman"/>
-          <w:sz w:val="24"/>
-          <w:szCs w:val="24"/>
-        </w:rPr>
-      </w:pPr>
-      <w:r>
-        <w:rPr>
-          <w:rFonts w:ascii="Times New Roman" w:eastAsia="Times New Roman" w:hAnsi="Times New Roman" w:cs="Times New Roman"/>
-          <w:sz w:val="24"/>
-          <w:szCs w:val="24"/>
-        </w:rPr>
-        <w:t xml:space="preserve">Buat repository di </w:t>
-      </w:r>
+      <w:r>
+        <w:rPr>
+          <w:rFonts w:ascii="Times New Roman" w:eastAsia="Times New Roman" w:hAnsi="Times New Roman" w:cs="Times New Roman"/>
+          <w:sz w:val="24"/>
+          <w:szCs w:val="24"/>
+        </w:rPr>
+        <w:t xml:space="preserve"> </w:t>
+      </w:r>
+      <w:proofErr w:type="spellStart"/>
+      <w:r>
+        <w:rPr>
+          <w:rFonts w:ascii="Times New Roman" w:eastAsia="Times New Roman" w:hAnsi="Times New Roman" w:cs="Times New Roman"/>
+          <w:sz w:val="24"/>
+          <w:szCs w:val="24"/>
+        </w:rPr>
+        <w:t>dengan</w:t>
+      </w:r>
+      <w:proofErr w:type="spellEnd"/>
+      <w:r>
+        <w:rPr>
+          <w:rFonts w:ascii="Times New Roman" w:eastAsia="Times New Roman" w:hAnsi="Times New Roman" w:cs="Times New Roman"/>
+          <w:sz w:val="24"/>
+          <w:szCs w:val="24"/>
+        </w:rPr>
+        <w:t xml:space="preserve"> source </w:t>
+      </w:r>
+      <w:proofErr w:type="spellStart"/>
+      <w:r>
+        <w:rPr>
+          <w:rFonts w:ascii="Times New Roman" w:eastAsia="Times New Roman" w:hAnsi="Times New Roman" w:cs="Times New Roman"/>
+          <w:sz w:val="24"/>
+          <w:szCs w:val="24"/>
+        </w:rPr>
+        <w:t>contol</w:t>
+      </w:r>
+      <w:proofErr w:type="spellEnd"/>
+    </w:p>
+    <w:p>
+      <w:pPr>
+        <w:spacing w:after="0" w:line="240" w:lineRule="auto"/>
+        <w:ind w:left="567"/>
+        <w:rPr>
+          <w:rFonts w:ascii="Times New Roman" w:eastAsia="Times New Roman" w:hAnsi="Times New Roman" w:cs="Times New Roman"/>
+          <w:sz w:val="24"/>
+          <w:szCs w:val="24"/>
+        </w:rPr>
+      </w:pPr>
+      <w:r>
+        <w:rPr>
+          <w:noProof/>
+          <w14:ligatures w14:val="standardContextual"/>
+        </w:rPr>
+        <w:drawing>
+          <wp:inline distT="0" distB="0" distL="0" distR="0" wp14:anchorId="6E495EFE" wp14:editId="25724488">
+            <wp:extent cx="5731510" cy="2597150"/>
+            <wp:effectExtent l="0" t="0" r="2540" b="0"/>
+            <wp:docPr id="26" name="Picture 26"/>
+            <wp:cNvGraphicFramePr>
+              <a:graphicFrameLocks xmlns:a="http://schemas.openxmlformats.org/drawingml/2006/main" noChangeAspect="1"/>
+            </wp:cNvGraphicFramePr>
+            <a:graphic xmlns:a="http://schemas.openxmlformats.org/drawingml/2006/main">
+              <a:graphicData uri="http://schemas.openxmlformats.org/drawingml/2006/picture">
+                <pic:pic xmlns:pic="http://schemas.openxmlformats.org/drawingml/2006/picture">
+                  <pic:nvPicPr>
+                    <pic:cNvPr id="1" name=""/>
+                    <pic:cNvPicPr/>
+                  </pic:nvPicPr>
+                  <pic:blipFill>
+                    <a:blip r:embed="rId28"/>
+                    <a:stretch>
+                      <a:fillRect/>
+                    </a:stretch>
+                  </pic:blipFill>
+                  <pic:spPr>
+                    <a:xfrm>
+                      <a:off x="0" y="0"/>
+                      <a:ext cx="5731510" cy="2597150"/>
+                    </a:xfrm>
+                    <a:prstGeom prst="rect">
+                      <a:avLst/>
+                    </a:prstGeom>
+                  </pic:spPr>
+                </pic:pic>
+              </a:graphicData>
+            </a:graphic>
+          </wp:inline>
+        </w:drawing>
+      </w:r>
+    </w:p>
+    <w:p>
+      <w:pPr>
+        <w:spacing w:after="0" w:line="240" w:lineRule="auto"/>
+        <w:ind w:left="567"/>
+        <w:rPr>
+          <w:rFonts w:ascii="Times New Roman" w:eastAsia="Times New Roman" w:hAnsi="Times New Roman" w:cs="Times New Roman"/>
+          <w:sz w:val="24"/>
+          <w:szCs w:val="24"/>
+        </w:rPr>
+      </w:pPr>
+    </w:p>
+    <w:p>
+      <w:pPr>
+        <w:spacing w:after="0" w:line="240" w:lineRule="auto"/>
+        <w:ind w:left="567"/>
+        <w:rPr>
+          <w:rFonts w:ascii="Times New Roman" w:eastAsia="Times New Roman" w:hAnsi="Times New Roman" w:cs="Times New Roman"/>
+          <w:sz w:val="24"/>
+          <w:szCs w:val="24"/>
+        </w:rPr>
+      </w:pPr>
+      <w:proofErr w:type="spellStart"/>
+      <w:r>
+        <w:rPr>
+          <w:rFonts w:ascii="Times New Roman" w:eastAsia="Times New Roman" w:hAnsi="Times New Roman" w:cs="Times New Roman"/>
+          <w:sz w:val="24"/>
+          <w:szCs w:val="24"/>
+        </w:rPr>
+        <w:t>Buat</w:t>
+      </w:r>
+      <w:proofErr w:type="spellEnd"/>
+      <w:r>
+        <w:rPr>
+          <w:rFonts w:ascii="Times New Roman" w:eastAsia="Times New Roman" w:hAnsi="Times New Roman" w:cs="Times New Roman"/>
+          <w:sz w:val="24"/>
+          <w:szCs w:val="24"/>
+        </w:rPr>
+        <w:t xml:space="preserve"> repository di </w:t>
+      </w:r>
+      <w:proofErr w:type="spellStart"/>
       <w:r>
         <w:rPr>
           <w:rFonts w:ascii="Times New Roman" w:eastAsia="Times New Roman" w:hAnsi="Times New Roman" w:cs="Times New Roman"/>
@@ -2610,72 +3881,275 @@
         </w:rPr>
         <w:t>Github</w:t>
       </w:r>
-      <w:r>
-        <w:rPr>
-          <w:rFonts w:ascii="Times New Roman" w:eastAsia="Times New Roman" w:hAnsi="Times New Roman" w:cs="Times New Roman"/>
-          <w:sz w:val="24"/>
-          <w:szCs w:val="24"/>
-        </w:rPr>
-        <w:t xml:space="preserve"> dengan nama UlanganDenganVSCode</w:t>
-      </w:r>
-    </w:p>
-    <w:p>
-      <w:pPr>
-        <w:spacing w:after="0" w:line="240" w:lineRule="auto"/>
-        <w:ind w:left="567"/>
-        <w:rPr>
-          <w:rFonts w:ascii="Times New Roman" w:eastAsia="Times New Roman" w:hAnsi="Times New Roman" w:cs="Times New Roman"/>
-          <w:sz w:val="24"/>
-          <w:szCs w:val="24"/>
-        </w:rPr>
-      </w:pPr>
-    </w:p>
-    <w:p>
-      <w:pPr>
-        <w:spacing w:after="0" w:line="240" w:lineRule="auto"/>
-        <w:ind w:left="567"/>
-        <w:rPr>
-          <w:rFonts w:ascii="Times New Roman" w:eastAsia="Times New Roman" w:hAnsi="Times New Roman" w:cs="Times New Roman"/>
-          <w:sz w:val="24"/>
-          <w:szCs w:val="24"/>
-        </w:rPr>
-      </w:pPr>
-      <w:r>
-        <w:rPr>
-          <w:rFonts w:ascii="Times New Roman" w:eastAsia="Times New Roman" w:hAnsi="Times New Roman" w:cs="Times New Roman"/>
-          <w:sz w:val="24"/>
-          <w:szCs w:val="24"/>
-        </w:rPr>
-        <w:t>Set Remote Origin ke folder repository</w:t>
-      </w:r>
-    </w:p>
-    <w:p>
-      <w:pPr>
-        <w:spacing w:after="0" w:line="240" w:lineRule="auto"/>
-        <w:ind w:left="567"/>
-        <w:rPr>
-          <w:rFonts w:ascii="Times New Roman" w:eastAsia="Times New Roman" w:hAnsi="Times New Roman" w:cs="Times New Roman"/>
-          <w:sz w:val="24"/>
-          <w:szCs w:val="24"/>
-        </w:rPr>
-      </w:pPr>
-    </w:p>
-    <w:p>
-      <w:pPr>
-        <w:spacing w:after="0" w:line="240" w:lineRule="auto"/>
-        <w:ind w:left="567"/>
-        <w:rPr>
-          <w:rFonts w:ascii="Times New Roman" w:eastAsia="Times New Roman" w:hAnsi="Times New Roman" w:cs="Times New Roman"/>
-          <w:sz w:val="24"/>
-          <w:szCs w:val="24"/>
-        </w:rPr>
-      </w:pPr>
-      <w:r>
-        <w:rPr>
-          <w:rFonts w:ascii="Times New Roman" w:eastAsia="Times New Roman" w:hAnsi="Times New Roman" w:cs="Times New Roman"/>
-          <w:sz w:val="24"/>
-          <w:szCs w:val="24"/>
-        </w:rPr>
+      <w:proofErr w:type="spellEnd"/>
+      <w:r>
+        <w:rPr>
+          <w:rFonts w:ascii="Times New Roman" w:eastAsia="Times New Roman" w:hAnsi="Times New Roman" w:cs="Times New Roman"/>
+          <w:sz w:val="24"/>
+          <w:szCs w:val="24"/>
+        </w:rPr>
+        <w:t xml:space="preserve"> </w:t>
+      </w:r>
+      <w:proofErr w:type="spellStart"/>
+      <w:r>
+        <w:rPr>
+          <w:rFonts w:ascii="Times New Roman" w:eastAsia="Times New Roman" w:hAnsi="Times New Roman" w:cs="Times New Roman"/>
+          <w:sz w:val="24"/>
+          <w:szCs w:val="24"/>
+        </w:rPr>
+        <w:t>dengan</w:t>
+      </w:r>
+      <w:proofErr w:type="spellEnd"/>
+      <w:r>
+        <w:rPr>
+          <w:rFonts w:ascii="Times New Roman" w:eastAsia="Times New Roman" w:hAnsi="Times New Roman" w:cs="Times New Roman"/>
+          <w:sz w:val="24"/>
+          <w:szCs w:val="24"/>
+        </w:rPr>
+        <w:t xml:space="preserve"> </w:t>
+      </w:r>
+      <w:proofErr w:type="spellStart"/>
+      <w:r>
+        <w:rPr>
+          <w:rFonts w:ascii="Times New Roman" w:eastAsia="Times New Roman" w:hAnsi="Times New Roman" w:cs="Times New Roman"/>
+          <w:sz w:val="24"/>
+          <w:szCs w:val="24"/>
+        </w:rPr>
+        <w:t>nama</w:t>
+      </w:r>
+      <w:proofErr w:type="spellEnd"/>
+      <w:r>
+        <w:rPr>
+          <w:rFonts w:ascii="Times New Roman" w:eastAsia="Times New Roman" w:hAnsi="Times New Roman" w:cs="Times New Roman"/>
+          <w:sz w:val="24"/>
+          <w:szCs w:val="24"/>
+        </w:rPr>
+        <w:t xml:space="preserve"> </w:t>
+      </w:r>
+      <w:proofErr w:type="spellStart"/>
+      <w:r>
+        <w:rPr>
+          <w:rFonts w:ascii="Times New Roman" w:eastAsia="Times New Roman" w:hAnsi="Times New Roman" w:cs="Times New Roman"/>
+          <w:sz w:val="24"/>
+          <w:szCs w:val="24"/>
+        </w:rPr>
+        <w:t>UlanganDenganVSCode</w:t>
+      </w:r>
+      <w:proofErr w:type="spellEnd"/>
+    </w:p>
+    <w:p>
+      <w:pPr>
+        <w:spacing w:after="0" w:line="240" w:lineRule="auto"/>
+        <w:ind w:left="567"/>
+        <w:rPr>
+          <w:rFonts w:ascii="Times New Roman" w:eastAsia="Times New Roman" w:hAnsi="Times New Roman" w:cs="Times New Roman"/>
+          <w:sz w:val="24"/>
+          <w:szCs w:val="24"/>
+        </w:rPr>
+      </w:pPr>
+      <w:r>
+        <w:rPr>
+          <w:noProof/>
+          <w14:ligatures w14:val="standardContextual"/>
+        </w:rPr>
+        <w:drawing>
+          <wp:inline distT="0" distB="0" distL="0" distR="0" wp14:anchorId="4F5E5695" wp14:editId="49A5AF3E">
+            <wp:extent cx="5731510" cy="2642235"/>
+            <wp:effectExtent l="0" t="0" r="2540" b="5715"/>
+            <wp:docPr id="769233625" name="Picture 1"/>
+            <wp:cNvGraphicFramePr>
+              <a:graphicFrameLocks xmlns:a="http://schemas.openxmlformats.org/drawingml/2006/main" noChangeAspect="1"/>
+            </wp:cNvGraphicFramePr>
+            <a:graphic xmlns:a="http://schemas.openxmlformats.org/drawingml/2006/main">
+              <a:graphicData uri="http://schemas.openxmlformats.org/drawingml/2006/picture">
+                <pic:pic xmlns:pic="http://schemas.openxmlformats.org/drawingml/2006/picture">
+                  <pic:nvPicPr>
+                    <pic:cNvPr id="769233625" name=""/>
+                    <pic:cNvPicPr/>
+                  </pic:nvPicPr>
+                  <pic:blipFill>
+                    <a:blip r:embed="rId29"/>
+                    <a:stretch>
+                      <a:fillRect/>
+                    </a:stretch>
+                  </pic:blipFill>
+                  <pic:spPr>
+                    <a:xfrm>
+                      <a:off x="0" y="0"/>
+                      <a:ext cx="5731510" cy="2642235"/>
+                    </a:xfrm>
+                    <a:prstGeom prst="rect">
+                      <a:avLst/>
+                    </a:prstGeom>
+                  </pic:spPr>
+                </pic:pic>
+              </a:graphicData>
+            </a:graphic>
+          </wp:inline>
+        </w:drawing>
+      </w:r>
+    </w:p>
+    <w:p>
+      <w:pPr>
+        <w:spacing w:after="0" w:line="240" w:lineRule="auto"/>
+        <w:ind w:left="567"/>
+        <w:rPr>
+          <w:rFonts w:ascii="Times New Roman" w:eastAsia="Times New Roman" w:hAnsi="Times New Roman" w:cs="Times New Roman"/>
+          <w:sz w:val="24"/>
+          <w:szCs w:val="24"/>
+        </w:rPr>
+      </w:pPr>
+    </w:p>
+    <w:p>
+      <w:pPr>
+        <w:spacing w:after="0" w:line="240" w:lineRule="auto"/>
+        <w:ind w:left="567"/>
+        <w:rPr>
+          <w:rFonts w:ascii="Times New Roman" w:eastAsia="Times New Roman" w:hAnsi="Times New Roman" w:cs="Times New Roman"/>
+          <w:sz w:val="24"/>
+          <w:szCs w:val="24"/>
+        </w:rPr>
+      </w:pPr>
+      <w:r>
+        <w:rPr>
+          <w:rFonts w:ascii="Times New Roman" w:eastAsia="Times New Roman" w:hAnsi="Times New Roman" w:cs="Times New Roman"/>
+          <w:sz w:val="24"/>
+          <w:szCs w:val="24"/>
+        </w:rPr>
+        <w:t xml:space="preserve">Set Remote Origin </w:t>
+      </w:r>
+      <w:proofErr w:type="spellStart"/>
+      <w:r>
+        <w:rPr>
+          <w:rFonts w:ascii="Times New Roman" w:eastAsia="Times New Roman" w:hAnsi="Times New Roman" w:cs="Times New Roman"/>
+          <w:sz w:val="24"/>
+          <w:szCs w:val="24"/>
+        </w:rPr>
+        <w:t>ke</w:t>
+      </w:r>
+      <w:proofErr w:type="spellEnd"/>
+      <w:r>
+        <w:rPr>
+          <w:rFonts w:ascii="Times New Roman" w:eastAsia="Times New Roman" w:hAnsi="Times New Roman" w:cs="Times New Roman"/>
+          <w:sz w:val="24"/>
+          <w:szCs w:val="24"/>
+        </w:rPr>
+        <w:t xml:space="preserve"> folder repository</w:t>
+      </w:r>
+    </w:p>
+    <w:p>
+      <w:pPr>
+        <w:spacing w:after="0" w:line="240" w:lineRule="auto"/>
+        <w:ind w:left="567"/>
+        <w:rPr>
+          <w:rFonts w:ascii="Times New Roman" w:eastAsia="Times New Roman" w:hAnsi="Times New Roman" w:cs="Times New Roman"/>
+          <w:sz w:val="24"/>
+          <w:szCs w:val="24"/>
+        </w:rPr>
+      </w:pPr>
+      <w:r>
+        <w:rPr>
+          <w:noProof/>
+          <w14:ligatures w14:val="standardContextual"/>
+        </w:rPr>
+        <w:drawing>
+          <wp:inline distT="0" distB="0" distL="0" distR="0" wp14:anchorId="23F57F03" wp14:editId="411713D7">
+            <wp:extent cx="5731510" cy="1997710"/>
+            <wp:effectExtent l="0" t="0" r="2540" b="2540"/>
+            <wp:docPr id="1362847724" name="Picture 1"/>
+            <wp:cNvGraphicFramePr>
+              <a:graphicFrameLocks xmlns:a="http://schemas.openxmlformats.org/drawingml/2006/main" noChangeAspect="1"/>
+            </wp:cNvGraphicFramePr>
+            <a:graphic xmlns:a="http://schemas.openxmlformats.org/drawingml/2006/main">
+              <a:graphicData uri="http://schemas.openxmlformats.org/drawingml/2006/picture">
+                <pic:pic xmlns:pic="http://schemas.openxmlformats.org/drawingml/2006/picture">
+                  <pic:nvPicPr>
+                    <pic:cNvPr id="1362847724" name=""/>
+                    <pic:cNvPicPr/>
+                  </pic:nvPicPr>
+                  <pic:blipFill>
+                    <a:blip r:embed="rId30"/>
+                    <a:stretch>
+                      <a:fillRect/>
+                    </a:stretch>
+                  </pic:blipFill>
+                  <pic:spPr>
+                    <a:xfrm>
+                      <a:off x="0" y="0"/>
+                      <a:ext cx="5731510" cy="1997710"/>
+                    </a:xfrm>
+                    <a:prstGeom prst="rect">
+                      <a:avLst/>
+                    </a:prstGeom>
+                  </pic:spPr>
+                </pic:pic>
+              </a:graphicData>
+            </a:graphic>
+          </wp:inline>
+        </w:drawing>
+      </w:r>
+    </w:p>
+    <w:p>
+      <w:pPr>
+        <w:spacing w:after="0" w:line="240" w:lineRule="auto"/>
+        <w:ind w:left="567"/>
+        <w:rPr>
+          <w:rFonts w:ascii="Times New Roman" w:eastAsia="Times New Roman" w:hAnsi="Times New Roman" w:cs="Times New Roman"/>
+          <w:sz w:val="24"/>
+          <w:szCs w:val="24"/>
+        </w:rPr>
+      </w:pPr>
+    </w:p>
+    <w:p>
+      <w:pPr>
+        <w:spacing w:after="0" w:line="240" w:lineRule="auto"/>
+        <w:ind w:left="567"/>
+        <w:rPr>
+          <w:rFonts w:ascii="Times New Roman" w:eastAsia="Times New Roman" w:hAnsi="Times New Roman" w:cs="Times New Roman"/>
+          <w:sz w:val="24"/>
+          <w:szCs w:val="24"/>
+        </w:rPr>
+      </w:pPr>
+    </w:p>
+    <w:p>
+      <w:pPr>
+        <w:spacing w:after="0" w:line="240" w:lineRule="auto"/>
+        <w:ind w:left="567"/>
+        <w:rPr>
+          <w:rFonts w:ascii="Times New Roman" w:eastAsia="Times New Roman" w:hAnsi="Times New Roman" w:cs="Times New Roman"/>
+          <w:sz w:val="24"/>
+          <w:szCs w:val="24"/>
+        </w:rPr>
+      </w:pPr>
+    </w:p>
+    <w:p>
+      <w:pPr>
+        <w:spacing w:after="0" w:line="240" w:lineRule="auto"/>
+        <w:ind w:left="567"/>
+        <w:rPr>
+          <w:rFonts w:ascii="Times New Roman" w:eastAsia="Times New Roman" w:hAnsi="Times New Roman" w:cs="Times New Roman"/>
+          <w:sz w:val="24"/>
+          <w:szCs w:val="24"/>
+        </w:rPr>
+      </w:pPr>
+    </w:p>
+    <w:p>
+      <w:pPr>
+        <w:spacing w:after="0" w:line="240" w:lineRule="auto"/>
+        <w:ind w:left="567"/>
+        <w:rPr>
+          <w:rFonts w:ascii="Times New Roman" w:eastAsia="Times New Roman" w:hAnsi="Times New Roman" w:cs="Times New Roman"/>
+          <w:sz w:val="24"/>
+          <w:szCs w:val="24"/>
+        </w:rPr>
+      </w:pPr>
+      <w:r>
+        <w:rPr>
+          <w:rFonts w:ascii="Times New Roman" w:eastAsia="Times New Roman" w:hAnsi="Times New Roman" w:cs="Times New Roman"/>
+          <w:sz w:val="24"/>
+          <w:szCs w:val="24"/>
+        </w:rPr>
+        <w:lastRenderedPageBreak/>
         <w:t>Cek Remote Origin</w:t>
       </w:r>
     </w:p>
@@ -2689,85 +4163,501 @@
           <w:szCs w:val="24"/>
         </w:rPr>
       </w:pPr>
-    </w:p>
-    <w:p>
-      <w:pPr>
-        <w:spacing w:after="0" w:line="240" w:lineRule="auto"/>
-        <w:ind w:left="567"/>
-        <w:rPr>
-          <w:rFonts w:ascii="Times New Roman" w:eastAsia="Times New Roman" w:hAnsi="Times New Roman" w:cs="Times New Roman"/>
-          <w:sz w:val="24"/>
-          <w:szCs w:val="24"/>
-        </w:rPr>
-      </w:pPr>
-      <w:r>
-        <w:rPr>
-          <w:rFonts w:ascii="Times New Roman" w:eastAsia="Times New Roman" w:hAnsi="Times New Roman" w:cs="Times New Roman"/>
-          <w:sz w:val="24"/>
-          <w:szCs w:val="24"/>
-        </w:rPr>
-        <w:t>Lakukan upload/Push ke github</w:t>
-      </w:r>
-    </w:p>
-    <w:p>
-      <w:pPr>
-        <w:spacing w:after="0" w:line="240" w:lineRule="auto"/>
-        <w:ind w:left="567"/>
-        <w:rPr>
-          <w:rFonts w:ascii="Times New Roman" w:eastAsia="Times New Roman" w:hAnsi="Times New Roman" w:cs="Times New Roman"/>
-          <w:sz w:val="24"/>
-          <w:szCs w:val="24"/>
-        </w:rPr>
-      </w:pPr>
-    </w:p>
-    <w:p>
-      <w:pPr>
-        <w:spacing w:after="0" w:line="240" w:lineRule="auto"/>
-        <w:ind w:left="567"/>
-        <w:rPr>
-          <w:rFonts w:ascii="Times New Roman" w:eastAsia="Times New Roman" w:hAnsi="Times New Roman" w:cs="Times New Roman"/>
-          <w:sz w:val="24"/>
-          <w:szCs w:val="24"/>
-        </w:rPr>
-      </w:pPr>
-      <w:r>
-        <w:rPr>
-          <w:rFonts w:ascii="Times New Roman" w:eastAsia="Times New Roman" w:hAnsi="Times New Roman" w:cs="Times New Roman"/>
-          <w:sz w:val="24"/>
-          <w:szCs w:val="24"/>
-        </w:rPr>
-        <w:t>Cek repository di github</w:t>
-      </w:r>
-    </w:p>
-    <w:p>
-      <w:pPr>
-        <w:spacing w:after="0" w:line="240" w:lineRule="auto"/>
-        <w:ind w:left="567"/>
-        <w:rPr>
-          <w:rFonts w:ascii="Times New Roman" w:eastAsia="Times New Roman" w:hAnsi="Times New Roman" w:cs="Times New Roman"/>
-          <w:sz w:val="24"/>
-          <w:szCs w:val="24"/>
-        </w:rPr>
-      </w:pPr>
-    </w:p>
-    <w:p>
-      <w:pPr>
-        <w:spacing w:after="0" w:line="240" w:lineRule="auto"/>
-        <w:ind w:left="567"/>
-        <w:rPr>
-          <w:rFonts w:ascii="Times New Roman" w:eastAsia="Times New Roman" w:hAnsi="Times New Roman" w:cs="Times New Roman"/>
-          <w:sz w:val="24"/>
-          <w:szCs w:val="24"/>
-        </w:rPr>
-      </w:pPr>
-      <w:r>
-        <w:rPr>
-          <w:rFonts w:ascii="Times New Roman" w:eastAsia="Times New Roman" w:hAnsi="Times New Roman" w:cs="Times New Roman"/>
-          <w:sz w:val="24"/>
-          <w:szCs w:val="24"/>
-        </w:rPr>
-        <w:t>Lakukan commit minimal 5 kali pada file tsb</w:t>
-      </w:r>
+      <w:r>
+        <w:rPr>
+          <w:noProof/>
+          <w14:ligatures w14:val="standardContextual"/>
+        </w:rPr>
+        <w:drawing>
+          <wp:inline distT="0" distB="0" distL="0" distR="0" wp14:anchorId="5A104CD5" wp14:editId="03FA59DD">
+            <wp:extent cx="5731510" cy="1997710"/>
+            <wp:effectExtent l="0" t="0" r="2540" b="2540"/>
+            <wp:docPr id="794520993" name="Picture 1"/>
+            <wp:cNvGraphicFramePr>
+              <a:graphicFrameLocks xmlns:a="http://schemas.openxmlformats.org/drawingml/2006/main" noChangeAspect="1"/>
+            </wp:cNvGraphicFramePr>
+            <a:graphic xmlns:a="http://schemas.openxmlformats.org/drawingml/2006/main">
+              <a:graphicData uri="http://schemas.openxmlformats.org/drawingml/2006/picture">
+                <pic:pic xmlns:pic="http://schemas.openxmlformats.org/drawingml/2006/picture">
+                  <pic:nvPicPr>
+                    <pic:cNvPr id="794520993" name=""/>
+                    <pic:cNvPicPr/>
+                  </pic:nvPicPr>
+                  <pic:blipFill>
+                    <a:blip r:embed="rId30"/>
+                    <a:stretch>
+                      <a:fillRect/>
+                    </a:stretch>
+                  </pic:blipFill>
+                  <pic:spPr>
+                    <a:xfrm>
+                      <a:off x="0" y="0"/>
+                      <a:ext cx="5731510" cy="1997710"/>
+                    </a:xfrm>
+                    <a:prstGeom prst="rect">
+                      <a:avLst/>
+                    </a:prstGeom>
+                  </pic:spPr>
+                </pic:pic>
+              </a:graphicData>
+            </a:graphic>
+          </wp:inline>
+        </w:drawing>
+      </w:r>
+    </w:p>
+    <w:p>
+      <w:pPr>
+        <w:spacing w:after="0" w:line="240" w:lineRule="auto"/>
+        <w:ind w:left="567"/>
+        <w:rPr>
+          <w:rFonts w:ascii="Times New Roman" w:eastAsia="Times New Roman" w:hAnsi="Times New Roman" w:cs="Times New Roman"/>
+          <w:sz w:val="24"/>
+          <w:szCs w:val="24"/>
+        </w:rPr>
+      </w:pPr>
+    </w:p>
+    <w:p>
+      <w:pPr>
+        <w:spacing w:after="0" w:line="240" w:lineRule="auto"/>
+        <w:ind w:left="567"/>
+        <w:rPr>
+          <w:rFonts w:ascii="Times New Roman" w:eastAsia="Times New Roman" w:hAnsi="Times New Roman" w:cs="Times New Roman"/>
+          <w:sz w:val="24"/>
+          <w:szCs w:val="24"/>
+        </w:rPr>
+      </w:pPr>
+      <w:proofErr w:type="spellStart"/>
+      <w:r>
+        <w:rPr>
+          <w:rFonts w:ascii="Times New Roman" w:eastAsia="Times New Roman" w:hAnsi="Times New Roman" w:cs="Times New Roman"/>
+          <w:sz w:val="24"/>
+          <w:szCs w:val="24"/>
+        </w:rPr>
+        <w:t>Lakukan</w:t>
+      </w:r>
+      <w:proofErr w:type="spellEnd"/>
+      <w:r>
+        <w:rPr>
+          <w:rFonts w:ascii="Times New Roman" w:eastAsia="Times New Roman" w:hAnsi="Times New Roman" w:cs="Times New Roman"/>
+          <w:sz w:val="24"/>
+          <w:szCs w:val="24"/>
+        </w:rPr>
+        <w:t xml:space="preserve"> upload/Push </w:t>
+      </w:r>
+      <w:proofErr w:type="spellStart"/>
+      <w:r>
+        <w:rPr>
+          <w:rFonts w:ascii="Times New Roman" w:eastAsia="Times New Roman" w:hAnsi="Times New Roman" w:cs="Times New Roman"/>
+          <w:sz w:val="24"/>
+          <w:szCs w:val="24"/>
+        </w:rPr>
+        <w:t>ke</w:t>
+      </w:r>
+      <w:proofErr w:type="spellEnd"/>
+      <w:r>
+        <w:rPr>
+          <w:rFonts w:ascii="Times New Roman" w:eastAsia="Times New Roman" w:hAnsi="Times New Roman" w:cs="Times New Roman"/>
+          <w:sz w:val="24"/>
+          <w:szCs w:val="24"/>
+        </w:rPr>
+        <w:t xml:space="preserve"> </w:t>
+      </w:r>
+      <w:proofErr w:type="spellStart"/>
+      <w:r>
+        <w:rPr>
+          <w:rFonts w:ascii="Times New Roman" w:eastAsia="Times New Roman" w:hAnsi="Times New Roman" w:cs="Times New Roman"/>
+          <w:sz w:val="24"/>
+          <w:szCs w:val="24"/>
+        </w:rPr>
+        <w:t>github</w:t>
+      </w:r>
+      <w:proofErr w:type="spellEnd"/>
+    </w:p>
+    <w:p>
+      <w:pPr>
+        <w:spacing w:after="0" w:line="240" w:lineRule="auto"/>
+        <w:ind w:left="567"/>
+        <w:rPr>
+          <w:rFonts w:ascii="Times New Roman" w:eastAsia="Times New Roman" w:hAnsi="Times New Roman" w:cs="Times New Roman"/>
+          <w:sz w:val="24"/>
+          <w:szCs w:val="24"/>
+        </w:rPr>
+      </w:pPr>
+      <w:r>
+        <w:rPr>
+          <w:noProof/>
+          <w14:ligatures w14:val="standardContextual"/>
+        </w:rPr>
+        <w:drawing>
+          <wp:inline distT="0" distB="0" distL="0" distR="0" wp14:anchorId="7D438307" wp14:editId="22069BE1">
+            <wp:extent cx="3238500" cy="3009900"/>
+            <wp:effectExtent l="0" t="0" r="0" b="0"/>
+            <wp:docPr id="1539229330" name="Picture 1"/>
+            <wp:cNvGraphicFramePr>
+              <a:graphicFrameLocks xmlns:a="http://schemas.openxmlformats.org/drawingml/2006/main" noChangeAspect="1"/>
+            </wp:cNvGraphicFramePr>
+            <a:graphic xmlns:a="http://schemas.openxmlformats.org/drawingml/2006/main">
+              <a:graphicData uri="http://schemas.openxmlformats.org/drawingml/2006/picture">
+                <pic:pic xmlns:pic="http://schemas.openxmlformats.org/drawingml/2006/picture">
+                  <pic:nvPicPr>
+                    <pic:cNvPr id="1539229330" name=""/>
+                    <pic:cNvPicPr/>
+                  </pic:nvPicPr>
+                  <pic:blipFill>
+                    <a:blip r:embed="rId31"/>
+                    <a:stretch>
+                      <a:fillRect/>
+                    </a:stretch>
+                  </pic:blipFill>
+                  <pic:spPr>
+                    <a:xfrm>
+                      <a:off x="0" y="0"/>
+                      <a:ext cx="3238500" cy="3009900"/>
+                    </a:xfrm>
+                    <a:prstGeom prst="rect">
+                      <a:avLst/>
+                    </a:prstGeom>
+                  </pic:spPr>
+                </pic:pic>
+              </a:graphicData>
+            </a:graphic>
+          </wp:inline>
+        </w:drawing>
+      </w:r>
+    </w:p>
+    <w:p>
+      <w:pPr>
+        <w:spacing w:after="0" w:line="240" w:lineRule="auto"/>
+        <w:ind w:left="567"/>
+        <w:rPr>
+          <w:rFonts w:ascii="Times New Roman" w:eastAsia="Times New Roman" w:hAnsi="Times New Roman" w:cs="Times New Roman"/>
+          <w:sz w:val="24"/>
+          <w:szCs w:val="24"/>
+        </w:rPr>
+      </w:pPr>
+    </w:p>
+    <w:p>
+      <w:pPr>
+        <w:spacing w:after="0" w:line="240" w:lineRule="auto"/>
+        <w:ind w:left="567"/>
+        <w:rPr>
+          <w:rFonts w:ascii="Times New Roman" w:eastAsia="Times New Roman" w:hAnsi="Times New Roman" w:cs="Times New Roman"/>
+          <w:sz w:val="24"/>
+          <w:szCs w:val="24"/>
+        </w:rPr>
+      </w:pPr>
+    </w:p>
+    <w:p>
+      <w:pPr>
+        <w:spacing w:after="0" w:line="240" w:lineRule="auto"/>
+        <w:ind w:left="567"/>
+        <w:rPr>
+          <w:rFonts w:ascii="Times New Roman" w:eastAsia="Times New Roman" w:hAnsi="Times New Roman" w:cs="Times New Roman"/>
+          <w:sz w:val="24"/>
+          <w:szCs w:val="24"/>
+        </w:rPr>
+      </w:pPr>
+    </w:p>
+    <w:p>
+      <w:pPr>
+        <w:spacing w:after="0" w:line="240" w:lineRule="auto"/>
+        <w:ind w:left="567"/>
+        <w:rPr>
+          <w:rFonts w:ascii="Times New Roman" w:eastAsia="Times New Roman" w:hAnsi="Times New Roman" w:cs="Times New Roman"/>
+          <w:sz w:val="24"/>
+          <w:szCs w:val="24"/>
+        </w:rPr>
+      </w:pPr>
+    </w:p>
+    <w:p>
+      <w:pPr>
+        <w:spacing w:after="0" w:line="240" w:lineRule="auto"/>
+        <w:ind w:left="567"/>
+        <w:rPr>
+          <w:rFonts w:ascii="Times New Roman" w:eastAsia="Times New Roman" w:hAnsi="Times New Roman" w:cs="Times New Roman"/>
+          <w:sz w:val="24"/>
+          <w:szCs w:val="24"/>
+        </w:rPr>
+      </w:pPr>
+    </w:p>
+    <w:p>
+      <w:pPr>
+        <w:spacing w:after="0" w:line="240" w:lineRule="auto"/>
+        <w:ind w:left="567"/>
+        <w:rPr>
+          <w:rFonts w:ascii="Times New Roman" w:eastAsia="Times New Roman" w:hAnsi="Times New Roman" w:cs="Times New Roman"/>
+          <w:sz w:val="24"/>
+          <w:szCs w:val="24"/>
+        </w:rPr>
+      </w:pPr>
+    </w:p>
+    <w:p>
+      <w:pPr>
+        <w:spacing w:after="0" w:line="240" w:lineRule="auto"/>
+        <w:ind w:left="567"/>
+        <w:rPr>
+          <w:rFonts w:ascii="Times New Roman" w:eastAsia="Times New Roman" w:hAnsi="Times New Roman" w:cs="Times New Roman"/>
+          <w:sz w:val="24"/>
+          <w:szCs w:val="24"/>
+        </w:rPr>
+      </w:pPr>
+    </w:p>
+    <w:p>
+      <w:pPr>
+        <w:spacing w:after="0" w:line="240" w:lineRule="auto"/>
+        <w:ind w:left="567"/>
+        <w:rPr>
+          <w:rFonts w:ascii="Times New Roman" w:eastAsia="Times New Roman" w:hAnsi="Times New Roman" w:cs="Times New Roman"/>
+          <w:sz w:val="24"/>
+          <w:szCs w:val="24"/>
+        </w:rPr>
+      </w:pPr>
+    </w:p>
+    <w:p>
+      <w:pPr>
+        <w:spacing w:after="0" w:line="240" w:lineRule="auto"/>
+        <w:ind w:left="567"/>
+        <w:rPr>
+          <w:rFonts w:ascii="Times New Roman" w:eastAsia="Times New Roman" w:hAnsi="Times New Roman" w:cs="Times New Roman"/>
+          <w:sz w:val="24"/>
+          <w:szCs w:val="24"/>
+        </w:rPr>
+      </w:pPr>
+    </w:p>
+    <w:p>
+      <w:pPr>
+        <w:spacing w:after="0" w:line="240" w:lineRule="auto"/>
+        <w:ind w:left="567"/>
+        <w:rPr>
+          <w:rFonts w:ascii="Times New Roman" w:eastAsia="Times New Roman" w:hAnsi="Times New Roman" w:cs="Times New Roman"/>
+          <w:sz w:val="24"/>
+          <w:szCs w:val="24"/>
+        </w:rPr>
+      </w:pPr>
+    </w:p>
+    <w:p>
+      <w:pPr>
+        <w:spacing w:after="0" w:line="240" w:lineRule="auto"/>
+        <w:ind w:left="567"/>
+        <w:rPr>
+          <w:rFonts w:ascii="Times New Roman" w:eastAsia="Times New Roman" w:hAnsi="Times New Roman" w:cs="Times New Roman"/>
+          <w:sz w:val="24"/>
+          <w:szCs w:val="24"/>
+        </w:rPr>
+      </w:pPr>
+    </w:p>
+    <w:p>
+      <w:pPr>
+        <w:spacing w:after="0" w:line="240" w:lineRule="auto"/>
+        <w:ind w:left="567"/>
+        <w:rPr>
+          <w:rFonts w:ascii="Times New Roman" w:eastAsia="Times New Roman" w:hAnsi="Times New Roman" w:cs="Times New Roman"/>
+          <w:sz w:val="24"/>
+          <w:szCs w:val="24"/>
+        </w:rPr>
+      </w:pPr>
+    </w:p>
+    <w:p>
+      <w:pPr>
+        <w:spacing w:after="0" w:line="240" w:lineRule="auto"/>
+        <w:ind w:left="567"/>
+        <w:rPr>
+          <w:rFonts w:ascii="Times New Roman" w:eastAsia="Times New Roman" w:hAnsi="Times New Roman" w:cs="Times New Roman"/>
+          <w:sz w:val="24"/>
+          <w:szCs w:val="24"/>
+        </w:rPr>
+      </w:pPr>
+    </w:p>
+    <w:p>
+      <w:pPr>
+        <w:spacing w:after="0" w:line="240" w:lineRule="auto"/>
+        <w:ind w:left="567"/>
+        <w:rPr>
+          <w:rFonts w:ascii="Times New Roman" w:eastAsia="Times New Roman" w:hAnsi="Times New Roman" w:cs="Times New Roman"/>
+          <w:sz w:val="24"/>
+          <w:szCs w:val="24"/>
+        </w:rPr>
+      </w:pPr>
+    </w:p>
+    <w:p>
+      <w:pPr>
+        <w:spacing w:after="0" w:line="240" w:lineRule="auto"/>
+        <w:ind w:left="567"/>
+        <w:rPr>
+          <w:rFonts w:ascii="Times New Roman" w:eastAsia="Times New Roman" w:hAnsi="Times New Roman" w:cs="Times New Roman"/>
+          <w:sz w:val="24"/>
+          <w:szCs w:val="24"/>
+        </w:rPr>
+      </w:pPr>
+    </w:p>
+    <w:p>
+      <w:pPr>
+        <w:spacing w:after="0" w:line="240" w:lineRule="auto"/>
+        <w:ind w:left="567"/>
+        <w:rPr>
+          <w:rFonts w:ascii="Times New Roman" w:eastAsia="Times New Roman" w:hAnsi="Times New Roman" w:cs="Times New Roman"/>
+          <w:sz w:val="24"/>
+          <w:szCs w:val="24"/>
+        </w:rPr>
+      </w:pPr>
+    </w:p>
+    <w:p>
+      <w:pPr>
+        <w:spacing w:after="0" w:line="240" w:lineRule="auto"/>
+        <w:ind w:left="567"/>
+        <w:rPr>
+          <w:rFonts w:ascii="Times New Roman" w:eastAsia="Times New Roman" w:hAnsi="Times New Roman" w:cs="Times New Roman"/>
+          <w:sz w:val="24"/>
+          <w:szCs w:val="24"/>
+        </w:rPr>
+      </w:pPr>
+    </w:p>
+    <w:p>
+      <w:pPr>
+        <w:spacing w:after="0" w:line="240" w:lineRule="auto"/>
+        <w:ind w:left="567"/>
+        <w:rPr>
+          <w:rFonts w:ascii="Times New Roman" w:eastAsia="Times New Roman" w:hAnsi="Times New Roman" w:cs="Times New Roman"/>
+          <w:sz w:val="24"/>
+          <w:szCs w:val="24"/>
+        </w:rPr>
+      </w:pPr>
+    </w:p>
+    <w:p>
+      <w:pPr>
+        <w:spacing w:after="0" w:line="240" w:lineRule="auto"/>
+        <w:ind w:left="567"/>
+        <w:rPr>
+          <w:rFonts w:ascii="Times New Roman" w:eastAsia="Times New Roman" w:hAnsi="Times New Roman" w:cs="Times New Roman"/>
+          <w:sz w:val="24"/>
+          <w:szCs w:val="24"/>
+        </w:rPr>
+      </w:pPr>
+    </w:p>
+    <w:p>
+      <w:pPr>
+        <w:spacing w:after="0" w:line="240" w:lineRule="auto"/>
+        <w:ind w:left="567"/>
+        <w:rPr>
+          <w:rFonts w:ascii="Times New Roman" w:eastAsia="Times New Roman" w:hAnsi="Times New Roman" w:cs="Times New Roman"/>
+          <w:sz w:val="24"/>
+          <w:szCs w:val="24"/>
+        </w:rPr>
+      </w:pPr>
+      <w:r>
+        <w:rPr>
+          <w:rFonts w:ascii="Times New Roman" w:eastAsia="Times New Roman" w:hAnsi="Times New Roman" w:cs="Times New Roman"/>
+          <w:sz w:val="24"/>
+          <w:szCs w:val="24"/>
+        </w:rPr>
+        <w:t xml:space="preserve">Cek repository di </w:t>
+      </w:r>
+      <w:proofErr w:type="spellStart"/>
+      <w:r>
+        <w:rPr>
+          <w:rFonts w:ascii="Times New Roman" w:eastAsia="Times New Roman" w:hAnsi="Times New Roman" w:cs="Times New Roman"/>
+          <w:sz w:val="24"/>
+          <w:szCs w:val="24"/>
+        </w:rPr>
+        <w:t>github</w:t>
+      </w:r>
+      <w:proofErr w:type="spellEnd"/>
+    </w:p>
+    <w:p>
+      <w:pPr>
+        <w:spacing w:after="0" w:line="240" w:lineRule="auto"/>
+        <w:ind w:left="567"/>
+        <w:rPr>
+          <w:rFonts w:ascii="Times New Roman" w:eastAsia="Times New Roman" w:hAnsi="Times New Roman" w:cs="Times New Roman"/>
+          <w:sz w:val="24"/>
+          <w:szCs w:val="24"/>
+        </w:rPr>
+      </w:pPr>
+      <w:r>
+        <w:rPr>
+          <w:noProof/>
+          <w14:ligatures w14:val="standardContextual"/>
+        </w:rPr>
+        <w:drawing>
+          <wp:inline distT="0" distB="0" distL="0" distR="0" wp14:anchorId="7B1D8934" wp14:editId="11BDFFA3">
+            <wp:extent cx="5731510" cy="3032125"/>
+            <wp:effectExtent l="0" t="0" r="2540" b="0"/>
+            <wp:docPr id="1498429641" name="Picture 1"/>
+            <wp:cNvGraphicFramePr>
+              <a:graphicFrameLocks xmlns:a="http://schemas.openxmlformats.org/drawingml/2006/main" noChangeAspect="1"/>
+            </wp:cNvGraphicFramePr>
+            <a:graphic xmlns:a="http://schemas.openxmlformats.org/drawingml/2006/main">
+              <a:graphicData uri="http://schemas.openxmlformats.org/drawingml/2006/picture">
+                <pic:pic xmlns:pic="http://schemas.openxmlformats.org/drawingml/2006/picture">
+                  <pic:nvPicPr>
+                    <pic:cNvPr id="1498429641" name=""/>
+                    <pic:cNvPicPr/>
+                  </pic:nvPicPr>
+                  <pic:blipFill>
+                    <a:blip r:embed="rId32"/>
+                    <a:stretch>
+                      <a:fillRect/>
+                    </a:stretch>
+                  </pic:blipFill>
+                  <pic:spPr>
+                    <a:xfrm>
+                      <a:off x="0" y="0"/>
+                      <a:ext cx="5731510" cy="3032125"/>
+                    </a:xfrm>
+                    <a:prstGeom prst="rect">
+                      <a:avLst/>
+                    </a:prstGeom>
+                  </pic:spPr>
+                </pic:pic>
+              </a:graphicData>
+            </a:graphic>
+          </wp:inline>
+        </w:drawing>
+      </w:r>
+      <w:proofErr w:type="spellStart"/>
+      <w:r>
+        <w:rPr>
+          <w:rFonts w:ascii="Times New Roman" w:eastAsia="Times New Roman" w:hAnsi="Times New Roman" w:cs="Times New Roman"/>
+          <w:sz w:val="24"/>
+          <w:szCs w:val="24"/>
+        </w:rPr>
+        <w:t>Lakukan</w:t>
+      </w:r>
+      <w:proofErr w:type="spellEnd"/>
+      <w:r>
+        <w:rPr>
+          <w:rFonts w:ascii="Times New Roman" w:eastAsia="Times New Roman" w:hAnsi="Times New Roman" w:cs="Times New Roman"/>
+          <w:sz w:val="24"/>
+          <w:szCs w:val="24"/>
+        </w:rPr>
+        <w:t xml:space="preserve"> commit minimal </w:t>
+      </w:r>
+      <w:r>
+        <w:rPr>
+          <w:rFonts w:ascii="Times New Roman" w:eastAsia="Times New Roman" w:hAnsi="Times New Roman" w:cs="Times New Roman"/>
+          <w:sz w:val="24"/>
+          <w:szCs w:val="24"/>
+        </w:rPr>
+        <w:t>2</w:t>
+      </w:r>
+      <w:r>
+        <w:rPr>
+          <w:rFonts w:ascii="Times New Roman" w:eastAsia="Times New Roman" w:hAnsi="Times New Roman" w:cs="Times New Roman"/>
+          <w:sz w:val="24"/>
+          <w:szCs w:val="24"/>
+        </w:rPr>
+        <w:t xml:space="preserve"> kali pada file </w:t>
+      </w:r>
+      <w:proofErr w:type="spellStart"/>
+      <w:r>
+        <w:rPr>
+          <w:rFonts w:ascii="Times New Roman" w:eastAsia="Times New Roman" w:hAnsi="Times New Roman" w:cs="Times New Roman"/>
+          <w:sz w:val="24"/>
+          <w:szCs w:val="24"/>
+        </w:rPr>
+        <w:t>tsb</w:t>
+      </w:r>
+      <w:proofErr w:type="spellEnd"/>
     </w:p>
     <w:p>
       <w:pPr>
@@ -2859,69 +4749,437 @@
           <w:szCs w:val="24"/>
         </w:rPr>
       </w:pPr>
-      <w:r>
-        <w:rPr>
-          <w:rFonts w:ascii="Times New Roman" w:eastAsia="Times New Roman" w:hAnsi="Times New Roman" w:cs="Times New Roman"/>
-          <w:sz w:val="24"/>
-          <w:szCs w:val="24"/>
-        </w:rPr>
-        <w:t>Buat sebuah file Ms Word</w:t>
-      </w:r>
-    </w:p>
-    <w:p>
-      <w:pPr>
-        <w:spacing w:after="0" w:line="240" w:lineRule="auto"/>
-        <w:rPr>
-          <w:rFonts w:ascii="Times New Roman" w:eastAsia="Times New Roman" w:hAnsi="Times New Roman" w:cs="Times New Roman"/>
-          <w:sz w:val="24"/>
-          <w:szCs w:val="24"/>
-        </w:rPr>
-      </w:pPr>
-    </w:p>
-    <w:p>
-      <w:pPr>
-        <w:spacing w:after="0" w:line="240" w:lineRule="auto"/>
-        <w:rPr>
-          <w:rFonts w:ascii="Times New Roman" w:eastAsia="Times New Roman" w:hAnsi="Times New Roman" w:cs="Times New Roman"/>
-          <w:sz w:val="24"/>
-          <w:szCs w:val="24"/>
-        </w:rPr>
-      </w:pPr>
-      <w:r>
-        <w:rPr>
-          <w:rFonts w:ascii="Times New Roman" w:eastAsia="Times New Roman" w:hAnsi="Times New Roman" w:cs="Times New Roman"/>
-          <w:sz w:val="24"/>
-          <w:szCs w:val="24"/>
-        </w:rPr>
-        <w:t>Buat sebuah file .gitignore dengan VSCode dan isi file tsb dengan nama file yang akan di ignore</w:t>
-      </w:r>
-    </w:p>
-    <w:p>
-      <w:pPr>
-        <w:spacing w:after="0" w:line="240" w:lineRule="auto"/>
-        <w:rPr>
-          <w:rFonts w:ascii="Times New Roman" w:eastAsia="Times New Roman" w:hAnsi="Times New Roman" w:cs="Times New Roman"/>
-          <w:sz w:val="24"/>
-          <w:szCs w:val="24"/>
-        </w:rPr>
-      </w:pPr>
-    </w:p>
-    <w:p>
-      <w:pPr>
-        <w:spacing w:after="0" w:line="240" w:lineRule="auto"/>
-        <w:rPr>
-          <w:rFonts w:ascii="Times New Roman" w:eastAsia="Times New Roman" w:hAnsi="Times New Roman" w:cs="Times New Roman"/>
-          <w:sz w:val="24"/>
-          <w:szCs w:val="24"/>
-        </w:rPr>
-      </w:pPr>
-      <w:r>
-        <w:rPr>
-          <w:rFonts w:ascii="Times New Roman" w:eastAsia="Times New Roman" w:hAnsi="Times New Roman" w:cs="Times New Roman"/>
-          <w:sz w:val="24"/>
-          <w:szCs w:val="24"/>
-        </w:rPr>
-        <w:t>Lakukan commit dengan vs code</w:t>
+      <w:proofErr w:type="spellStart"/>
+      <w:r>
+        <w:rPr>
+          <w:rFonts w:ascii="Times New Roman" w:eastAsia="Times New Roman" w:hAnsi="Times New Roman" w:cs="Times New Roman"/>
+          <w:sz w:val="24"/>
+          <w:szCs w:val="24"/>
+        </w:rPr>
+        <w:t>Buat</w:t>
+      </w:r>
+      <w:proofErr w:type="spellEnd"/>
+      <w:r>
+        <w:rPr>
+          <w:rFonts w:ascii="Times New Roman" w:eastAsia="Times New Roman" w:hAnsi="Times New Roman" w:cs="Times New Roman"/>
+          <w:sz w:val="24"/>
+          <w:szCs w:val="24"/>
+        </w:rPr>
+        <w:t xml:space="preserve"> </w:t>
+      </w:r>
+      <w:proofErr w:type="spellStart"/>
+      <w:r>
+        <w:rPr>
+          <w:rFonts w:ascii="Times New Roman" w:eastAsia="Times New Roman" w:hAnsi="Times New Roman" w:cs="Times New Roman"/>
+          <w:sz w:val="24"/>
+          <w:szCs w:val="24"/>
+        </w:rPr>
+        <w:t>sebuah</w:t>
+      </w:r>
+      <w:proofErr w:type="spellEnd"/>
+      <w:r>
+        <w:rPr>
+          <w:rFonts w:ascii="Times New Roman" w:eastAsia="Times New Roman" w:hAnsi="Times New Roman" w:cs="Times New Roman"/>
+          <w:sz w:val="24"/>
+          <w:szCs w:val="24"/>
+        </w:rPr>
+        <w:t xml:space="preserve"> file </w:t>
+      </w:r>
+      <w:proofErr w:type="spellStart"/>
+      <w:r>
+        <w:rPr>
+          <w:rFonts w:ascii="Times New Roman" w:eastAsia="Times New Roman" w:hAnsi="Times New Roman" w:cs="Times New Roman"/>
+          <w:sz w:val="24"/>
+          <w:szCs w:val="24"/>
+        </w:rPr>
+        <w:t>Ms</w:t>
+      </w:r>
+      <w:proofErr w:type="spellEnd"/>
+      <w:r>
+        <w:rPr>
+          <w:rFonts w:ascii="Times New Roman" w:eastAsia="Times New Roman" w:hAnsi="Times New Roman" w:cs="Times New Roman"/>
+          <w:sz w:val="24"/>
+          <w:szCs w:val="24"/>
+        </w:rPr>
+        <w:t xml:space="preserve"> Word</w:t>
+      </w:r>
+    </w:p>
+    <w:p>
+      <w:pPr>
+        <w:spacing w:after="0" w:line="240" w:lineRule="auto"/>
+        <w:rPr>
+          <w:rFonts w:ascii="Times New Roman" w:eastAsia="Times New Roman" w:hAnsi="Times New Roman" w:cs="Times New Roman"/>
+          <w:sz w:val="24"/>
+          <w:szCs w:val="24"/>
+        </w:rPr>
+      </w:pPr>
+      <w:r>
+        <w:rPr>
+          <w:noProof/>
+          <w14:ligatures w14:val="standardContextual"/>
+        </w:rPr>
+        <w:drawing>
+          <wp:inline distT="0" distB="0" distL="0" distR="0" wp14:anchorId="1966AB35" wp14:editId="7B4A55A3">
+            <wp:extent cx="5731510" cy="2554605"/>
+            <wp:effectExtent l="0" t="0" r="2540" b="0"/>
+            <wp:docPr id="998402849" name="Picture 1"/>
+            <wp:cNvGraphicFramePr>
+              <a:graphicFrameLocks xmlns:a="http://schemas.openxmlformats.org/drawingml/2006/main" noChangeAspect="1"/>
+            </wp:cNvGraphicFramePr>
+            <a:graphic xmlns:a="http://schemas.openxmlformats.org/drawingml/2006/main">
+              <a:graphicData uri="http://schemas.openxmlformats.org/drawingml/2006/picture">
+                <pic:pic xmlns:pic="http://schemas.openxmlformats.org/drawingml/2006/picture">
+                  <pic:nvPicPr>
+                    <pic:cNvPr id="998402849" name=""/>
+                    <pic:cNvPicPr/>
+                  </pic:nvPicPr>
+                  <pic:blipFill>
+                    <a:blip r:embed="rId33"/>
+                    <a:stretch>
+                      <a:fillRect/>
+                    </a:stretch>
+                  </pic:blipFill>
+                  <pic:spPr>
+                    <a:xfrm>
+                      <a:off x="0" y="0"/>
+                      <a:ext cx="5731510" cy="2554605"/>
+                    </a:xfrm>
+                    <a:prstGeom prst="rect">
+                      <a:avLst/>
+                    </a:prstGeom>
+                  </pic:spPr>
+                </pic:pic>
+              </a:graphicData>
+            </a:graphic>
+          </wp:inline>
+        </w:drawing>
+      </w:r>
+    </w:p>
+    <w:p>
+      <w:pPr>
+        <w:spacing w:after="0" w:line="240" w:lineRule="auto"/>
+        <w:rPr>
+          <w:rFonts w:ascii="Times New Roman" w:eastAsia="Times New Roman" w:hAnsi="Times New Roman" w:cs="Times New Roman"/>
+          <w:sz w:val="24"/>
+          <w:szCs w:val="24"/>
+        </w:rPr>
+      </w:pPr>
+    </w:p>
+    <w:p>
+      <w:pPr>
+        <w:spacing w:after="0" w:line="240" w:lineRule="auto"/>
+        <w:rPr>
+          <w:rFonts w:ascii="Times New Roman" w:eastAsia="Times New Roman" w:hAnsi="Times New Roman" w:cs="Times New Roman"/>
+          <w:sz w:val="24"/>
+          <w:szCs w:val="24"/>
+        </w:rPr>
+      </w:pPr>
+    </w:p>
+    <w:p>
+      <w:pPr>
+        <w:spacing w:after="0" w:line="240" w:lineRule="auto"/>
+        <w:rPr>
+          <w:rFonts w:ascii="Times New Roman" w:eastAsia="Times New Roman" w:hAnsi="Times New Roman" w:cs="Times New Roman"/>
+          <w:sz w:val="24"/>
+          <w:szCs w:val="24"/>
+        </w:rPr>
+      </w:pPr>
+      <w:proofErr w:type="spellStart"/>
+      <w:r>
+        <w:rPr>
+          <w:rFonts w:ascii="Times New Roman" w:eastAsia="Times New Roman" w:hAnsi="Times New Roman" w:cs="Times New Roman"/>
+          <w:sz w:val="24"/>
+          <w:szCs w:val="24"/>
+        </w:rPr>
+        <w:t>Buat</w:t>
+      </w:r>
+      <w:proofErr w:type="spellEnd"/>
+      <w:r>
+        <w:rPr>
+          <w:rFonts w:ascii="Times New Roman" w:eastAsia="Times New Roman" w:hAnsi="Times New Roman" w:cs="Times New Roman"/>
+          <w:sz w:val="24"/>
+          <w:szCs w:val="24"/>
+        </w:rPr>
+        <w:t xml:space="preserve"> </w:t>
+      </w:r>
+      <w:proofErr w:type="spellStart"/>
+      <w:r>
+        <w:rPr>
+          <w:rFonts w:ascii="Times New Roman" w:eastAsia="Times New Roman" w:hAnsi="Times New Roman" w:cs="Times New Roman"/>
+          <w:sz w:val="24"/>
+          <w:szCs w:val="24"/>
+        </w:rPr>
+        <w:t>sebuah</w:t>
+      </w:r>
+      <w:proofErr w:type="spellEnd"/>
+      <w:r>
+        <w:rPr>
+          <w:rFonts w:ascii="Times New Roman" w:eastAsia="Times New Roman" w:hAnsi="Times New Roman" w:cs="Times New Roman"/>
+          <w:sz w:val="24"/>
+          <w:szCs w:val="24"/>
+        </w:rPr>
+        <w:t xml:space="preserve"> </w:t>
+      </w:r>
+      <w:proofErr w:type="gramStart"/>
+      <w:r>
+        <w:rPr>
+          <w:rFonts w:ascii="Times New Roman" w:eastAsia="Times New Roman" w:hAnsi="Times New Roman" w:cs="Times New Roman"/>
+          <w:sz w:val="24"/>
+          <w:szCs w:val="24"/>
+        </w:rPr>
+        <w:t>file .</w:t>
+      </w:r>
+      <w:proofErr w:type="spellStart"/>
+      <w:r>
+        <w:rPr>
+          <w:rFonts w:ascii="Times New Roman" w:eastAsia="Times New Roman" w:hAnsi="Times New Roman" w:cs="Times New Roman"/>
+          <w:sz w:val="24"/>
+          <w:szCs w:val="24"/>
+        </w:rPr>
+        <w:t>gitignore</w:t>
+      </w:r>
+      <w:proofErr w:type="spellEnd"/>
+      <w:proofErr w:type="gramEnd"/>
+      <w:r>
+        <w:rPr>
+          <w:rFonts w:ascii="Times New Roman" w:eastAsia="Times New Roman" w:hAnsi="Times New Roman" w:cs="Times New Roman"/>
+          <w:sz w:val="24"/>
+          <w:szCs w:val="24"/>
+        </w:rPr>
+        <w:t xml:space="preserve"> </w:t>
+      </w:r>
+      <w:proofErr w:type="spellStart"/>
+      <w:r>
+        <w:rPr>
+          <w:rFonts w:ascii="Times New Roman" w:eastAsia="Times New Roman" w:hAnsi="Times New Roman" w:cs="Times New Roman"/>
+          <w:sz w:val="24"/>
+          <w:szCs w:val="24"/>
+        </w:rPr>
+        <w:t>dengan</w:t>
+      </w:r>
+      <w:proofErr w:type="spellEnd"/>
+      <w:r>
+        <w:rPr>
+          <w:rFonts w:ascii="Times New Roman" w:eastAsia="Times New Roman" w:hAnsi="Times New Roman" w:cs="Times New Roman"/>
+          <w:sz w:val="24"/>
+          <w:szCs w:val="24"/>
+        </w:rPr>
+        <w:t xml:space="preserve"> </w:t>
+      </w:r>
+      <w:proofErr w:type="spellStart"/>
+      <w:r>
+        <w:rPr>
+          <w:rFonts w:ascii="Times New Roman" w:eastAsia="Times New Roman" w:hAnsi="Times New Roman" w:cs="Times New Roman"/>
+          <w:sz w:val="24"/>
+          <w:szCs w:val="24"/>
+        </w:rPr>
+        <w:t>VSCode</w:t>
+      </w:r>
+      <w:proofErr w:type="spellEnd"/>
+      <w:r>
+        <w:rPr>
+          <w:rFonts w:ascii="Times New Roman" w:eastAsia="Times New Roman" w:hAnsi="Times New Roman" w:cs="Times New Roman"/>
+          <w:sz w:val="24"/>
+          <w:szCs w:val="24"/>
+        </w:rPr>
+        <w:t xml:space="preserve"> dan </w:t>
+      </w:r>
+      <w:proofErr w:type="spellStart"/>
+      <w:r>
+        <w:rPr>
+          <w:rFonts w:ascii="Times New Roman" w:eastAsia="Times New Roman" w:hAnsi="Times New Roman" w:cs="Times New Roman"/>
+          <w:sz w:val="24"/>
+          <w:szCs w:val="24"/>
+        </w:rPr>
+        <w:t>isi</w:t>
+      </w:r>
+      <w:proofErr w:type="spellEnd"/>
+      <w:r>
+        <w:rPr>
+          <w:rFonts w:ascii="Times New Roman" w:eastAsia="Times New Roman" w:hAnsi="Times New Roman" w:cs="Times New Roman"/>
+          <w:sz w:val="24"/>
+          <w:szCs w:val="24"/>
+        </w:rPr>
+        <w:t xml:space="preserve"> file </w:t>
+      </w:r>
+      <w:proofErr w:type="spellStart"/>
+      <w:r>
+        <w:rPr>
+          <w:rFonts w:ascii="Times New Roman" w:eastAsia="Times New Roman" w:hAnsi="Times New Roman" w:cs="Times New Roman"/>
+          <w:sz w:val="24"/>
+          <w:szCs w:val="24"/>
+        </w:rPr>
+        <w:t>tsb</w:t>
+      </w:r>
+      <w:proofErr w:type="spellEnd"/>
+      <w:r>
+        <w:rPr>
+          <w:rFonts w:ascii="Times New Roman" w:eastAsia="Times New Roman" w:hAnsi="Times New Roman" w:cs="Times New Roman"/>
+          <w:sz w:val="24"/>
+          <w:szCs w:val="24"/>
+        </w:rPr>
+        <w:t xml:space="preserve"> </w:t>
+      </w:r>
+      <w:proofErr w:type="spellStart"/>
+      <w:r>
+        <w:rPr>
+          <w:rFonts w:ascii="Times New Roman" w:eastAsia="Times New Roman" w:hAnsi="Times New Roman" w:cs="Times New Roman"/>
+          <w:sz w:val="24"/>
+          <w:szCs w:val="24"/>
+        </w:rPr>
+        <w:t>dengan</w:t>
+      </w:r>
+      <w:proofErr w:type="spellEnd"/>
+      <w:r>
+        <w:rPr>
+          <w:rFonts w:ascii="Times New Roman" w:eastAsia="Times New Roman" w:hAnsi="Times New Roman" w:cs="Times New Roman"/>
+          <w:sz w:val="24"/>
+          <w:szCs w:val="24"/>
+        </w:rPr>
+        <w:t xml:space="preserve"> </w:t>
+      </w:r>
+      <w:proofErr w:type="spellStart"/>
+      <w:r>
+        <w:rPr>
+          <w:rFonts w:ascii="Times New Roman" w:eastAsia="Times New Roman" w:hAnsi="Times New Roman" w:cs="Times New Roman"/>
+          <w:sz w:val="24"/>
+          <w:szCs w:val="24"/>
+        </w:rPr>
+        <w:t>nama</w:t>
+      </w:r>
+      <w:proofErr w:type="spellEnd"/>
+      <w:r>
+        <w:rPr>
+          <w:rFonts w:ascii="Times New Roman" w:eastAsia="Times New Roman" w:hAnsi="Times New Roman" w:cs="Times New Roman"/>
+          <w:sz w:val="24"/>
+          <w:szCs w:val="24"/>
+        </w:rPr>
+        <w:t xml:space="preserve"> file yang </w:t>
+      </w:r>
+      <w:proofErr w:type="spellStart"/>
+      <w:r>
+        <w:rPr>
+          <w:rFonts w:ascii="Times New Roman" w:eastAsia="Times New Roman" w:hAnsi="Times New Roman" w:cs="Times New Roman"/>
+          <w:sz w:val="24"/>
+          <w:szCs w:val="24"/>
+        </w:rPr>
+        <w:t>akan</w:t>
+      </w:r>
+      <w:proofErr w:type="spellEnd"/>
+      <w:r>
+        <w:rPr>
+          <w:rFonts w:ascii="Times New Roman" w:eastAsia="Times New Roman" w:hAnsi="Times New Roman" w:cs="Times New Roman"/>
+          <w:sz w:val="24"/>
+          <w:szCs w:val="24"/>
+        </w:rPr>
+        <w:t xml:space="preserve"> di ignore</w:t>
+      </w:r>
+    </w:p>
+    <w:p>
+      <w:pPr>
+        <w:spacing w:after="0" w:line="240" w:lineRule="auto"/>
+        <w:rPr>
+          <w:rFonts w:ascii="Times New Roman" w:eastAsia="Times New Roman" w:hAnsi="Times New Roman" w:cs="Times New Roman"/>
+          <w:sz w:val="24"/>
+          <w:szCs w:val="24"/>
+        </w:rPr>
+      </w:pPr>
+      <w:r>
+        <w:rPr>
+          <w:noProof/>
+          <w14:ligatures w14:val="standardContextual"/>
+        </w:rPr>
+        <w:drawing>
+          <wp:inline distT="0" distB="0" distL="0" distR="0" wp14:anchorId="249E89B2" wp14:editId="1F931966">
+            <wp:extent cx="5731510" cy="1694180"/>
+            <wp:effectExtent l="0" t="0" r="2540" b="1270"/>
+            <wp:docPr id="751610168" name="Picture 1"/>
+            <wp:cNvGraphicFramePr>
+              <a:graphicFrameLocks xmlns:a="http://schemas.openxmlformats.org/drawingml/2006/main" noChangeAspect="1"/>
+            </wp:cNvGraphicFramePr>
+            <a:graphic xmlns:a="http://schemas.openxmlformats.org/drawingml/2006/main">
+              <a:graphicData uri="http://schemas.openxmlformats.org/drawingml/2006/picture">
+                <pic:pic xmlns:pic="http://schemas.openxmlformats.org/drawingml/2006/picture">
+                  <pic:nvPicPr>
+                    <pic:cNvPr id="751610168" name=""/>
+                    <pic:cNvPicPr/>
+                  </pic:nvPicPr>
+                  <pic:blipFill>
+                    <a:blip r:embed="rId34"/>
+                    <a:stretch>
+                      <a:fillRect/>
+                    </a:stretch>
+                  </pic:blipFill>
+                  <pic:spPr>
+                    <a:xfrm>
+                      <a:off x="0" y="0"/>
+                      <a:ext cx="5731510" cy="1694180"/>
+                    </a:xfrm>
+                    <a:prstGeom prst="rect">
+                      <a:avLst/>
+                    </a:prstGeom>
+                  </pic:spPr>
+                </pic:pic>
+              </a:graphicData>
+            </a:graphic>
+          </wp:inline>
+        </w:drawing>
+      </w:r>
+    </w:p>
+    <w:p>
+      <w:pPr>
+        <w:spacing w:after="0" w:line="240" w:lineRule="auto"/>
+        <w:rPr>
+          <w:rFonts w:ascii="Times New Roman" w:eastAsia="Times New Roman" w:hAnsi="Times New Roman" w:cs="Times New Roman"/>
+          <w:sz w:val="24"/>
+          <w:szCs w:val="24"/>
+        </w:rPr>
+      </w:pPr>
+    </w:p>
+    <w:p>
+      <w:pPr>
+        <w:spacing w:after="0" w:line="240" w:lineRule="auto"/>
+        <w:rPr>
+          <w:rFonts w:ascii="Times New Roman" w:eastAsia="Times New Roman" w:hAnsi="Times New Roman" w:cs="Times New Roman"/>
+          <w:sz w:val="24"/>
+          <w:szCs w:val="24"/>
+        </w:rPr>
+      </w:pPr>
+      <w:proofErr w:type="spellStart"/>
+      <w:r>
+        <w:rPr>
+          <w:rFonts w:ascii="Times New Roman" w:eastAsia="Times New Roman" w:hAnsi="Times New Roman" w:cs="Times New Roman"/>
+          <w:sz w:val="24"/>
+          <w:szCs w:val="24"/>
+        </w:rPr>
+        <w:t>Lakukan</w:t>
+      </w:r>
+      <w:proofErr w:type="spellEnd"/>
+      <w:r>
+        <w:rPr>
+          <w:rFonts w:ascii="Times New Roman" w:eastAsia="Times New Roman" w:hAnsi="Times New Roman" w:cs="Times New Roman"/>
+          <w:sz w:val="24"/>
+          <w:szCs w:val="24"/>
+        </w:rPr>
+        <w:t xml:space="preserve"> commit </w:t>
+      </w:r>
+      <w:proofErr w:type="spellStart"/>
+      <w:r>
+        <w:rPr>
+          <w:rFonts w:ascii="Times New Roman" w:eastAsia="Times New Roman" w:hAnsi="Times New Roman" w:cs="Times New Roman"/>
+          <w:sz w:val="24"/>
+          <w:szCs w:val="24"/>
+        </w:rPr>
+        <w:t>dengan</w:t>
+      </w:r>
+      <w:proofErr w:type="spellEnd"/>
+      <w:r>
+        <w:rPr>
+          <w:rFonts w:ascii="Times New Roman" w:eastAsia="Times New Roman" w:hAnsi="Times New Roman" w:cs="Times New Roman"/>
+          <w:sz w:val="24"/>
+          <w:szCs w:val="24"/>
+        </w:rPr>
+        <w:t xml:space="preserve"> vs code</w:t>
       </w:r>
     </w:p>
     <w:p>
@@ -3004,13 +5262,59 @@
           <w:szCs w:val="24"/>
         </w:rPr>
       </w:pPr>
-      <w:r>
-        <w:rPr>
-          <w:rFonts w:ascii="Times New Roman" w:eastAsia="Times New Roman" w:hAnsi="Times New Roman" w:cs="Times New Roman"/>
-          <w:sz w:val="24"/>
-          <w:szCs w:val="24"/>
-        </w:rPr>
-        <w:t xml:space="preserve">Tuliskan cara melakukan </w:t>
+      <w:proofErr w:type="spellStart"/>
+      <w:r>
+        <w:rPr>
+          <w:rFonts w:ascii="Times New Roman" w:eastAsia="Times New Roman" w:hAnsi="Times New Roman" w:cs="Times New Roman"/>
+          <w:sz w:val="24"/>
+          <w:szCs w:val="24"/>
+        </w:rPr>
+        <w:t>Tuliskan</w:t>
+      </w:r>
+      <w:proofErr w:type="spellEnd"/>
+      <w:r>
+        <w:rPr>
+          <w:rFonts w:ascii="Times New Roman" w:eastAsia="Times New Roman" w:hAnsi="Times New Roman" w:cs="Times New Roman"/>
+          <w:sz w:val="24"/>
+          <w:szCs w:val="24"/>
+        </w:rPr>
+        <w:t xml:space="preserve"> </w:t>
+      </w:r>
+      <w:proofErr w:type="spellStart"/>
+      <w:r>
+        <w:rPr>
+          <w:rFonts w:ascii="Times New Roman" w:eastAsia="Times New Roman" w:hAnsi="Times New Roman" w:cs="Times New Roman"/>
+          <w:sz w:val="24"/>
+          <w:szCs w:val="24"/>
+        </w:rPr>
+        <w:t>cara</w:t>
+      </w:r>
+      <w:proofErr w:type="spellEnd"/>
+      <w:r>
+        <w:rPr>
+          <w:rFonts w:ascii="Times New Roman" w:eastAsia="Times New Roman" w:hAnsi="Times New Roman" w:cs="Times New Roman"/>
+          <w:sz w:val="24"/>
+          <w:szCs w:val="24"/>
+        </w:rPr>
+        <w:t xml:space="preserve"> </w:t>
+      </w:r>
+      <w:proofErr w:type="spellStart"/>
+      <w:r>
+        <w:rPr>
+          <w:rFonts w:ascii="Times New Roman" w:eastAsia="Times New Roman" w:hAnsi="Times New Roman" w:cs="Times New Roman"/>
+          <w:sz w:val="24"/>
+          <w:szCs w:val="24"/>
+        </w:rPr>
+        <w:t>melakukan</w:t>
+      </w:r>
+      <w:proofErr w:type="spellEnd"/>
+      <w:r>
+        <w:rPr>
+          <w:rFonts w:ascii="Times New Roman" w:eastAsia="Times New Roman" w:hAnsi="Times New Roman" w:cs="Times New Roman"/>
+          <w:sz w:val="24"/>
+          <w:szCs w:val="24"/>
+        </w:rPr>
+        <w:t xml:space="preserve"> </w:t>
       </w:r>
       <w:r>
         <w:rPr>
@@ -3042,40 +5346,268 @@
     </w:p>
     <w:p>
       <w:pPr>
-        <w:spacing w:after="0" w:line="240" w:lineRule="auto"/>
-        <w:rPr>
-          <w:rFonts w:ascii="Times New Roman" w:eastAsia="Times New Roman" w:hAnsi="Times New Roman" w:cs="Times New Roman"/>
-          <w:sz w:val="24"/>
-          <w:szCs w:val="24"/>
-        </w:rPr>
-      </w:pPr>
-    </w:p>
-    <w:p>
-      <w:pPr>
-        <w:spacing w:after="0" w:line="240" w:lineRule="auto"/>
-        <w:rPr>
-          <w:rFonts w:ascii="Times New Roman" w:eastAsia="Times New Roman" w:hAnsi="Times New Roman" w:cs="Times New Roman"/>
-          <w:sz w:val="24"/>
-          <w:szCs w:val="24"/>
-        </w:rPr>
-      </w:pPr>
-    </w:p>
-    <w:p>
-      <w:pPr>
-        <w:spacing w:after="0" w:line="240" w:lineRule="auto"/>
-        <w:rPr>
-          <w:rFonts w:ascii="Times New Roman" w:eastAsia="Times New Roman" w:hAnsi="Times New Roman" w:cs="Times New Roman"/>
-          <w:sz w:val="24"/>
-          <w:szCs w:val="24"/>
-        </w:rPr>
-      </w:pPr>
-      <w:r>
-        <w:rPr>
-          <w:rFonts w:ascii="Times New Roman" w:eastAsia="Times New Roman" w:hAnsi="Times New Roman" w:cs="Times New Roman"/>
-          <w:sz w:val="24"/>
-          <w:szCs w:val="24"/>
-        </w:rPr>
-        <w:t xml:space="preserve">Tuliskan cara melakukan </w:t>
+        <w:shd w:val="clear" w:color="auto" w:fill="FFE599"/>
+        <w:ind w:left="284"/>
+        <w:rPr>
+          <w:rFonts w:ascii="Consolas" w:hAnsi="Consolas" w:cs="Consolas"/>
+          <w:sz w:val="20"/>
+          <w:szCs w:val="20"/>
+          <w:lang w:eastAsia="en-US"/>
+        </w:rPr>
+      </w:pPr>
+      <w:r>
+        <w:rPr>
+          <w:rFonts w:ascii="Consolas" w:hAnsi="Consolas" w:cs="Consolas"/>
+          <w:b/>
+          <w:bCs/>
+          <w:color w:val="323130"/>
+          <w:sz w:val="20"/>
+          <w:szCs w:val="20"/>
+          <w:lang w:eastAsia="en-US"/>
+        </w:rPr>
+        <w:t xml:space="preserve">Git config --global </w:t>
+      </w:r>
+      <w:proofErr w:type="spellStart"/>
+      <w:proofErr w:type="gramStart"/>
+      <w:r>
+        <w:rPr>
+          <w:rFonts w:ascii="Consolas" w:hAnsi="Consolas" w:cs="Consolas"/>
+          <w:b/>
+          <w:bCs/>
+          <w:color w:val="323130"/>
+          <w:sz w:val="20"/>
+          <w:szCs w:val="20"/>
+          <w:lang w:eastAsia="en-US"/>
+        </w:rPr>
+        <w:t>user.email</w:t>
+      </w:r>
+      <w:proofErr w:type="spellEnd"/>
+      <w:proofErr w:type="gramEnd"/>
+      <w:r>
+        <w:rPr>
+          <w:rFonts w:ascii="Consolas" w:hAnsi="Consolas" w:cs="Consolas"/>
+          <w:b/>
+          <w:bCs/>
+          <w:color w:val="323130"/>
+          <w:sz w:val="20"/>
+          <w:szCs w:val="20"/>
+          <w:lang w:eastAsia="en-US"/>
+        </w:rPr>
+        <w:t xml:space="preserve"> “</w:t>
+      </w:r>
+      <w:r>
+        <w:rPr>
+          <w:rFonts w:ascii="Consolas" w:hAnsi="Consolas" w:cs="Consolas"/>
+          <w:b/>
+          <w:bCs/>
+          <w:color w:val="FF0000"/>
+          <w:sz w:val="20"/>
+          <w:szCs w:val="20"/>
+          <w:lang w:eastAsia="en-US"/>
+        </w:rPr>
+        <w:t>a</w:t>
+      </w:r>
+      <w:r>
+        <w:rPr>
+          <w:rFonts w:ascii="Consolas" w:hAnsi="Consolas" w:cs="Consolas"/>
+          <w:b/>
+          <w:bCs/>
+          <w:color w:val="FF0000"/>
+          <w:sz w:val="20"/>
+          <w:szCs w:val="20"/>
+          <w:lang w:eastAsia="en-US"/>
+        </w:rPr>
+        <w:t>likanazwasabila5@gmail.com</w:t>
+      </w:r>
+      <w:r>
+        <w:rPr>
+          <w:rFonts w:ascii="Consolas" w:hAnsi="Consolas" w:cs="Consolas"/>
+          <w:b/>
+          <w:bCs/>
+          <w:color w:val="323130"/>
+          <w:sz w:val="20"/>
+          <w:szCs w:val="20"/>
+          <w:lang w:eastAsia="en-US"/>
+        </w:rPr>
+        <w:t>”</w:t>
+      </w:r>
+      <w:r>
+        <w:rPr>
+          <w:rFonts w:ascii="Consolas" w:hAnsi="Consolas" w:cs="Consolas"/>
+          <w:color w:val="323130"/>
+          <w:sz w:val="20"/>
+          <w:szCs w:val="20"/>
+          <w:lang w:eastAsia="en-US"/>
+        </w:rPr>
+        <w:t>:</w:t>
+      </w:r>
+    </w:p>
+    <w:p>
+      <w:pPr>
+        <w:shd w:val="clear" w:color="auto" w:fill="FFE599"/>
+        <w:ind w:left="284"/>
+        <w:rPr>
+          <w:rFonts w:ascii="Consolas" w:hAnsi="Consolas" w:cs="Consolas"/>
+          <w:b/>
+          <w:bCs/>
+          <w:color w:val="323130"/>
+          <w:sz w:val="20"/>
+          <w:szCs w:val="20"/>
+          <w:lang w:eastAsia="en-US"/>
+        </w:rPr>
+      </w:pPr>
+      <w:r>
+        <w:rPr>
+          <w:rFonts w:ascii="Consolas" w:hAnsi="Consolas" w:cs="Consolas"/>
+          <w:b/>
+          <w:bCs/>
+          <w:color w:val="323130"/>
+          <w:sz w:val="20"/>
+          <w:szCs w:val="20"/>
+          <w:lang w:eastAsia="en-US"/>
+        </w:rPr>
+        <w:t>Git config --global user.name “</w:t>
+      </w:r>
+      <w:proofErr w:type="spellStart"/>
+      <w:r>
+        <w:rPr>
+          <w:rFonts w:ascii="Consolas" w:hAnsi="Consolas" w:cs="Consolas"/>
+          <w:b/>
+          <w:bCs/>
+          <w:color w:val="FF0000"/>
+          <w:sz w:val="20"/>
+          <w:szCs w:val="20"/>
+          <w:lang w:eastAsia="en-US"/>
+        </w:rPr>
+        <w:t>sasaaaaaaaaaaaaaa</w:t>
+      </w:r>
+      <w:proofErr w:type="spellEnd"/>
+      <w:r>
+        <w:rPr>
+          <w:rFonts w:ascii="Consolas" w:hAnsi="Consolas" w:cs="Consolas"/>
+          <w:b/>
+          <w:bCs/>
+          <w:color w:val="323130"/>
+          <w:sz w:val="20"/>
+          <w:szCs w:val="20"/>
+          <w:lang w:eastAsia="en-US"/>
+        </w:rPr>
+        <w:t>”:</w:t>
+      </w:r>
+    </w:p>
+    <w:p>
+      <w:pPr>
+        <w:spacing w:after="0" w:line="240" w:lineRule="auto"/>
+        <w:rPr>
+          <w:rFonts w:ascii="Times New Roman" w:hAnsi="Times New Roman" w:cs="Times New Roman"/>
+          <w:sz w:val="24"/>
+          <w:szCs w:val="24"/>
+          <w:lang w:eastAsia="en-US"/>
+        </w:rPr>
+      </w:pPr>
+    </w:p>
+    <w:p>
+      <w:pPr>
+        <w:spacing w:after="0" w:line="240" w:lineRule="auto"/>
+        <w:rPr>
+          <w:rFonts w:ascii="Times New Roman" w:eastAsia="Times New Roman" w:hAnsi="Times New Roman" w:cs="Times New Roman"/>
+          <w:sz w:val="24"/>
+          <w:szCs w:val="24"/>
+        </w:rPr>
+      </w:pPr>
+    </w:p>
+    <w:p>
+      <w:pPr>
+        <w:spacing w:after="0" w:line="240" w:lineRule="auto"/>
+        <w:rPr>
+          <w:rFonts w:ascii="Times New Roman" w:eastAsia="Times New Roman" w:hAnsi="Times New Roman" w:cs="Times New Roman"/>
+          <w:sz w:val="24"/>
+          <w:szCs w:val="24"/>
+        </w:rPr>
+      </w:pPr>
+    </w:p>
+    <w:p>
+      <w:pPr>
+        <w:spacing w:after="0" w:line="240" w:lineRule="auto"/>
+        <w:rPr>
+          <w:rFonts w:ascii="Times New Roman" w:eastAsia="Times New Roman" w:hAnsi="Times New Roman" w:cs="Times New Roman"/>
+          <w:sz w:val="24"/>
+          <w:szCs w:val="24"/>
+        </w:rPr>
+      </w:pPr>
+    </w:p>
+    <w:p>
+      <w:pPr>
+        <w:spacing w:after="0" w:line="240" w:lineRule="auto"/>
+        <w:rPr>
+          <w:rFonts w:ascii="Times New Roman" w:eastAsia="Times New Roman" w:hAnsi="Times New Roman" w:cs="Times New Roman"/>
+          <w:sz w:val="24"/>
+          <w:szCs w:val="24"/>
+        </w:rPr>
+      </w:pPr>
+    </w:p>
+    <w:p>
+      <w:pPr>
+        <w:spacing w:after="0" w:line="240" w:lineRule="auto"/>
+        <w:rPr>
+          <w:rFonts w:ascii="Times New Roman" w:eastAsia="Times New Roman" w:hAnsi="Times New Roman" w:cs="Times New Roman"/>
+          <w:sz w:val="24"/>
+          <w:szCs w:val="24"/>
+        </w:rPr>
+      </w:pPr>
+      <w:proofErr w:type="spellStart"/>
+      <w:r>
+        <w:rPr>
+          <w:rFonts w:ascii="Times New Roman" w:eastAsia="Times New Roman" w:hAnsi="Times New Roman" w:cs="Times New Roman"/>
+          <w:sz w:val="24"/>
+          <w:szCs w:val="24"/>
+        </w:rPr>
+        <w:t>Tuliskan</w:t>
+      </w:r>
+      <w:proofErr w:type="spellEnd"/>
+      <w:r>
+        <w:rPr>
+          <w:rFonts w:ascii="Times New Roman" w:eastAsia="Times New Roman" w:hAnsi="Times New Roman" w:cs="Times New Roman"/>
+          <w:sz w:val="24"/>
+          <w:szCs w:val="24"/>
+        </w:rPr>
+        <w:t xml:space="preserve"> </w:t>
+      </w:r>
+      <w:proofErr w:type="spellStart"/>
+      <w:r>
+        <w:rPr>
+          <w:rFonts w:ascii="Times New Roman" w:eastAsia="Times New Roman" w:hAnsi="Times New Roman" w:cs="Times New Roman"/>
+          <w:sz w:val="24"/>
+          <w:szCs w:val="24"/>
+        </w:rPr>
+        <w:t>cara</w:t>
+      </w:r>
+      <w:proofErr w:type="spellEnd"/>
+      <w:r>
+        <w:rPr>
+          <w:rFonts w:ascii="Times New Roman" w:eastAsia="Times New Roman" w:hAnsi="Times New Roman" w:cs="Times New Roman"/>
+          <w:sz w:val="24"/>
+          <w:szCs w:val="24"/>
+        </w:rPr>
+        <w:t xml:space="preserve"> </w:t>
+      </w:r>
+      <w:proofErr w:type="spellStart"/>
+      <w:r>
+        <w:rPr>
+          <w:rFonts w:ascii="Times New Roman" w:eastAsia="Times New Roman" w:hAnsi="Times New Roman" w:cs="Times New Roman"/>
+          <w:sz w:val="24"/>
+          <w:szCs w:val="24"/>
+        </w:rPr>
+        <w:t>melakukan</w:t>
+      </w:r>
+      <w:proofErr w:type="spellEnd"/>
+      <w:r>
+        <w:rPr>
+          <w:rFonts w:ascii="Times New Roman" w:eastAsia="Times New Roman" w:hAnsi="Times New Roman" w:cs="Times New Roman"/>
+          <w:sz w:val="24"/>
+          <w:szCs w:val="24"/>
+        </w:rPr>
+        <w:t xml:space="preserve"> </w:t>
       </w:r>
       <w:r>
         <w:rPr>
@@ -3094,6 +5626,150 @@
         </w:rPr>
         <w:t xml:space="preserve"> global username dan global email pada git hub di terminal</w:t>
       </w:r>
+    </w:p>
+    <w:p>
+      <w:pPr>
+        <w:spacing w:after="0" w:line="240" w:lineRule="auto"/>
+        <w:rPr>
+          <w:rFonts w:ascii="Times New Roman" w:eastAsia="Times New Roman" w:hAnsi="Times New Roman" w:cs="Times New Roman"/>
+          <w:sz w:val="24"/>
+          <w:szCs w:val="24"/>
+        </w:rPr>
+      </w:pPr>
+    </w:p>
+    <w:p>
+      <w:pPr>
+        <w:shd w:val="clear" w:color="auto" w:fill="FFE599"/>
+        <w:ind w:left="284"/>
+        <w:rPr>
+          <w:rFonts w:ascii="Consolas" w:hAnsi="Consolas" w:cs="Consolas"/>
+          <w:sz w:val="20"/>
+          <w:szCs w:val="20"/>
+          <w:lang w:eastAsia="en-US"/>
+        </w:rPr>
+      </w:pPr>
+      <w:r>
+        <w:rPr>
+          <w:rFonts w:ascii="Consolas" w:hAnsi="Consolas" w:cs="Consolas"/>
+          <w:sz w:val="20"/>
+          <w:szCs w:val="20"/>
+          <w:lang w:eastAsia="en-US"/>
+        </w:rPr>
+        <w:t>git config --global --replace-all user.name "</w:t>
+      </w:r>
+      <w:proofErr w:type="spellStart"/>
+      <w:r>
+        <w:rPr>
+          <w:rFonts w:ascii="Consolas" w:hAnsi="Consolas" w:cs="Consolas"/>
+          <w:color w:val="FF0000"/>
+          <w:sz w:val="20"/>
+          <w:szCs w:val="20"/>
+          <w:lang w:eastAsia="en-US"/>
+        </w:rPr>
+        <w:t>sasaaaaaaaaaaaaaa</w:t>
+      </w:r>
+      <w:proofErr w:type="spellEnd"/>
+      <w:r>
+        <w:rPr>
+          <w:rFonts w:ascii="Consolas" w:hAnsi="Consolas" w:cs="Consolas"/>
+          <w:sz w:val="20"/>
+          <w:szCs w:val="20"/>
+          <w:lang w:eastAsia="en-US"/>
+        </w:rPr>
+        <w:t>"</w:t>
+      </w:r>
+    </w:p>
+    <w:p>
+      <w:pPr>
+        <w:shd w:val="clear" w:color="auto" w:fill="FFE599"/>
+        <w:ind w:left="284"/>
+        <w:rPr>
+          <w:rFonts w:ascii="Consolas" w:hAnsi="Consolas" w:cs="Consolas"/>
+          <w:sz w:val="20"/>
+          <w:szCs w:val="20"/>
+          <w:lang w:eastAsia="en-US"/>
+        </w:rPr>
+      </w:pPr>
+      <w:r>
+        <w:rPr>
+          <w:rFonts w:ascii="Consolas" w:hAnsi="Consolas" w:cs="Consolas"/>
+          <w:sz w:val="20"/>
+          <w:szCs w:val="20"/>
+          <w:lang w:eastAsia="en-US"/>
+        </w:rPr>
+        <w:t xml:space="preserve">git config --global --replace-all </w:t>
+      </w:r>
+      <w:proofErr w:type="spellStart"/>
+      <w:proofErr w:type="gramStart"/>
+      <w:r>
+        <w:rPr>
+          <w:rFonts w:ascii="Consolas" w:hAnsi="Consolas" w:cs="Consolas"/>
+          <w:sz w:val="20"/>
+          <w:szCs w:val="20"/>
+          <w:lang w:eastAsia="en-US"/>
+        </w:rPr>
+        <w:t>user.email</w:t>
+      </w:r>
+      <w:proofErr w:type="spellEnd"/>
+      <w:proofErr w:type="gramEnd"/>
+      <w:r>
+        <w:rPr>
+          <w:rFonts w:ascii="Consolas" w:hAnsi="Consolas" w:cs="Consolas"/>
+          <w:sz w:val="20"/>
+          <w:szCs w:val="20"/>
+          <w:lang w:eastAsia="en-US"/>
+        </w:rPr>
+        <w:t xml:space="preserve"> "</w:t>
+      </w:r>
+      <w:r>
+        <w:rPr>
+          <w:rFonts w:ascii="Consolas" w:hAnsi="Consolas" w:cs="Consolas"/>
+          <w:color w:val="FF0000"/>
+          <w:sz w:val="20"/>
+          <w:szCs w:val="20"/>
+          <w:lang w:eastAsia="en-US"/>
+        </w:rPr>
+        <w:t>a</w:t>
+      </w:r>
+      <w:r>
+        <w:rPr>
+          <w:rFonts w:ascii="Consolas" w:hAnsi="Consolas" w:cs="Consolas"/>
+          <w:color w:val="FF0000"/>
+          <w:sz w:val="20"/>
+          <w:szCs w:val="20"/>
+          <w:lang w:eastAsia="en-US"/>
+        </w:rPr>
+        <w:t>likanazwasabila5@gmail.com</w:t>
+      </w:r>
+      <w:r>
+        <w:rPr>
+          <w:rFonts w:ascii="Consolas" w:hAnsi="Consolas" w:cs="Consolas"/>
+          <w:sz w:val="20"/>
+          <w:szCs w:val="20"/>
+          <w:lang w:eastAsia="en-US"/>
+        </w:rPr>
+        <w:t>"</w:t>
+      </w:r>
+    </w:p>
+    <w:p>
+      <w:pPr>
+        <w:spacing w:after="0" w:line="240" w:lineRule="auto"/>
+        <w:rPr>
+          <w:rFonts w:ascii="Times New Roman" w:eastAsia="Times New Roman" w:hAnsi="Times New Roman" w:cs="Times New Roman"/>
+          <w:sz w:val="24"/>
+          <w:szCs w:val="24"/>
+        </w:rPr>
+      </w:pPr>
+    </w:p>
+    <w:p>
+      <w:pPr>
+        <w:spacing w:after="0" w:line="240" w:lineRule="auto"/>
+        <w:rPr>
+          <w:rFonts w:ascii="Times New Roman" w:eastAsia="Times New Roman" w:hAnsi="Times New Roman" w:cs="Times New Roman"/>
+          <w:sz w:val="24"/>
+          <w:szCs w:val="24"/>
+        </w:rPr>
+      </w:pPr>
     </w:p>
     <w:p>
       <w:pPr>
@@ -3185,13 +5861,113 @@
           <w:szCs w:val="24"/>
         </w:rPr>
       </w:pPr>
-      <w:r>
-        <w:rPr>
-          <w:rFonts w:ascii="Times New Roman" w:eastAsia="Times New Roman" w:hAnsi="Times New Roman" w:cs="Times New Roman"/>
-          <w:sz w:val="24"/>
-          <w:szCs w:val="24"/>
-        </w:rPr>
-        <w:t>Lakukan cloning repository ulangan terminal ke windows explorer (local) dengan directory sebagai berikut:</w:t>
+      <w:proofErr w:type="spellStart"/>
+      <w:r>
+        <w:rPr>
+          <w:rFonts w:ascii="Times New Roman" w:eastAsia="Times New Roman" w:hAnsi="Times New Roman" w:cs="Times New Roman"/>
+          <w:sz w:val="24"/>
+          <w:szCs w:val="24"/>
+        </w:rPr>
+        <w:t>Lakukan</w:t>
+      </w:r>
+      <w:proofErr w:type="spellEnd"/>
+      <w:r>
+        <w:rPr>
+          <w:rFonts w:ascii="Times New Roman" w:eastAsia="Times New Roman" w:hAnsi="Times New Roman" w:cs="Times New Roman"/>
+          <w:sz w:val="24"/>
+          <w:szCs w:val="24"/>
+        </w:rPr>
+        <w:t xml:space="preserve"> cloning repository </w:t>
+      </w:r>
+      <w:proofErr w:type="spellStart"/>
+      <w:r>
+        <w:rPr>
+          <w:rFonts w:ascii="Times New Roman" w:eastAsia="Times New Roman" w:hAnsi="Times New Roman" w:cs="Times New Roman"/>
+          <w:sz w:val="24"/>
+          <w:szCs w:val="24"/>
+        </w:rPr>
+        <w:t>ulangan</w:t>
+      </w:r>
+      <w:proofErr w:type="spellEnd"/>
+      <w:r>
+        <w:rPr>
+          <w:rFonts w:ascii="Times New Roman" w:eastAsia="Times New Roman" w:hAnsi="Times New Roman" w:cs="Times New Roman"/>
+          <w:sz w:val="24"/>
+          <w:szCs w:val="24"/>
+        </w:rPr>
+        <w:t xml:space="preserve"> terminal </w:t>
+      </w:r>
+      <w:proofErr w:type="spellStart"/>
+      <w:r>
+        <w:rPr>
+          <w:rFonts w:ascii="Times New Roman" w:eastAsia="Times New Roman" w:hAnsi="Times New Roman" w:cs="Times New Roman"/>
+          <w:sz w:val="24"/>
+          <w:szCs w:val="24"/>
+        </w:rPr>
+        <w:t>ke</w:t>
+      </w:r>
+      <w:proofErr w:type="spellEnd"/>
+      <w:r>
+        <w:rPr>
+          <w:rFonts w:ascii="Times New Roman" w:eastAsia="Times New Roman" w:hAnsi="Times New Roman" w:cs="Times New Roman"/>
+          <w:sz w:val="24"/>
+          <w:szCs w:val="24"/>
+        </w:rPr>
+        <w:t xml:space="preserve"> windows explorer (local) </w:t>
+      </w:r>
+      <w:proofErr w:type="spellStart"/>
+      <w:r>
+        <w:rPr>
+          <w:rFonts w:ascii="Times New Roman" w:eastAsia="Times New Roman" w:hAnsi="Times New Roman" w:cs="Times New Roman"/>
+          <w:sz w:val="24"/>
+          <w:szCs w:val="24"/>
+        </w:rPr>
+        <w:t>dengan</w:t>
+      </w:r>
+      <w:proofErr w:type="spellEnd"/>
+      <w:r>
+        <w:rPr>
+          <w:rFonts w:ascii="Times New Roman" w:eastAsia="Times New Roman" w:hAnsi="Times New Roman" w:cs="Times New Roman"/>
+          <w:sz w:val="24"/>
+          <w:szCs w:val="24"/>
+        </w:rPr>
+        <w:t xml:space="preserve"> directory </w:t>
+      </w:r>
+      <w:proofErr w:type="spellStart"/>
+      <w:r>
+        <w:rPr>
+          <w:rFonts w:ascii="Times New Roman" w:eastAsia="Times New Roman" w:hAnsi="Times New Roman" w:cs="Times New Roman"/>
+          <w:sz w:val="24"/>
+          <w:szCs w:val="24"/>
+        </w:rPr>
+        <w:t>sebagai</w:t>
+      </w:r>
+      <w:proofErr w:type="spellEnd"/>
+      <w:r>
+        <w:rPr>
+          <w:rFonts w:ascii="Times New Roman" w:eastAsia="Times New Roman" w:hAnsi="Times New Roman" w:cs="Times New Roman"/>
+          <w:sz w:val="24"/>
+          <w:szCs w:val="24"/>
+        </w:rPr>
+        <w:t xml:space="preserve"> </w:t>
+      </w:r>
+      <w:proofErr w:type="spellStart"/>
+      <w:r>
+        <w:rPr>
+          <w:rFonts w:ascii="Times New Roman" w:eastAsia="Times New Roman" w:hAnsi="Times New Roman" w:cs="Times New Roman"/>
+          <w:sz w:val="24"/>
+          <w:szCs w:val="24"/>
+        </w:rPr>
+        <w:t>berikut</w:t>
+      </w:r>
+      <w:proofErr w:type="spellEnd"/>
+      <w:r>
+        <w:rPr>
+          <w:rFonts w:ascii="Times New Roman" w:eastAsia="Times New Roman" w:hAnsi="Times New Roman" w:cs="Times New Roman"/>
+          <w:sz w:val="24"/>
+          <w:szCs w:val="24"/>
+        </w:rPr>
+        <w:t>:</w:t>
       </w:r>
     </w:p>
     <w:p>
@@ -3218,7 +5994,144 @@
           <w:szCs w:val="24"/>
         </w:rPr>
         <w:tab/>
-        <w:t>CLONNING</w:t>
+        <w:t>CLONNIN</w:t>
+      </w:r>
+      <w:r>
+        <w:rPr>
+          <w:rFonts w:ascii="Times New Roman" w:eastAsia="Times New Roman" w:hAnsi="Times New Roman" w:cs="Times New Roman"/>
+          <w:sz w:val="24"/>
+          <w:szCs w:val="24"/>
+        </w:rPr>
+        <w:t>G</w:t>
+      </w:r>
+    </w:p>
+    <w:p>
+      <w:pPr>
+        <w:spacing w:after="0" w:line="240" w:lineRule="auto"/>
+        <w:rPr>
+          <w:rFonts w:ascii="Times New Roman" w:eastAsia="Times New Roman" w:hAnsi="Times New Roman" w:cs="Times New Roman"/>
+          <w:sz w:val="24"/>
+          <w:szCs w:val="24"/>
+        </w:rPr>
+      </w:pPr>
+      <w:r>
+        <w:rPr>
+          <w:rFonts w:ascii="Times New Roman" w:eastAsia="Times New Roman" w:hAnsi="Times New Roman" w:cs="Times New Roman"/>
+          <w:noProof/>
+          <w:sz w:val="24"/>
+          <w:szCs w:val="24"/>
+        </w:rPr>
+        <w:drawing>
+          <wp:inline distT="0" distB="0" distL="0" distR="0" wp14:anchorId="735D0C06" wp14:editId="06765C27">
+            <wp:extent cx="5731510" cy="3509645"/>
+            <wp:effectExtent l="0" t="0" r="2540" b="0"/>
+            <wp:docPr id="280568092" name="Picture 1"/>
+            <wp:cNvGraphicFramePr>
+              <a:graphicFrameLocks xmlns:a="http://schemas.openxmlformats.org/drawingml/2006/main" noChangeAspect="1"/>
+            </wp:cNvGraphicFramePr>
+            <a:graphic xmlns:a="http://schemas.openxmlformats.org/drawingml/2006/main">
+              <a:graphicData uri="http://schemas.openxmlformats.org/drawingml/2006/picture">
+                <pic:pic xmlns:pic="http://schemas.openxmlformats.org/drawingml/2006/picture">
+                  <pic:nvPicPr>
+                    <pic:cNvPr id="280568092" name=""/>
+                    <pic:cNvPicPr/>
+                  </pic:nvPicPr>
+                  <pic:blipFill>
+                    <a:blip r:embed="rId35"/>
+                    <a:stretch>
+                      <a:fillRect/>
+                    </a:stretch>
+                  </pic:blipFill>
+                  <pic:spPr>
+                    <a:xfrm>
+                      <a:off x="0" y="0"/>
+                      <a:ext cx="5731510" cy="3509645"/>
+                    </a:xfrm>
+                    <a:prstGeom prst="rect">
+                      <a:avLst/>
+                    </a:prstGeom>
+                  </pic:spPr>
+                </pic:pic>
+              </a:graphicData>
+            </a:graphic>
+          </wp:inline>
+        </w:drawing>
+      </w:r>
+    </w:p>
+    <w:p>
+      <w:pPr>
+        <w:spacing w:after="0" w:line="240" w:lineRule="auto"/>
+        <w:rPr>
+          <w:rFonts w:ascii="Times New Roman" w:eastAsia="Times New Roman" w:hAnsi="Times New Roman" w:cs="Times New Roman"/>
+          <w:sz w:val="24"/>
+          <w:szCs w:val="24"/>
+        </w:rPr>
+      </w:pPr>
+    </w:p>
+    <w:p>
+      <w:r>
+        <w:t>git clone https://github.com/sasaaaaaaaaaaaaaa/VSCODE</w:t>
+      </w:r>
+    </w:p>
+    <w:p>
+      <w:pPr>
+        <w:spacing w:after="0" w:line="240" w:lineRule="auto"/>
+        <w:rPr>
+          <w:rFonts w:ascii="Times New Roman" w:eastAsia="Times New Roman" w:hAnsi="Times New Roman" w:cs="Times New Roman"/>
+          <w:sz w:val="24"/>
+          <w:szCs w:val="24"/>
+        </w:rPr>
+      </w:pPr>
+    </w:p>
+    <w:p>
+      <w:pPr>
+        <w:spacing w:after="0" w:line="240" w:lineRule="auto"/>
+        <w:rPr>
+          <w:rFonts w:ascii="Times New Roman" w:eastAsia="Times New Roman" w:hAnsi="Times New Roman" w:cs="Times New Roman"/>
+          <w:sz w:val="24"/>
+          <w:szCs w:val="24"/>
+        </w:rPr>
+      </w:pPr>
+      <w:r>
+        <w:rPr>
+          <w:noProof/>
+          <w14:ligatures w14:val="standardContextual"/>
+        </w:rPr>
+        <w:drawing>
+          <wp:inline distT="0" distB="0" distL="0" distR="0" wp14:anchorId="77D07259" wp14:editId="0D8C1EA5">
+            <wp:extent cx="5731510" cy="1359535"/>
+            <wp:effectExtent l="0" t="0" r="2540" b="0"/>
+            <wp:docPr id="224573858" name="Picture 1"/>
+            <wp:cNvGraphicFramePr>
+              <a:graphicFrameLocks xmlns:a="http://schemas.openxmlformats.org/drawingml/2006/main" noChangeAspect="1"/>
+            </wp:cNvGraphicFramePr>
+            <a:graphic xmlns:a="http://schemas.openxmlformats.org/drawingml/2006/main">
+              <a:graphicData uri="http://schemas.openxmlformats.org/drawingml/2006/picture">
+                <pic:pic xmlns:pic="http://schemas.openxmlformats.org/drawingml/2006/picture">
+                  <pic:nvPicPr>
+                    <pic:cNvPr id="224573858" name=""/>
+                    <pic:cNvPicPr/>
+                  </pic:nvPicPr>
+                  <pic:blipFill>
+                    <a:blip r:embed="rId36"/>
+                    <a:stretch>
+                      <a:fillRect/>
+                    </a:stretch>
+                  </pic:blipFill>
+                  <pic:spPr>
+                    <a:xfrm>
+                      <a:off x="0" y="0"/>
+                      <a:ext cx="5731510" cy="1359535"/>
+                    </a:xfrm>
+                    <a:prstGeom prst="rect">
+                      <a:avLst/>
+                    </a:prstGeom>
+                  </pic:spPr>
+                </pic:pic>
+              </a:graphicData>
+            </a:graphic>
+          </wp:inline>
+        </w:drawing>
       </w:r>
     </w:p>
     <w:p>
